--- a/Data Analytics with Spark Using Python.docx
+++ b/Data Analytics with Spark Using Python.docx
@@ -4,7 +4,7 @@
   <w:body>
     <w:p>
       <w:pPr>
-        <w:jc w:val="center"/>
+        <w:jc w:val="both"/>
         <w:rPr>
           <w:b/>
           <w:color w:val="2F5496" w:themeColor="accent1" w:themeShade="BF"/>
@@ -955,6 +955,7 @@
             <w14:round/>
           </w14:textOutline>
         </w:rPr>
+        <w:lastRenderedPageBreak/>
         <w:t>Chapter 2 – Deploying Spark</w:t>
       </w:r>
     </w:p>
@@ -1356,6 +1357,7 @@
           <w:sz w:val="28"/>
           <w:szCs w:val="28"/>
         </w:rPr>
+        <w:lastRenderedPageBreak/>
         <w:t>Spark Deployment Modes</w:t>
       </w:r>
     </w:p>
@@ -1405,7 +1407,7 @@
               <w:pStyle w:val="ListParagraph"/>
               <w:numPr>
                 <w:ilvl w:val="0"/>
-                <w:numId w:val="7"/>
+                <w:numId w:val="6"/>
               </w:numPr>
               <w:jc w:val="both"/>
               <w:cnfStyle w:val="100000000000" w:firstRow="1" w:lastRow="0" w:firstColumn="0" w:lastColumn="0" w:oddVBand="0" w:evenVBand="0" w:oddHBand="0" w:evenHBand="0" w:firstRowFirstColumn="0" w:firstRowLastColumn="0" w:lastRowFirstColumn="0" w:lastRowLastColumn="0"/>
@@ -1489,7 +1491,7 @@
               <w:pStyle w:val="ListParagraph"/>
               <w:numPr>
                 <w:ilvl w:val="0"/>
-                <w:numId w:val="7"/>
+                <w:numId w:val="6"/>
               </w:numPr>
               <w:jc w:val="both"/>
               <w:cnfStyle w:val="100000000000" w:firstRow="1" w:lastRow="0" w:firstColumn="0" w:lastColumn="0" w:oddVBand="0" w:evenVBand="0" w:oddHBand="0" w:evenHBand="0" w:firstRowFirstColumn="0" w:firstRowLastColumn="0" w:lastRowFirstColumn="0" w:lastRowLastColumn="0"/>
@@ -1562,7 +1564,7 @@
               <w:pStyle w:val="ListParagraph"/>
               <w:numPr>
                 <w:ilvl w:val="0"/>
-                <w:numId w:val="7"/>
+                <w:numId w:val="6"/>
               </w:numPr>
               <w:jc w:val="both"/>
               <w:cnfStyle w:val="100000000000" w:firstRow="1" w:lastRow="0" w:firstColumn="0" w:lastColumn="0" w:oddVBand="0" w:evenVBand="0" w:oddHBand="0" w:evenHBand="0" w:firstRowFirstColumn="0" w:firstRowLastColumn="0" w:lastRowFirstColumn="0" w:lastRowLastColumn="0"/>
@@ -1626,7 +1628,7 @@
               <w:pStyle w:val="ListParagraph"/>
               <w:numPr>
                 <w:ilvl w:val="0"/>
-                <w:numId w:val="7"/>
+                <w:numId w:val="6"/>
               </w:numPr>
               <w:jc w:val="both"/>
               <w:cnfStyle w:val="100000000000" w:firstRow="1" w:lastRow="0" w:firstColumn="0" w:lastColumn="0" w:oddVBand="0" w:evenVBand="0" w:oddHBand="0" w:evenHBand="0" w:firstRowFirstColumn="0" w:firstRowLastColumn="0" w:lastRowFirstColumn="0" w:lastRowLastColumn="0"/>
@@ -1730,7 +1732,7 @@
               <w:pStyle w:val="ListParagraph"/>
               <w:numPr>
                 <w:ilvl w:val="0"/>
-                <w:numId w:val="6"/>
+                <w:numId w:val="5"/>
               </w:numPr>
               <w:jc w:val="both"/>
               <w:cnfStyle w:val="000000100000" w:firstRow="0" w:lastRow="0" w:firstColumn="0" w:lastColumn="0" w:oddVBand="0" w:evenVBand="0" w:oddHBand="1" w:evenHBand="0" w:firstRowFirstColumn="0" w:firstRowLastColumn="0" w:lastRowFirstColumn="0" w:lastRowLastColumn="0"/>
@@ -1760,7 +1762,7 @@
               <w:pStyle w:val="ListParagraph"/>
               <w:numPr>
                 <w:ilvl w:val="0"/>
-                <w:numId w:val="6"/>
+                <w:numId w:val="5"/>
               </w:numPr>
               <w:jc w:val="both"/>
               <w:cnfStyle w:val="000000100000" w:firstRow="0" w:lastRow="0" w:firstColumn="0" w:lastColumn="0" w:oddVBand="0" w:evenVBand="0" w:oddHBand="1" w:evenHBand="0" w:firstRowFirstColumn="0" w:firstRowLastColumn="0" w:lastRowFirstColumn="0" w:lastRowLastColumn="0"/>
@@ -1871,7 +1873,7 @@
               <w:pStyle w:val="ListParagraph"/>
               <w:numPr>
                 <w:ilvl w:val="0"/>
-                <w:numId w:val="6"/>
+                <w:numId w:val="5"/>
               </w:numPr>
               <w:jc w:val="both"/>
               <w:cnfStyle w:val="000000100000" w:firstRow="0" w:lastRow="0" w:firstColumn="0" w:lastColumn="0" w:oddVBand="0" w:evenVBand="0" w:oddHBand="1" w:evenHBand="0" w:firstRowFirstColumn="0" w:firstRowLastColumn="0" w:lastRowFirstColumn="0" w:lastRowLastColumn="0"/>
@@ -1922,7 +1924,7 @@
               <w:pStyle w:val="ListParagraph"/>
               <w:numPr>
                 <w:ilvl w:val="0"/>
-                <w:numId w:val="6"/>
+                <w:numId w:val="5"/>
               </w:numPr>
               <w:jc w:val="both"/>
               <w:cnfStyle w:val="000000100000" w:firstRow="0" w:lastRow="0" w:firstColumn="0" w:lastColumn="0" w:oddVBand="0" w:evenVBand="0" w:oddHBand="1" w:evenHBand="0" w:firstRowFirstColumn="0" w:firstRowLastColumn="0" w:lastRowFirstColumn="0" w:lastRowLastColumn="0"/>
@@ -1974,7 +1976,7 @@
               <w:pStyle w:val="ListParagraph"/>
               <w:numPr>
                 <w:ilvl w:val="0"/>
-                <w:numId w:val="8"/>
+                <w:numId w:val="7"/>
               </w:numPr>
               <w:jc w:val="both"/>
               <w:cnfStyle w:val="000000000000" w:firstRow="0" w:lastRow="0" w:firstColumn="0" w:lastColumn="0" w:oddVBand="0" w:evenVBand="0" w:oddHBand="0" w:evenHBand="0" w:firstRowFirstColumn="0" w:firstRowLastColumn="0" w:lastRowFirstColumn="0" w:lastRowLastColumn="0"/>
@@ -2019,7 +2021,7 @@
               <w:pStyle w:val="ListParagraph"/>
               <w:numPr>
                 <w:ilvl w:val="0"/>
-                <w:numId w:val="8"/>
+                <w:numId w:val="7"/>
               </w:numPr>
               <w:spacing w:after="160" w:line="259" w:lineRule="auto"/>
               <w:jc w:val="both"/>
@@ -2134,7 +2136,7 @@
               <w:pStyle w:val="ListParagraph"/>
               <w:numPr>
                 <w:ilvl w:val="0"/>
-                <w:numId w:val="8"/>
+                <w:numId w:val="7"/>
               </w:numPr>
               <w:jc w:val="both"/>
               <w:cnfStyle w:val="000000000000" w:firstRow="0" w:lastRow="0" w:firstColumn="0" w:lastColumn="0" w:oddVBand="0" w:evenVBand="0" w:oddHBand="0" w:evenHBand="0" w:firstRowFirstColumn="0" w:firstRowLastColumn="0" w:lastRowFirstColumn="0" w:lastRowLastColumn="0"/>
@@ -2184,6 +2186,7 @@
                 <w:sz w:val="24"/>
                 <w:szCs w:val="24"/>
               </w:rPr>
+              <w:lastRenderedPageBreak/>
               <w:t>Spark on Mesos</w:t>
             </w:r>
           </w:p>
@@ -2197,7 +2200,7 @@
               <w:pStyle w:val="ListParagraph"/>
               <w:numPr>
                 <w:ilvl w:val="0"/>
-                <w:numId w:val="9"/>
+                <w:numId w:val="8"/>
               </w:numPr>
               <w:jc w:val="both"/>
               <w:cnfStyle w:val="000000100000" w:firstRow="0" w:lastRow="0" w:firstColumn="0" w:lastColumn="0" w:oddVBand="0" w:evenVBand="0" w:oddHBand="1" w:evenHBand="0" w:firstRowFirstColumn="0" w:firstRowLastColumn="0" w:lastRowFirstColumn="0" w:lastRowLastColumn="0"/>
@@ -2234,7 +2237,7 @@
               <w:pStyle w:val="ListParagraph"/>
               <w:numPr>
                 <w:ilvl w:val="0"/>
-                <w:numId w:val="9"/>
+                <w:numId w:val="8"/>
               </w:numPr>
               <w:jc w:val="both"/>
               <w:cnfStyle w:val="000000100000" w:firstRow="0" w:lastRow="0" w:firstColumn="0" w:lastColumn="0" w:oddVBand="0" w:evenVBand="0" w:oddHBand="1" w:evenHBand="0" w:firstRowFirstColumn="0" w:firstRowLastColumn="0" w:lastRowFirstColumn="0" w:lastRowLastColumn="0"/>
@@ -2313,7 +2316,7 @@
         <w:pStyle w:val="ListParagraph"/>
         <w:numPr>
           <w:ilvl w:val="0"/>
-          <w:numId w:val="11"/>
+          <w:numId w:val="10"/>
         </w:numPr>
         <w:jc w:val="both"/>
         <w:rPr>
@@ -2365,7 +2368,7 @@
         <w:pStyle w:val="ListParagraph"/>
         <w:numPr>
           <w:ilvl w:val="0"/>
-          <w:numId w:val="11"/>
+          <w:numId w:val="10"/>
         </w:numPr>
         <w:jc w:val="both"/>
         <w:rPr>
@@ -2406,7 +2409,7 @@
               <w:pStyle w:val="ListParagraph"/>
               <w:numPr>
                 <w:ilvl w:val="0"/>
-                <w:numId w:val="10"/>
+                <w:numId w:val="9"/>
               </w:numPr>
               <w:ind w:left="341" w:hanging="251"/>
               <w:jc w:val="both"/>
@@ -2428,7 +2431,7 @@
               <w:pStyle w:val="ListParagraph"/>
               <w:numPr>
                 <w:ilvl w:val="0"/>
-                <w:numId w:val="10"/>
+                <w:numId w:val="9"/>
               </w:numPr>
               <w:ind w:left="341" w:hanging="251"/>
               <w:jc w:val="both"/>
@@ -2452,7 +2455,7 @@
               <w:pStyle w:val="ListParagraph"/>
               <w:numPr>
                 <w:ilvl w:val="0"/>
-                <w:numId w:val="10"/>
+                <w:numId w:val="9"/>
               </w:numPr>
               <w:ind w:left="341" w:hanging="251"/>
               <w:jc w:val="both"/>
@@ -2480,7 +2483,7 @@
               <w:pStyle w:val="ListParagraph"/>
               <w:numPr>
                 <w:ilvl w:val="0"/>
-                <w:numId w:val="10"/>
+                <w:numId w:val="9"/>
               </w:numPr>
               <w:ind w:left="342" w:hanging="270"/>
               <w:jc w:val="both"/>
@@ -2502,7 +2505,7 @@
               <w:pStyle w:val="ListParagraph"/>
               <w:numPr>
                 <w:ilvl w:val="0"/>
-                <w:numId w:val="10"/>
+                <w:numId w:val="9"/>
               </w:numPr>
               <w:ind w:left="342" w:hanging="270"/>
               <w:jc w:val="both"/>
@@ -2524,7 +2527,7 @@
               <w:pStyle w:val="ListParagraph"/>
               <w:numPr>
                 <w:ilvl w:val="0"/>
-                <w:numId w:val="10"/>
+                <w:numId w:val="9"/>
               </w:numPr>
               <w:ind w:left="342" w:hanging="270"/>
               <w:jc w:val="both"/>
@@ -2546,7 +2549,7 @@
               <w:pStyle w:val="ListParagraph"/>
               <w:numPr>
                 <w:ilvl w:val="0"/>
-                <w:numId w:val="10"/>
+                <w:numId w:val="9"/>
               </w:numPr>
               <w:ind w:left="342" w:hanging="270"/>
               <w:jc w:val="both"/>
@@ -2574,7 +2577,7 @@
               <w:pStyle w:val="ListParagraph"/>
               <w:numPr>
                 <w:ilvl w:val="0"/>
-                <w:numId w:val="10"/>
+                <w:numId w:val="9"/>
               </w:numPr>
               <w:ind w:left="339" w:hanging="270"/>
               <w:jc w:val="both"/>
@@ -2633,7 +2636,7 @@
               <w:pStyle w:val="ListParagraph"/>
               <w:numPr>
                 <w:ilvl w:val="0"/>
-                <w:numId w:val="10"/>
+                <w:numId w:val="9"/>
               </w:numPr>
               <w:ind w:left="339" w:hanging="270"/>
               <w:jc w:val="both"/>
@@ -2722,7 +2725,7 @@
         <w:pStyle w:val="NormalWeb"/>
         <w:numPr>
           <w:ilvl w:val="0"/>
-          <w:numId w:val="13"/>
+          <w:numId w:val="11"/>
         </w:numPr>
         <w:shd w:val="clear" w:color="auto" w:fill="FFFFFF"/>
         <w:spacing w:before="0" w:beforeAutospacing="0" w:after="0" w:afterAutospacing="0" w:line="360" w:lineRule="atLeast"/>
@@ -2757,7 +2760,7 @@
         <w:pStyle w:val="NormalWeb"/>
         <w:numPr>
           <w:ilvl w:val="0"/>
-          <w:numId w:val="13"/>
+          <w:numId w:val="11"/>
         </w:numPr>
         <w:shd w:val="clear" w:color="auto" w:fill="FFFFFF"/>
         <w:spacing w:before="0" w:beforeAutospacing="0" w:after="0" w:afterAutospacing="0" w:line="360" w:lineRule="atLeast"/>
@@ -2841,7 +2844,7 @@
         <w:pStyle w:val="NormalWeb"/>
         <w:numPr>
           <w:ilvl w:val="0"/>
-          <w:numId w:val="13"/>
+          <w:numId w:val="11"/>
         </w:numPr>
         <w:shd w:val="clear" w:color="auto" w:fill="FFFFFF"/>
         <w:spacing w:before="0" w:beforeAutospacing="0" w:after="0" w:afterAutospacing="0" w:line="360" w:lineRule="atLeast"/>
@@ -2872,7 +2875,7 @@
         <w:pStyle w:val="NormalWeb"/>
         <w:numPr>
           <w:ilvl w:val="0"/>
-          <w:numId w:val="13"/>
+          <w:numId w:val="11"/>
         </w:numPr>
         <w:shd w:val="clear" w:color="auto" w:fill="FFFFFF"/>
         <w:spacing w:before="0" w:beforeAutospacing="0" w:after="225" w:afterAutospacing="0" w:line="360" w:lineRule="atLeast"/>
@@ -2923,7 +2926,7 @@
         <w:pStyle w:val="ListParagraph"/>
         <w:numPr>
           <w:ilvl w:val="0"/>
-          <w:numId w:val="18"/>
+          <w:numId w:val="12"/>
         </w:numPr>
         <w:jc w:val="both"/>
         <w:rPr>
@@ -2967,7 +2970,7 @@
         <w:pStyle w:val="ListParagraph"/>
         <w:numPr>
           <w:ilvl w:val="0"/>
-          <w:numId w:val="18"/>
+          <w:numId w:val="12"/>
         </w:numPr>
         <w:jc w:val="both"/>
         <w:rPr>
@@ -2990,7 +2993,7 @@
         <w:pStyle w:val="ListParagraph"/>
         <w:numPr>
           <w:ilvl w:val="0"/>
-          <w:numId w:val="18"/>
+          <w:numId w:val="12"/>
         </w:numPr>
         <w:jc w:val="both"/>
         <w:rPr>
@@ -3034,7 +3037,7 @@
         <w:pStyle w:val="NormalWeb"/>
         <w:numPr>
           <w:ilvl w:val="0"/>
-          <w:numId w:val="20"/>
+          <w:numId w:val="13"/>
         </w:numPr>
         <w:shd w:val="clear" w:color="auto" w:fill="FFFFFF"/>
         <w:spacing w:before="0" w:beforeAutospacing="0" w:after="0" w:afterAutospacing="0" w:line="360" w:lineRule="atLeast"/>
@@ -3050,6 +3053,7 @@
           <w:rFonts w:asciiTheme="minorHAnsi" w:hAnsiTheme="minorHAnsi" w:cstheme="minorHAnsi"/>
           <w:color w:val="000000"/>
         </w:rPr>
+        <w:lastRenderedPageBreak/>
         <w:t>Download Spark </w:t>
       </w:r>
       <w:hyperlink r:id="rId13" w:history="1">
@@ -3076,7 +3080,7 @@
         <w:pStyle w:val="NormalWeb"/>
         <w:numPr>
           <w:ilvl w:val="0"/>
-          <w:numId w:val="20"/>
+          <w:numId w:val="13"/>
         </w:numPr>
         <w:shd w:val="clear" w:color="auto" w:fill="FFFFFF"/>
         <w:spacing w:before="0" w:beforeAutospacing="0" w:after="225" w:afterAutospacing="0" w:line="360" w:lineRule="atLeast"/>
@@ -3120,7 +3124,7 @@
         <w:pStyle w:val="NormalWeb"/>
         <w:numPr>
           <w:ilvl w:val="1"/>
-          <w:numId w:val="22"/>
+          <w:numId w:val="14"/>
         </w:numPr>
         <w:shd w:val="clear" w:color="auto" w:fill="FFFFFF"/>
         <w:spacing w:before="0" w:beforeAutospacing="0" w:after="0" w:afterAutospacing="0" w:line="360" w:lineRule="atLeast"/>
@@ -3162,7 +3166,7 @@
         <w:pStyle w:val="NormalWeb"/>
         <w:numPr>
           <w:ilvl w:val="1"/>
-          <w:numId w:val="22"/>
+          <w:numId w:val="14"/>
         </w:numPr>
         <w:shd w:val="clear" w:color="auto" w:fill="FFFFFF"/>
         <w:spacing w:before="0" w:beforeAutospacing="0" w:after="225" w:afterAutospacing="0" w:line="360" w:lineRule="atLeast"/>
@@ -3186,7 +3190,7 @@
         <w:pStyle w:val="NormalWeb"/>
         <w:numPr>
           <w:ilvl w:val="1"/>
-          <w:numId w:val="22"/>
+          <w:numId w:val="14"/>
         </w:numPr>
         <w:shd w:val="clear" w:color="auto" w:fill="FFFFFF"/>
         <w:spacing w:before="0" w:beforeAutospacing="0" w:after="225" w:afterAutospacing="0" w:line="360" w:lineRule="atLeast"/>
@@ -3230,7 +3234,7 @@
         <w:pStyle w:val="NormalWeb"/>
         <w:numPr>
           <w:ilvl w:val="1"/>
-          <w:numId w:val="24"/>
+          <w:numId w:val="15"/>
         </w:numPr>
         <w:shd w:val="clear" w:color="auto" w:fill="FFFFFF"/>
         <w:spacing w:before="0" w:beforeAutospacing="0" w:after="225" w:afterAutospacing="0" w:line="360" w:lineRule="atLeast"/>
@@ -3254,7 +3258,7 @@
         <w:pStyle w:val="ListParagraph"/>
         <w:numPr>
           <w:ilvl w:val="1"/>
-          <w:numId w:val="24"/>
+          <w:numId w:val="15"/>
         </w:numPr>
         <w:jc w:val="both"/>
         <w:textAlignment w:val="baseline"/>
@@ -3518,7 +3522,7 @@
         <w:pStyle w:val="NormalWeb"/>
         <w:numPr>
           <w:ilvl w:val="0"/>
-          <w:numId w:val="25"/>
+          <w:numId w:val="16"/>
         </w:numPr>
         <w:shd w:val="clear" w:color="auto" w:fill="FFFFFF"/>
         <w:spacing w:before="0" w:beforeAutospacing="0" w:after="0" w:afterAutospacing="0" w:line="360" w:lineRule="atLeast"/>
@@ -3542,7 +3546,7 @@
         <w:pStyle w:val="NormalWeb"/>
         <w:numPr>
           <w:ilvl w:val="0"/>
-          <w:numId w:val="25"/>
+          <w:numId w:val="16"/>
         </w:numPr>
         <w:shd w:val="clear" w:color="auto" w:fill="FFFFFF"/>
         <w:spacing w:before="0" w:beforeAutospacing="0" w:after="0" w:afterAutospacing="0" w:line="360" w:lineRule="atLeast"/>
@@ -3566,7 +3570,7 @@
         <w:pStyle w:val="NormalWeb"/>
         <w:numPr>
           <w:ilvl w:val="0"/>
-          <w:numId w:val="25"/>
+          <w:numId w:val="16"/>
         </w:numPr>
         <w:shd w:val="clear" w:color="auto" w:fill="FFFFFF"/>
         <w:spacing w:before="0" w:beforeAutospacing="0" w:after="0" w:afterAutospacing="0" w:line="360" w:lineRule="atLeast"/>
@@ -3590,7 +3594,7 @@
         <w:pStyle w:val="NormalWeb"/>
         <w:numPr>
           <w:ilvl w:val="0"/>
-          <w:numId w:val="25"/>
+          <w:numId w:val="16"/>
         </w:numPr>
         <w:shd w:val="clear" w:color="auto" w:fill="FFFFFF"/>
         <w:spacing w:before="0" w:beforeAutospacing="0" w:after="0" w:afterAutospacing="0" w:line="360" w:lineRule="atLeast"/>
@@ -3625,6 +3629,7 @@
           <w:sz w:val="24"/>
           <w:szCs w:val="24"/>
         </w:rPr>
+        <w:lastRenderedPageBreak/>
         <w:drawing>
           <wp:inline distT="0" distB="0" distL="0" distR="0" wp14:anchorId="3DAEC9D7" wp14:editId="0ABD4F7E">
             <wp:extent cx="9160026" cy="5149970"/>
@@ -3678,6 +3683,7 @@
           <w:sz w:val="24"/>
           <w:szCs w:val="24"/>
         </w:rPr>
+        <w:lastRenderedPageBreak/>
         <w:drawing>
           <wp:inline distT="0" distB="0" distL="0" distR="0" wp14:anchorId="2E3E33D0" wp14:editId="5D2FCE9D">
             <wp:extent cx="9118121" cy="5126410"/>
@@ -3758,6 +3764,7 @@
         <w:rPr>
           <w:noProof/>
         </w:rPr>
+        <w:lastRenderedPageBreak/>
         <w:drawing>
           <wp:inline distT="0" distB="0" distL="0" distR="0" wp14:anchorId="1841052B" wp14:editId="51B67972">
             <wp:extent cx="9144000" cy="5140960"/>
@@ -3848,6 +3855,7 @@
         <w:rPr>
           <w:noProof/>
         </w:rPr>
+        <w:lastRenderedPageBreak/>
         <w:drawing>
           <wp:inline distT="0" distB="0" distL="0" distR="0" wp14:anchorId="3BE8A0B4" wp14:editId="5BE3E1DF">
             <wp:extent cx="9144000" cy="5140960"/>
@@ -3938,6 +3946,7 @@
           <w:sz w:val="26"/>
           <w:szCs w:val="26"/>
         </w:rPr>
+        <w:lastRenderedPageBreak/>
         <w:t>Exploring the Spark Installation</w:t>
       </w:r>
     </w:p>
@@ -5213,6 +5222,7 @@
           <w:sz w:val="26"/>
           <w:szCs w:val="26"/>
         </w:rPr>
+        <w:lastRenderedPageBreak/>
         <w:t>Deploying a Multi-Node Spark Standalone Cluster</w:t>
       </w:r>
     </w:p>
@@ -5734,6 +5744,7 @@
           <w:sz w:val="24"/>
           <w:szCs w:val="24"/>
         </w:rPr>
+        <w:lastRenderedPageBreak/>
         <w:t>defaults.conf</w:t>
       </w:r>
     </w:p>
@@ -6397,6 +6408,7 @@
           <w:szCs w:val="32"/>
           <w:shd w:val="clear" w:color="auto" w:fill="FFFFFF"/>
         </w:rPr>
+        <w:lastRenderedPageBreak/>
         <w:t>Set up Master Node</w:t>
       </w:r>
     </w:p>
@@ -6622,6 +6634,7 @@
         <w:rPr>
           <w:noProof/>
         </w:rPr>
+        <w:lastRenderedPageBreak/>
         <w:drawing>
           <wp:inline distT="0" distB="0" distL="0" distR="0" wp14:anchorId="161E9878" wp14:editId="1C4E3AD9">
             <wp:extent cx="9144000" cy="5140960"/>
@@ -6711,6 +6724,7 @@
           <w:sz w:val="26"/>
           <w:szCs w:val="26"/>
         </w:rPr>
+        <w:lastRenderedPageBreak/>
         <w:t>Deploying Spark in the Cloud</w:t>
       </w:r>
     </w:p>
@@ -6719,7 +6733,7 @@
         <w:pStyle w:val="ListParagraph"/>
         <w:numPr>
           <w:ilvl w:val="0"/>
-          <w:numId w:val="26"/>
+          <w:numId w:val="17"/>
         </w:numPr>
         <w:jc w:val="both"/>
         <w:rPr>
@@ -6740,7 +6754,7 @@
         <w:pStyle w:val="ListParagraph"/>
         <w:numPr>
           <w:ilvl w:val="0"/>
-          <w:numId w:val="26"/>
+          <w:numId w:val="17"/>
         </w:numPr>
         <w:jc w:val="both"/>
         <w:rPr>
@@ -6768,7 +6782,7 @@
         <w:pStyle w:val="ListParagraph"/>
         <w:numPr>
           <w:ilvl w:val="0"/>
-          <w:numId w:val="26"/>
+          <w:numId w:val="17"/>
         </w:numPr>
         <w:jc w:val="both"/>
         <w:rPr>
@@ -6814,7 +6828,7 @@
         <w:pStyle w:val="ListParagraph"/>
         <w:numPr>
           <w:ilvl w:val="0"/>
-          <w:numId w:val="29"/>
+          <w:numId w:val="20"/>
         </w:numPr>
         <w:jc w:val="both"/>
         <w:rPr>
@@ -6886,6 +6900,257 @@
           <w:szCs w:val="24"/>
         </w:rPr>
         <w:t>đều tin tưởng vào AWS để giảm chi phí, trở nên linh hoạt hơn và đổi mới nhanh hơn.</w:t>
+      </w:r>
+    </w:p>
+    <w:p>
+      <w:pPr>
+        <w:pStyle w:val="ListParagraph"/>
+        <w:numPr>
+          <w:ilvl w:val="0"/>
+          <w:numId w:val="18"/>
+        </w:numPr>
+        <w:jc w:val="both"/>
+        <w:rPr>
+          <w:sz w:val="24"/>
+          <w:szCs w:val="24"/>
+        </w:rPr>
+      </w:pPr>
+      <w:r>
+        <w:rPr>
+          <w:sz w:val="24"/>
+          <w:szCs w:val="24"/>
+        </w:rPr>
+        <w:t xml:space="preserve">Đầy đủ chức năng: </w:t>
+      </w:r>
+      <w:r>
+        <w:rPr>
+          <w:sz w:val="24"/>
+          <w:szCs w:val="24"/>
+        </w:rPr>
+        <w:t>từ các công nghệ cơ sở hạ tầng như máy tính, ổ lưu trữ và cơ sở dữ liệu</w:t>
+      </w:r>
+      <w:r>
+        <w:rPr>
+          <w:sz w:val="24"/>
+          <w:szCs w:val="24"/>
+        </w:rPr>
+        <w:t xml:space="preserve">, </w:t>
+      </w:r>
+      <w:r>
+        <w:rPr>
+          <w:sz w:val="24"/>
+          <w:szCs w:val="24"/>
+        </w:rPr>
+        <w:t>đến các công nghệ mới nổi, như machine learning và trí tuệ nhân tạo, kho dữ liệu và phân tích, và Internet of Things</w:t>
+      </w:r>
+    </w:p>
+    <w:p>
+      <w:pPr>
+        <w:pStyle w:val="ListParagraph"/>
+        <w:numPr>
+          <w:ilvl w:val="0"/>
+          <w:numId w:val="18"/>
+        </w:numPr>
+        <w:jc w:val="both"/>
+        <w:rPr>
+          <w:sz w:val="24"/>
+          <w:szCs w:val="24"/>
+        </w:rPr>
+      </w:pPr>
+      <w:r>
+        <w:rPr>
+          <w:sz w:val="24"/>
+          <w:szCs w:val="24"/>
+        </w:rPr>
+        <w:t>Bảo mật nhất</w:t>
+      </w:r>
+      <w:r>
+        <w:rPr>
+          <w:sz w:val="24"/>
+          <w:szCs w:val="24"/>
+        </w:rPr>
+        <w:t xml:space="preserve">: </w:t>
+      </w:r>
+      <w:r>
+        <w:rPr>
+          <w:sz w:val="24"/>
+          <w:szCs w:val="24"/>
+        </w:rPr>
+        <w:t xml:space="preserve">được thiết kế để trở thành môi trường điện toán đám mây </w:t>
+      </w:r>
+      <w:r>
+        <w:rPr>
+          <w:color w:val="FF0000"/>
+          <w:sz w:val="24"/>
+          <w:szCs w:val="24"/>
+        </w:rPr>
+        <w:t xml:space="preserve">bảo mật và linh hoạt </w:t>
+      </w:r>
+      <w:r>
+        <w:rPr>
+          <w:sz w:val="24"/>
+          <w:szCs w:val="24"/>
+        </w:rPr>
+        <w:t>nhất hiện nay</w:t>
+      </w:r>
+    </w:p>
+    <w:p>
+      <w:pPr>
+        <w:pStyle w:val="Heading4"/>
+        <w:ind w:firstLine="720"/>
+        <w:jc w:val="both"/>
+        <w:rPr>
+          <w:sz w:val="24"/>
+          <w:szCs w:val="24"/>
+        </w:rPr>
+      </w:pPr>
+      <w:r>
+        <w:rPr>
+          <w:sz w:val="24"/>
+          <w:szCs w:val="24"/>
+        </w:rPr>
+        <w:t>Google Cloud Platform (GCP)</w:t>
+      </w:r>
+    </w:p>
+    <w:p>
+      <w:pPr>
+        <w:pStyle w:val="ListParagraph"/>
+        <w:numPr>
+          <w:ilvl w:val="0"/>
+          <w:numId w:val="19"/>
+        </w:numPr>
+        <w:jc w:val="both"/>
+        <w:rPr>
+          <w:sz w:val="24"/>
+          <w:szCs w:val="24"/>
+        </w:rPr>
+      </w:pPr>
+      <w:r>
+        <w:rPr>
+          <w:sz w:val="24"/>
+          <w:szCs w:val="24"/>
+        </w:rPr>
+        <w:t xml:space="preserve">Google Cloud hay còn gọi là Google Cloud Platform (GCP) chính là một </w:t>
+      </w:r>
+      <w:r>
+        <w:rPr>
+          <w:color w:val="FF0000"/>
+          <w:sz w:val="24"/>
+          <w:szCs w:val="24"/>
+        </w:rPr>
+        <w:t xml:space="preserve">nền tảng của kỹ thuật điện toán đám mây </w:t>
+      </w:r>
+      <w:r>
+        <w:rPr>
+          <w:sz w:val="24"/>
+          <w:szCs w:val="24"/>
+        </w:rPr>
+        <w:t>cho phép các cá nhân, tổ chức, các doanh nghiệp, các cơ quan có thể xây dựng, phát triển, và hoạt động các ứng dụng của mình trên hệ thống phần mềm do google tạo ra. Các ứng dụng rất phổ biến hiện nay được mọi người sử dụng rất nhiều như: Trình duyệt Chrome, ứng dụng bản đồ Google Map, Google Apps, kênh Youtube…</w:t>
+      </w:r>
+    </w:p>
+    <w:p>
+      <w:pPr>
+        <w:pStyle w:val="ListParagraph"/>
+        <w:numPr>
+          <w:ilvl w:val="0"/>
+          <w:numId w:val="19"/>
+        </w:numPr>
+        <w:jc w:val="both"/>
+        <w:rPr>
+          <w:sz w:val="24"/>
+          <w:szCs w:val="24"/>
+        </w:rPr>
+      </w:pPr>
+      <w:r>
+        <w:rPr>
+          <w:sz w:val="24"/>
+          <w:szCs w:val="24"/>
+        </w:rPr>
+        <w:t xml:space="preserve">Google Cloud cung cấp tất cả các </w:t>
+      </w:r>
+      <w:r>
+        <w:rPr>
+          <w:color w:val="FF0000"/>
+          <w:sz w:val="24"/>
+          <w:szCs w:val="24"/>
+        </w:rPr>
+        <w:t>giải pháp quản lý cho doanh nghiệp</w:t>
+      </w:r>
+      <w:r>
+        <w:rPr>
+          <w:sz w:val="24"/>
+          <w:szCs w:val="24"/>
+        </w:rPr>
+        <w:t xml:space="preserve">, giúp doanh nghiệp có thể </w:t>
+      </w:r>
+      <w:r>
+        <w:rPr>
+          <w:color w:val="FF0000"/>
+          <w:sz w:val="24"/>
+          <w:szCs w:val="24"/>
+        </w:rPr>
+        <w:t>phát triển hệ thống công nghệ của mình một cách chính xác, hiện đại</w:t>
+      </w:r>
+      <w:r>
+        <w:rPr>
+          <w:sz w:val="24"/>
+          <w:szCs w:val="24"/>
+        </w:rPr>
+        <w:t>. Bên cạnh đó, GC còn giúp người dùng và doanh nghiệp giải quyết các vấn đề như: Developer (phát triển), Management (Quản lý), Computer Engine, Mobile, Storage, Big Data…</w:t>
+      </w:r>
+    </w:p>
+    <w:p>
+      <w:pPr>
+        <w:pStyle w:val="ListParagraph"/>
+        <w:numPr>
+          <w:ilvl w:val="0"/>
+          <w:numId w:val="19"/>
+        </w:numPr>
+        <w:jc w:val="both"/>
+        <w:rPr>
+          <w:sz w:val="24"/>
+          <w:szCs w:val="24"/>
+        </w:rPr>
+      </w:pPr>
+      <w:r>
+        <w:rPr>
+          <w:sz w:val="24"/>
+          <w:szCs w:val="24"/>
+        </w:rPr>
+        <w:t xml:space="preserve">Một điểm khác biệt nữa mà GC mang lại so với các dịch vụ đám mây khác đó chính là hệ thống </w:t>
+      </w:r>
+      <w:r>
+        <w:rPr>
+          <w:color w:val="FF0000"/>
+          <w:sz w:val="24"/>
+          <w:szCs w:val="24"/>
+        </w:rPr>
+        <w:t>DataCenter luôn ổn định và có độ bảo mật dữ liệu cực cao</w:t>
+      </w:r>
+      <w:r>
+        <w:rPr>
+          <w:sz w:val="24"/>
+          <w:szCs w:val="24"/>
+        </w:rPr>
+        <w:t>, giúp bảo vệ dữ liệu người dùng và khách hàng trước sự dòm ngó và xâm nhập trái phép của các hacker công nghệ.</w:t>
+      </w:r>
+    </w:p>
+    <w:p>
+      <w:pPr>
+        <w:pStyle w:val="Heading4"/>
+        <w:ind w:firstLine="720"/>
+        <w:jc w:val="both"/>
+        <w:rPr>
+          <w:sz w:val="24"/>
+          <w:szCs w:val="24"/>
+        </w:rPr>
+      </w:pPr>
+      <w:r>
+        <w:rPr>
+          <w:sz w:val="24"/>
+          <w:szCs w:val="24"/>
+        </w:rPr>
+        <w:t>Databricks</w:t>
       </w:r>
     </w:p>
     <w:p>
@@ -6906,28 +7171,22 @@
           <w:sz w:val="24"/>
           <w:szCs w:val="24"/>
         </w:rPr>
-        <w:t xml:space="preserve">Đầy đủ chức năng: </w:t>
-      </w:r>
-      <w:r>
-        <w:rPr>
-          <w:sz w:val="24"/>
-          <w:szCs w:val="24"/>
-        </w:rPr>
-        <w:t>từ các công nghệ cơ sở hạ tầng như máy tính, ổ lưu trữ và cơ sở dữ liệu</w:t>
-      </w:r>
-      <w:r>
-        <w:rPr>
-          <w:sz w:val="24"/>
-          <w:szCs w:val="24"/>
-        </w:rPr>
-        <w:t xml:space="preserve">, </w:t>
-      </w:r>
-      <w:r>
-        <w:rPr>
-          <w:sz w:val="24"/>
-          <w:szCs w:val="24"/>
-        </w:rPr>
-        <w:t>đến các công nghệ mới nổi, như machine learning và trí tuệ nhân tạo, kho dữ liệu và phân tích, và Internet of Things</w:t>
+        <w:t xml:space="preserve">Azure Databricks là giải pháp phần mềm Big Data Analytics Software với </w:t>
+      </w:r>
+      <w:r>
+        <w:rPr>
+          <w:color w:val="FF0000"/>
+          <w:sz w:val="24"/>
+          <w:szCs w:val="24"/>
+        </w:rPr>
+        <w:t>chức năng và chi phí phù hợp cho các doanh nghiệp từ nhỏ và vừa tới các doanh nghiệp lớn</w:t>
+      </w:r>
+      <w:r>
+        <w:rPr>
+          <w:sz w:val="24"/>
+          <w:szCs w:val="24"/>
+        </w:rPr>
+        <w:t xml:space="preserve">. </w:t>
       </w:r>
     </w:p>
     <w:p>
@@ -6936,251 +7195,6 @@
         <w:numPr>
           <w:ilvl w:val="0"/>
           <w:numId w:val="27"/>
-        </w:numPr>
-        <w:jc w:val="both"/>
-        <w:rPr>
-          <w:sz w:val="24"/>
-          <w:szCs w:val="24"/>
-        </w:rPr>
-      </w:pPr>
-      <w:r>
-        <w:rPr>
-          <w:sz w:val="24"/>
-          <w:szCs w:val="24"/>
-        </w:rPr>
-        <w:t>Bảo mật nhất</w:t>
-      </w:r>
-      <w:r>
-        <w:rPr>
-          <w:sz w:val="24"/>
-          <w:szCs w:val="24"/>
-        </w:rPr>
-        <w:t xml:space="preserve">: </w:t>
-      </w:r>
-      <w:r>
-        <w:rPr>
-          <w:sz w:val="24"/>
-          <w:szCs w:val="24"/>
-        </w:rPr>
-        <w:t xml:space="preserve">được thiết kế để trở thành môi trường điện toán đám mây </w:t>
-      </w:r>
-      <w:r>
-        <w:rPr>
-          <w:color w:val="FF0000"/>
-          <w:sz w:val="24"/>
-          <w:szCs w:val="24"/>
-        </w:rPr>
-        <w:t xml:space="preserve">bảo mật và linh hoạt </w:t>
-      </w:r>
-      <w:r>
-        <w:rPr>
-          <w:sz w:val="24"/>
-          <w:szCs w:val="24"/>
-        </w:rPr>
-        <w:t>nhất hiện nay</w:t>
-      </w:r>
-    </w:p>
-    <w:p>
-      <w:pPr>
-        <w:pStyle w:val="Heading4"/>
-        <w:ind w:firstLine="720"/>
-        <w:jc w:val="both"/>
-        <w:rPr>
-          <w:sz w:val="24"/>
-          <w:szCs w:val="24"/>
-        </w:rPr>
-      </w:pPr>
-      <w:r>
-        <w:rPr>
-          <w:sz w:val="24"/>
-          <w:szCs w:val="24"/>
-        </w:rPr>
-        <w:t>Google Cloud Platform (GCP)</w:t>
-      </w:r>
-    </w:p>
-    <w:p>
-      <w:pPr>
-        <w:pStyle w:val="ListParagraph"/>
-        <w:numPr>
-          <w:ilvl w:val="0"/>
-          <w:numId w:val="28"/>
-        </w:numPr>
-        <w:jc w:val="both"/>
-        <w:rPr>
-          <w:sz w:val="24"/>
-          <w:szCs w:val="24"/>
-        </w:rPr>
-      </w:pPr>
-      <w:r>
-        <w:rPr>
-          <w:sz w:val="24"/>
-          <w:szCs w:val="24"/>
-        </w:rPr>
-        <w:t xml:space="preserve">Google Cloud hay còn gọi là Google Cloud Platform (GCP) chính là một </w:t>
-      </w:r>
-      <w:r>
-        <w:rPr>
-          <w:color w:val="FF0000"/>
-          <w:sz w:val="24"/>
-          <w:szCs w:val="24"/>
-        </w:rPr>
-        <w:t xml:space="preserve">nền tảng của kỹ thuật điện toán đám mây </w:t>
-      </w:r>
-      <w:r>
-        <w:rPr>
-          <w:sz w:val="24"/>
-          <w:szCs w:val="24"/>
-        </w:rPr>
-        <w:t>cho phép các cá nhân, tổ chức, các doanh nghiệp, các cơ quan có thể xây dựng, phát triển, và hoạt động các ứng dụng của mình trên hệ thống phần mềm do google tạo ra. Các ứng dụng rất phổ biến hiện nay được mọi người sử dụng rất nhiều như: Trình duyệt Chrome, ứng dụng bản đồ Google Map, Google Apps, kênh Youtube…</w:t>
-      </w:r>
-    </w:p>
-    <w:p>
-      <w:pPr>
-        <w:pStyle w:val="ListParagraph"/>
-        <w:numPr>
-          <w:ilvl w:val="0"/>
-          <w:numId w:val="28"/>
-        </w:numPr>
-        <w:jc w:val="both"/>
-        <w:rPr>
-          <w:sz w:val="24"/>
-          <w:szCs w:val="24"/>
-        </w:rPr>
-      </w:pPr>
-      <w:r>
-        <w:rPr>
-          <w:sz w:val="24"/>
-          <w:szCs w:val="24"/>
-        </w:rPr>
-        <w:t xml:space="preserve">Google Cloud cung cấp tất cả các </w:t>
-      </w:r>
-      <w:r>
-        <w:rPr>
-          <w:color w:val="FF0000"/>
-          <w:sz w:val="24"/>
-          <w:szCs w:val="24"/>
-        </w:rPr>
-        <w:t>giải pháp quản lý cho doanh nghiệp</w:t>
-      </w:r>
-      <w:r>
-        <w:rPr>
-          <w:sz w:val="24"/>
-          <w:szCs w:val="24"/>
-        </w:rPr>
-        <w:t xml:space="preserve">, giúp doanh nghiệp có thể </w:t>
-      </w:r>
-      <w:r>
-        <w:rPr>
-          <w:color w:val="FF0000"/>
-          <w:sz w:val="24"/>
-          <w:szCs w:val="24"/>
-        </w:rPr>
-        <w:t>phát triển hệ thống công nghệ của mình một cách chính xác, hiện đại</w:t>
-      </w:r>
-      <w:r>
-        <w:rPr>
-          <w:sz w:val="24"/>
-          <w:szCs w:val="24"/>
-        </w:rPr>
-        <w:t>. Bên cạnh đó, GC còn giúp người dùng và doanh nghiệp giải quyết các vấn đề như: Developer (phát triển), Management (Quản lý), Computer Engine, Mobile, Storage, Big Data…</w:t>
-      </w:r>
-    </w:p>
-    <w:p>
-      <w:pPr>
-        <w:pStyle w:val="ListParagraph"/>
-        <w:numPr>
-          <w:ilvl w:val="0"/>
-          <w:numId w:val="28"/>
-        </w:numPr>
-        <w:jc w:val="both"/>
-        <w:rPr>
-          <w:sz w:val="24"/>
-          <w:szCs w:val="24"/>
-        </w:rPr>
-      </w:pPr>
-      <w:r>
-        <w:rPr>
-          <w:sz w:val="24"/>
-          <w:szCs w:val="24"/>
-        </w:rPr>
-        <w:t xml:space="preserve">Một điểm khác biệt nữa mà GC mang lại so với các dịch vụ đám mây khác đó chính là hệ thống </w:t>
-      </w:r>
-      <w:r>
-        <w:rPr>
-          <w:color w:val="FF0000"/>
-          <w:sz w:val="24"/>
-          <w:szCs w:val="24"/>
-        </w:rPr>
-        <w:t>DataCenter luôn ổn định và có độ bảo mật dữ liệu cực cao</w:t>
-      </w:r>
-      <w:r>
-        <w:rPr>
-          <w:sz w:val="24"/>
-          <w:szCs w:val="24"/>
-        </w:rPr>
-        <w:t>, giúp bảo vệ dữ liệu người dùng và khách hàng trước sự dòm ngó và xâm nhập trái phép của các hacker công nghệ.</w:t>
-      </w:r>
-    </w:p>
-    <w:p>
-      <w:pPr>
-        <w:pStyle w:val="Heading4"/>
-        <w:ind w:firstLine="720"/>
-        <w:jc w:val="both"/>
-        <w:rPr>
-          <w:sz w:val="24"/>
-          <w:szCs w:val="24"/>
-        </w:rPr>
-      </w:pPr>
-      <w:r>
-        <w:rPr>
-          <w:sz w:val="24"/>
-          <w:szCs w:val="24"/>
-        </w:rPr>
-        <w:t>Databricks</w:t>
-      </w:r>
-    </w:p>
-    <w:p>
-      <w:pPr>
-        <w:pStyle w:val="ListParagraph"/>
-        <w:numPr>
-          <w:ilvl w:val="0"/>
-          <w:numId w:val="37"/>
-        </w:numPr>
-        <w:jc w:val="both"/>
-        <w:rPr>
-          <w:sz w:val="24"/>
-          <w:szCs w:val="24"/>
-        </w:rPr>
-      </w:pPr>
-      <w:r>
-        <w:rPr>
-          <w:sz w:val="24"/>
-          <w:szCs w:val="24"/>
-        </w:rPr>
-        <w:t xml:space="preserve">Azure Databricks là giải pháp phần mềm Big Data Analytics Software với </w:t>
-      </w:r>
-      <w:r>
-        <w:rPr>
-          <w:color w:val="FF0000"/>
-          <w:sz w:val="24"/>
-          <w:szCs w:val="24"/>
-        </w:rPr>
-        <w:t>chức năng và chi phí phù hợp cho các doanh nghiệp từ nhỏ và vừa tới các doanh nghiệp lớn</w:t>
-      </w:r>
-      <w:r>
-        <w:rPr>
-          <w:sz w:val="24"/>
-          <w:szCs w:val="24"/>
-        </w:rPr>
-        <w:t xml:space="preserve">. </w:t>
-      </w:r>
-    </w:p>
-    <w:p>
-      <w:pPr>
-        <w:pStyle w:val="ListParagraph"/>
-        <w:numPr>
-          <w:ilvl w:val="0"/>
-          <w:numId w:val="37"/>
         </w:numPr>
         <w:jc w:val="both"/>
         <w:rPr>
@@ -7248,6 +7262,7 @@
             <w14:round/>
           </w14:textOutline>
         </w:rPr>
+        <w:lastRenderedPageBreak/>
         <w:t xml:space="preserve">Chapter </w:t>
       </w:r>
       <w:r>
@@ -7479,10 +7494,10 @@
                   <v:path o:extrusionok="f" gradientshapeok="t" o:connecttype="rect"/>
                   <o:lock v:ext="edit" aspectratio="t"/>
                 </v:shapetype>
-                <v:shape id="_x0000_i1025" type="#_x0000_t75" style="width:236.25pt;height:279.75pt" o:ole="">
+                <v:shape id="_x0000_i1025" type="#_x0000_t75" style="width:236.05pt;height:279.85pt" o:ole="">
                   <v:imagedata r:id="rId28" o:title=""/>
                 </v:shape>
-                <o:OLEObject Type="Embed" ProgID="PBrush" ShapeID="_x0000_i1025" DrawAspect="Content" ObjectID="_1689140904" r:id="rId29"/>
+                <o:OLEObject Type="Embed" ProgID="PBrush" ShapeID="_x0000_i1025" DrawAspect="Content" ObjectID="_1689228277" r:id="rId29"/>
               </w:object>
             </w:r>
           </w:p>
@@ -7570,7 +7585,7 @@
         <w:pStyle w:val="ListParagraph"/>
         <w:numPr>
           <w:ilvl w:val="0"/>
-          <w:numId w:val="31"/>
+          <w:numId w:val="22"/>
         </w:numPr>
         <w:shd w:val="clear" w:color="auto" w:fill="FFFFFF"/>
         <w:spacing w:before="72" w:after="0" w:line="240" w:lineRule="auto"/>
@@ -7621,7 +7636,7 @@
         <w:pStyle w:val="ListParagraph"/>
         <w:numPr>
           <w:ilvl w:val="0"/>
-          <w:numId w:val="31"/>
+          <w:numId w:val="22"/>
         </w:numPr>
         <w:shd w:val="clear" w:color="auto" w:fill="FFFFFF"/>
         <w:spacing w:before="72" w:after="0" w:line="240" w:lineRule="auto"/>
@@ -7721,7 +7736,7 @@
         <w:pStyle w:val="ListParagraph"/>
         <w:numPr>
           <w:ilvl w:val="0"/>
-          <w:numId w:val="31"/>
+          <w:numId w:val="22"/>
         </w:numPr>
         <w:shd w:val="clear" w:color="auto" w:fill="FFFFFF"/>
         <w:spacing w:before="72" w:after="0" w:line="240" w:lineRule="auto"/>
@@ -7814,7 +7829,7 @@
       <w:pPr>
         <w:numPr>
           <w:ilvl w:val="0"/>
-          <w:numId w:val="30"/>
+          <w:numId w:val="21"/>
         </w:numPr>
         <w:shd w:val="clear" w:color="auto" w:fill="FFFFFF"/>
         <w:spacing w:after="0" w:line="240" w:lineRule="auto"/>
@@ -7839,7 +7854,7 @@
       <w:pPr>
         <w:numPr>
           <w:ilvl w:val="0"/>
-          <w:numId w:val="30"/>
+          <w:numId w:val="21"/>
         </w:numPr>
         <w:shd w:val="clear" w:color="auto" w:fill="FFFFFF"/>
         <w:spacing w:after="0" w:line="240" w:lineRule="auto"/>
@@ -8577,7 +8592,7 @@
         <w:pStyle w:val="ListParagraph"/>
         <w:numPr>
           <w:ilvl w:val="0"/>
-          <w:numId w:val="32"/>
+          <w:numId w:val="23"/>
         </w:numPr>
         <w:jc w:val="both"/>
         <w:rPr>
@@ -8598,7 +8613,7 @@
         <w:pStyle w:val="ListParagraph"/>
         <w:numPr>
           <w:ilvl w:val="0"/>
-          <w:numId w:val="32"/>
+          <w:numId w:val="23"/>
         </w:numPr>
         <w:jc w:val="both"/>
         <w:rPr>
@@ -8612,6 +8627,13 @@
           <w:szCs w:val="24"/>
         </w:rPr>
         <w:t xml:space="preserve">Loading data from a data source, such as a SQL or NoSQL datastore </w:t>
+      </w:r>
+      <w:r>
+        <w:rPr>
+          <w:sz w:val="24"/>
+          <w:szCs w:val="24"/>
+        </w:rPr>
+        <w:t>(Chapter 6)</w:t>
       </w:r>
     </w:p>
     <w:p>
@@ -8619,7 +8641,7 @@
         <w:pStyle w:val="ListParagraph"/>
         <w:numPr>
           <w:ilvl w:val="0"/>
-          <w:numId w:val="32"/>
+          <w:numId w:val="23"/>
         </w:numPr>
         <w:jc w:val="both"/>
         <w:rPr>
@@ -8640,7 +8662,7 @@
         <w:pStyle w:val="ListParagraph"/>
         <w:numPr>
           <w:ilvl w:val="0"/>
-          <w:numId w:val="32"/>
+          <w:numId w:val="23"/>
         </w:numPr>
         <w:jc w:val="both"/>
         <w:rPr>
@@ -8677,7 +8699,7 @@
         <w:pStyle w:val="ListParagraph"/>
         <w:numPr>
           <w:ilvl w:val="0"/>
-          <w:numId w:val="33"/>
+          <w:numId w:val="24"/>
         </w:numPr>
         <w:jc w:val="both"/>
         <w:rPr>
@@ -8698,7 +8720,7 @@
         <w:pStyle w:val="ListParagraph"/>
         <w:numPr>
           <w:ilvl w:val="0"/>
-          <w:numId w:val="33"/>
+          <w:numId w:val="24"/>
         </w:numPr>
         <w:jc w:val="both"/>
         <w:rPr>
@@ -8817,7 +8839,7 @@
         <w:pStyle w:val="ListParagraph"/>
         <w:numPr>
           <w:ilvl w:val="0"/>
-          <w:numId w:val="33"/>
+          <w:numId w:val="24"/>
         </w:numPr>
         <w:jc w:val="both"/>
         <w:rPr>
@@ -8871,7 +8893,7 @@
         <w:pStyle w:val="Heading4"/>
         <w:numPr>
           <w:ilvl w:val="0"/>
-          <w:numId w:val="34"/>
+          <w:numId w:val="25"/>
         </w:numPr>
         <w:jc w:val="both"/>
       </w:pPr>
@@ -8962,7 +8984,7 @@
               <w:pStyle w:val="ListParagraph"/>
               <w:numPr>
                 <w:ilvl w:val="0"/>
-                <w:numId w:val="34"/>
+                <w:numId w:val="25"/>
               </w:numPr>
               <w:jc w:val="both"/>
               <w:rPr>
@@ -8997,7 +9019,7 @@
               <w:pStyle w:val="ListParagraph"/>
               <w:numPr>
                 <w:ilvl w:val="0"/>
-                <w:numId w:val="34"/>
+                <w:numId w:val="25"/>
               </w:numPr>
               <w:jc w:val="both"/>
               <w:rPr>
@@ -9226,7 +9248,7 @@
         <w:pStyle w:val="Heading4"/>
         <w:numPr>
           <w:ilvl w:val="0"/>
-          <w:numId w:val="34"/>
+          <w:numId w:val="25"/>
         </w:numPr>
         <w:jc w:val="both"/>
       </w:pPr>
@@ -9269,7 +9291,7 @@
               <w:pStyle w:val="ListParagraph"/>
               <w:numPr>
                 <w:ilvl w:val="0"/>
-                <w:numId w:val="34"/>
+                <w:numId w:val="25"/>
               </w:numPr>
               <w:jc w:val="both"/>
             </w:pPr>
@@ -9293,7 +9315,7 @@
               <w:pStyle w:val="ListParagraph"/>
               <w:numPr>
                 <w:ilvl w:val="0"/>
-                <w:numId w:val="34"/>
+                <w:numId w:val="25"/>
               </w:numPr>
               <w:jc w:val="both"/>
             </w:pPr>
@@ -9868,7 +9890,7 @@
         <w:pStyle w:val="ListParagraph"/>
         <w:numPr>
           <w:ilvl w:val="0"/>
-          <w:numId w:val="35"/>
+          <w:numId w:val="26"/>
         </w:numPr>
         <w:jc w:val="both"/>
         <w:rPr>
@@ -9891,7 +9913,7 @@
         <w:pStyle w:val="ListParagraph"/>
         <w:numPr>
           <w:ilvl w:val="0"/>
-          <w:numId w:val="35"/>
+          <w:numId w:val="26"/>
         </w:numPr>
         <w:jc w:val="both"/>
         <w:rPr>
@@ -9915,6 +9937,7 @@
         <w:jc w:val="both"/>
       </w:pPr>
       <w:r>
+        <w:lastRenderedPageBreak/>
         <w:t>Tạo RDD từ Json File</w:t>
       </w:r>
     </w:p>
@@ -10842,7 +10865,7 @@
         <w:pStyle w:val="ListParagraph"/>
         <w:numPr>
           <w:ilvl w:val="0"/>
-          <w:numId w:val="38"/>
+          <w:numId w:val="28"/>
         </w:numPr>
         <w:jc w:val="both"/>
         <w:rPr>
@@ -10891,7 +10914,7 @@
         <w:pStyle w:val="ListParagraph"/>
         <w:numPr>
           <w:ilvl w:val="0"/>
-          <w:numId w:val="38"/>
+          <w:numId w:val="28"/>
         </w:numPr>
         <w:jc w:val="both"/>
         <w:rPr>
@@ -10961,7 +10984,7 @@
         <w:pStyle w:val="ListParagraph"/>
         <w:numPr>
           <w:ilvl w:val="0"/>
-          <w:numId w:val="38"/>
+          <w:numId w:val="28"/>
         </w:numPr>
         <w:jc w:val="both"/>
         <w:rPr>
@@ -11031,7 +11054,7 @@
         <w:pStyle w:val="ListParagraph"/>
         <w:numPr>
           <w:ilvl w:val="0"/>
-          <w:numId w:val="38"/>
+          <w:numId w:val="28"/>
         </w:numPr>
         <w:jc w:val="both"/>
         <w:rPr>
@@ -11066,7 +11089,7 @@
         <w:pStyle w:val="ListParagraph"/>
         <w:numPr>
           <w:ilvl w:val="0"/>
-          <w:numId w:val="38"/>
+          <w:numId w:val="28"/>
         </w:numPr>
         <w:jc w:val="both"/>
         <w:rPr>
@@ -11101,7 +11124,7 @@
         <w:pStyle w:val="ListParagraph"/>
         <w:numPr>
           <w:ilvl w:val="0"/>
-          <w:numId w:val="38"/>
+          <w:numId w:val="28"/>
         </w:numPr>
         <w:jc w:val="both"/>
         <w:rPr>
@@ -11185,7 +11208,7 @@
         <w:pStyle w:val="ListParagraph"/>
         <w:numPr>
           <w:ilvl w:val="0"/>
-          <w:numId w:val="38"/>
+          <w:numId w:val="28"/>
         </w:numPr>
         <w:jc w:val="both"/>
         <w:rPr>
@@ -11220,7 +11243,7 @@
         <w:pStyle w:val="ListParagraph"/>
         <w:numPr>
           <w:ilvl w:val="0"/>
-          <w:numId w:val="38"/>
+          <w:numId w:val="28"/>
         </w:numPr>
         <w:jc w:val="both"/>
         <w:rPr>
@@ -11255,7 +11278,7 @@
         <w:pStyle w:val="ListParagraph"/>
         <w:numPr>
           <w:ilvl w:val="0"/>
-          <w:numId w:val="38"/>
+          <w:numId w:val="28"/>
         </w:numPr>
         <w:jc w:val="both"/>
         <w:rPr>
@@ -11318,7 +11341,7 @@
         <w:pStyle w:val="ListParagraph"/>
         <w:numPr>
           <w:ilvl w:val="0"/>
-          <w:numId w:val="38"/>
+          <w:numId w:val="28"/>
         </w:numPr>
         <w:jc w:val="both"/>
         <w:rPr>
@@ -11353,7 +11376,7 @@
         <w:pStyle w:val="ListParagraph"/>
         <w:numPr>
           <w:ilvl w:val="0"/>
-          <w:numId w:val="38"/>
+          <w:numId w:val="28"/>
         </w:numPr>
         <w:jc w:val="both"/>
         <w:rPr>
@@ -13537,12 +13560,6 @@
         <w:pStyle w:val="Heading3"/>
         <w:jc w:val="both"/>
       </w:pPr>
-    </w:p>
-    <w:p>
-      <w:pPr>
-        <w:pStyle w:val="Heading3"/>
-        <w:jc w:val="both"/>
-      </w:pPr>
       <w:r>
         <w:t>Basic RDD Actions</w:t>
       </w:r>
@@ -14437,11 +14454,6 @@
     </w:tbl>
     <w:p>
       <w:pPr>
-        <w:jc w:val="both"/>
-      </w:pPr>
-    </w:p>
-    <w:p>
-      <w:pPr>
         <w:pStyle w:val="Heading3"/>
         <w:jc w:val="both"/>
       </w:pPr>
@@ -14499,6 +14511,7 @@
             <w14:round/>
           </w14:textOutline>
         </w:rPr>
+        <w:lastRenderedPageBreak/>
         <w:t xml:space="preserve">Chapter </w:t>
       </w:r>
       <w:r>
@@ -14629,7 +14642,7 @@
         <w:pStyle w:val="ListParagraph"/>
         <w:numPr>
           <w:ilvl w:val="0"/>
-          <w:numId w:val="39"/>
+          <w:numId w:val="29"/>
         </w:numPr>
         <w:jc w:val="both"/>
       </w:pPr>
@@ -14642,7 +14655,7 @@
         <w:pStyle w:val="ListParagraph"/>
         <w:numPr>
           <w:ilvl w:val="0"/>
-          <w:numId w:val="39"/>
+          <w:numId w:val="29"/>
         </w:numPr>
         <w:jc w:val="both"/>
       </w:pPr>
@@ -14655,7 +14668,7 @@
         <w:pStyle w:val="ListParagraph"/>
         <w:numPr>
           <w:ilvl w:val="0"/>
-          <w:numId w:val="39"/>
+          <w:numId w:val="29"/>
         </w:numPr>
         <w:jc w:val="both"/>
       </w:pPr>
@@ -14668,7 +14681,7 @@
         <w:pStyle w:val="ListParagraph"/>
         <w:numPr>
           <w:ilvl w:val="0"/>
-          <w:numId w:val="39"/>
+          <w:numId w:val="29"/>
         </w:numPr>
         <w:jc w:val="both"/>
       </w:pPr>
@@ -14681,7 +14694,7 @@
         <w:pStyle w:val="ListParagraph"/>
         <w:numPr>
           <w:ilvl w:val="0"/>
-          <w:numId w:val="39"/>
+          <w:numId w:val="29"/>
         </w:numPr>
         <w:jc w:val="both"/>
       </w:pPr>
@@ -14694,7 +14707,7 @@
         <w:pStyle w:val="ListParagraph"/>
         <w:numPr>
           <w:ilvl w:val="0"/>
-          <w:numId w:val="39"/>
+          <w:numId w:val="29"/>
         </w:numPr>
         <w:jc w:val="both"/>
       </w:pPr>
@@ -14763,13 +14776,13 @@
         <w:spacing w:before="0"/>
         <w:jc w:val="both"/>
         <w:rPr>
-          <w:rFonts w:ascii="Cambria" w:hAnsi="Cambria"/>
+          <w:rFonts w:asciiTheme="minorHAnsi" w:hAnsiTheme="minorHAnsi" w:cstheme="minorHAnsi"/>
           <w:color w:val="333333"/>
         </w:rPr>
       </w:pPr>
       <w:r>
         <w:rPr>
-          <w:rFonts w:ascii="Cambria" w:hAnsi="Cambria"/>
+          <w:rFonts w:asciiTheme="minorHAnsi" w:hAnsiTheme="minorHAnsi" w:cstheme="minorHAnsi"/>
           <w:color w:val="333333"/>
         </w:rPr>
         <w:t>1. Mục tiêu</w:t>
@@ -14791,7 +14804,7 @@
       <w:r>
         <w:rPr>
           <w:rFonts w:ascii="Cambria" w:hAnsi="Cambria"/>
-          <w:color w:val="333333"/>
+          <w:color w:val="FF0000"/>
           <w:sz w:val="29"/>
           <w:szCs w:val="29"/>
         </w:rPr>
@@ -14802,7 +14815,7 @@
           <w:rPr>
             <w:rStyle w:val="Hyperlink"/>
             <w:rFonts w:ascii="Cambria" w:hAnsi="Cambria"/>
-            <w:color w:val="0077CC"/>
+            <w:color w:val="FF0000"/>
             <w:sz w:val="29"/>
             <w:szCs w:val="29"/>
           </w:rPr>
@@ -14812,11 +14825,11 @@
       <w:r>
         <w:rPr>
           <w:rFonts w:ascii="Cambria" w:hAnsi="Cambria"/>
-          <w:color w:val="333333"/>
+          <w:color w:val="FF0000"/>
           <w:sz w:val="29"/>
           <w:szCs w:val="29"/>
         </w:rPr>
-        <w:t xml:space="preserve"> . Những tóm tắt này là tập hợp dữ liệu phân tán được sắp </w:t>
+        <w:t> </w:t>
       </w:r>
       <w:r>
         <w:rPr>
@@ -14825,8 +14838,47 @@
           <w:sz w:val="29"/>
           <w:szCs w:val="29"/>
         </w:rPr>
-        <w:lastRenderedPageBreak/>
-        <w:t>xếp thành các cột được đặt tên. Nó cung cấp một kỹ thuật tối ưu hóa tốt. Sử dụng Spark SQL, chúng ta có thể truy vấn dữ liệu, cả từ bên trong chương trình Spark và từ các công cụ bên ngoài kết nối thông qua các trình kết nối cơ sở dữ liệu tiêu chuẩn (JDBC / ODBC) đến Spark SQL.</w:t>
+        <w:t>. Những tóm tắt này là tập hợp dữ liệu phân tán được sắp xếp thành các cột được đặt tên. Nó cung cấp một kỹ thuật tối ưu hóa tốt. Sử dụng Spark SQL, chúng ta có thể truy vấn dữ liệu, cả từ bên trong chương trình Spark và từ các công cụ bên ngoài kết nối thông qua các trình kết nối cơ sở dữ liệu tiêu chuẩn (JDBC / ODBC) đến Spark SQL.</w:t>
+      </w:r>
+    </w:p>
+    <w:p>
+      <w:pPr>
+        <w:pStyle w:val="Heading2"/>
+        <w:shd w:val="clear" w:color="auto" w:fill="FFFFFF"/>
+        <w:spacing w:before="0"/>
+        <w:jc w:val="both"/>
+        <w:rPr>
+          <w:rFonts w:asciiTheme="minorHAnsi" w:hAnsiTheme="minorHAnsi" w:cstheme="minorHAnsi"/>
+          <w:color w:val="333333"/>
+          <w:sz w:val="36"/>
+          <w:szCs w:val="36"/>
+        </w:rPr>
+      </w:pPr>
+      <w:r>
+        <w:rPr>
+          <w:rFonts w:asciiTheme="minorHAnsi" w:hAnsiTheme="minorHAnsi" w:cstheme="minorHAnsi"/>
+          <w:color w:val="333333"/>
+        </w:rPr>
+        <w:t>2. Hướng dẫn Apache Spark SQL</w:t>
+      </w:r>
+    </w:p>
+    <w:p>
+      <w:pPr>
+        <w:pStyle w:val="Heading3"/>
+        <w:shd w:val="clear" w:color="auto" w:fill="FFFFFF"/>
+        <w:spacing w:before="0" w:line="345" w:lineRule="atLeast"/>
+        <w:jc w:val="both"/>
+        <w:rPr>
+          <w:rFonts w:ascii="Cambria" w:hAnsi="Cambria"/>
+          <w:color w:val="333333"/>
+        </w:rPr>
+      </w:pPr>
+      <w:r>
+        <w:rPr>
+          <w:rFonts w:ascii="Cambria" w:hAnsi="Cambria"/>
+          <w:color w:val="333333"/>
+        </w:rPr>
+        <w:t>2.1. Giới thiệu Spark SQL</w:t>
       </w:r>
     </w:p>
     <w:p>
@@ -14845,81 +14897,36 @@
       <w:r>
         <w:rPr>
           <w:rFonts w:ascii="Cambria" w:hAnsi="Cambria"/>
-          <w:color w:val="333333"/>
+          <w:color w:val="FF0000"/>
           <w:sz w:val="29"/>
           <w:szCs w:val="29"/>
         </w:rPr>
-        <w:t>Hướng dẫn này bao gồm các thành phần của kiến ​​trúc Spark SQL như DataSets và DataFrames và trình tối ưu hóa Spark SQL Catalyst của Apache. Chúng tôi cũng sẽ tìm hiểu việc sử dụng Spark SQL trong Apache Spark, ưu điểm và nhược điểm của Spark SQL.</w:t>
-      </w:r>
-    </w:p>
-    <w:p>
-      <w:pPr>
-        <w:pStyle w:val="Heading2"/>
-        <w:shd w:val="clear" w:color="auto" w:fill="FFFFFF"/>
-        <w:spacing w:before="0"/>
-        <w:jc w:val="both"/>
-        <w:rPr>
-          <w:rFonts w:ascii="Cambria" w:hAnsi="Cambria"/>
-          <w:color w:val="333333"/>
-          <w:sz w:val="36"/>
-          <w:szCs w:val="36"/>
-        </w:rPr>
-      </w:pPr>
-      <w:r>
-        <w:rPr>
-          <w:rFonts w:ascii="Cambria" w:hAnsi="Cambria"/>
-          <w:color w:val="333333"/>
-        </w:rPr>
-        <w:t>2. Hướng dẫn Apache Spark SQL</w:t>
-      </w:r>
-    </w:p>
-    <w:p>
-      <w:pPr>
-        <w:pStyle w:val="Heading3"/>
-        <w:shd w:val="clear" w:color="auto" w:fill="FFFFFF"/>
-        <w:spacing w:before="0" w:line="345" w:lineRule="atLeast"/>
-        <w:jc w:val="both"/>
-        <w:rPr>
-          <w:rFonts w:ascii="Cambria" w:hAnsi="Cambria"/>
-          <w:color w:val="333333"/>
-        </w:rPr>
-      </w:pPr>
-      <w:r>
-        <w:rPr>
-          <w:rFonts w:ascii="Cambria" w:hAnsi="Cambria"/>
-          <w:color w:val="333333"/>
-        </w:rPr>
-        <w:t>2.1. Giới thiệu Spark SQL</w:t>
-      </w:r>
-    </w:p>
-    <w:p>
-      <w:pPr>
-        <w:pStyle w:val="NormalWeb"/>
-        <w:shd w:val="clear" w:color="auto" w:fill="FFFFFF"/>
-        <w:spacing w:before="0" w:beforeAutospacing="0"/>
-        <w:jc w:val="both"/>
+        <w:t>Apache Spark SQL là một mô-đun để xử lý dữ liệu có cấu trúc trong Spark</w:t>
+      </w:r>
+      <w:r>
         <w:rPr>
           <w:rFonts w:ascii="Cambria" w:hAnsi="Cambria"/>
           <w:color w:val="333333"/>
           <w:sz w:val="29"/>
           <w:szCs w:val="29"/>
         </w:rPr>
-      </w:pPr>
+        <w:t xml:space="preserve">. Sử dụng giao diện được cung cấp bởi Spark SQL, chúng tôi nhận được thêm thông tin về cấu trúc của dữ liệu và các tính toán được thực hiện. Với thông tin bổ sung này, người ta có thể đạt được tối ưu hóa thêm trong Apache Spark. Chúng tôi có thể </w:t>
+      </w:r>
       <w:r>
         <w:rPr>
           <w:rFonts w:ascii="Cambria" w:hAnsi="Cambria"/>
-          <w:color w:val="333333"/>
+          <w:color w:val="FF0000"/>
           <w:sz w:val="29"/>
           <w:szCs w:val="29"/>
         </w:rPr>
-        <w:t>Apache Spark SQL là một mô-đun để xử lý dữ liệu có cấu trúc trong Spark. Sử dụng giao diện được cung cấp bởi Spark SQL, chúng tôi nhận được thêm thông tin về cấu trúc của dữ liệu và các tính toán được thực hiện. Với thông tin bổ sung này, người ta có thể đạt được tối ưu hóa thêm trong Apache Spark. Chúng tôi có thể tương tác với Spark SQL theo nhiều cách khác nhau như </w:t>
+        <w:t>tương tác với Spark SQL theo nhiều cách khác nhau như </w:t>
       </w:r>
       <w:hyperlink r:id="rId43" w:tgtFrame="_blank" w:history="1">
         <w:r>
           <w:rPr>
             <w:rStyle w:val="Hyperlink"/>
             <w:rFonts w:ascii="Cambria" w:hAnsi="Cambria"/>
-            <w:color w:val="0077CC"/>
+            <w:color w:val="FF0000"/>
             <w:sz w:val="29"/>
             <w:szCs w:val="29"/>
           </w:rPr>
@@ -14929,7 +14936,7 @@
       <w:r>
         <w:rPr>
           <w:rFonts w:ascii="Cambria" w:hAnsi="Cambria"/>
-          <w:color w:val="333333"/>
+          <w:color w:val="FF0000"/>
           <w:sz w:val="29"/>
           <w:szCs w:val="29"/>
         </w:rPr>
@@ -14940,7 +14947,7 @@
           <w:rPr>
             <w:rStyle w:val="Hyperlink"/>
             <w:rFonts w:ascii="Cambria" w:hAnsi="Cambria"/>
-            <w:color w:val="0077CC"/>
+            <w:color w:val="FF0000"/>
             <w:sz w:val="29"/>
             <w:szCs w:val="29"/>
           </w:rPr>
@@ -14984,7 +14991,7 @@
       <w:pPr>
         <w:numPr>
           <w:ilvl w:val="0"/>
-          <w:numId w:val="44"/>
+          <w:numId w:val="34"/>
         </w:numPr>
         <w:shd w:val="clear" w:color="auto" w:fill="FFFFFF"/>
         <w:spacing w:before="100" w:beforeAutospacing="1" w:after="132" w:line="240" w:lineRule="auto"/>
@@ -15010,7 +15017,7 @@
       <w:pPr>
         <w:numPr>
           <w:ilvl w:val="0"/>
-          <w:numId w:val="44"/>
+          <w:numId w:val="34"/>
         </w:numPr>
         <w:shd w:val="clear" w:color="auto" w:fill="FFFFFF"/>
         <w:spacing w:before="100" w:beforeAutospacing="1" w:after="132" w:line="240" w:lineRule="auto"/>
@@ -15057,7 +15064,7 @@
       <w:pPr>
         <w:numPr>
           <w:ilvl w:val="0"/>
-          <w:numId w:val="44"/>
+          <w:numId w:val="34"/>
         </w:numPr>
         <w:shd w:val="clear" w:color="auto" w:fill="FFFFFF"/>
         <w:spacing w:before="100" w:beforeAutospacing="1" w:after="132" w:line="240" w:lineRule="auto"/>
@@ -15083,7 +15090,7 @@
       <w:pPr>
         <w:numPr>
           <w:ilvl w:val="0"/>
-          <w:numId w:val="44"/>
+          <w:numId w:val="34"/>
         </w:numPr>
         <w:shd w:val="clear" w:color="auto" w:fill="FFFFFF"/>
         <w:spacing w:before="100" w:beforeAutospacing="1" w:after="132" w:line="240" w:lineRule="auto"/>
@@ -15125,7 +15132,6 @@
           <w:sz w:val="29"/>
           <w:szCs w:val="29"/>
         </w:rPr>
-        <w:lastRenderedPageBreak/>
         <w:t>Khi SQL chạy từ ngôn ngữ lập trình khác, kết quả sẽ là Bộ dữ liệu / Khung dữ liệu. Sự tương tác với giao diện SQL được thực hiện bằng cách sử dụng dòng lệnh hoặc qua JDBC / ODBC.</w:t>
       </w:r>
     </w:p>
@@ -15240,14 +15246,14 @@
       <w:pPr>
         <w:numPr>
           <w:ilvl w:val="0"/>
-          <w:numId w:val="45"/>
+          <w:numId w:val="35"/>
         </w:numPr>
         <w:shd w:val="clear" w:color="auto" w:fill="FFFFFF"/>
         <w:spacing w:before="100" w:beforeAutospacing="1" w:after="132" w:line="240" w:lineRule="auto"/>
         <w:jc w:val="both"/>
         <w:rPr>
           <w:rFonts w:ascii="Cambria" w:hAnsi="Cambria"/>
-          <w:color w:val="333333"/>
+          <w:color w:val="FF0000"/>
           <w:sz w:val="29"/>
           <w:szCs w:val="29"/>
         </w:rPr>
@@ -15255,7 +15261,7 @@
       <w:r>
         <w:rPr>
           <w:rFonts w:ascii="Cambria" w:hAnsi="Cambria"/>
-          <w:color w:val="333333"/>
+          <w:color w:val="FF0000"/>
           <w:sz w:val="29"/>
           <w:szCs w:val="29"/>
         </w:rPr>
@@ -15266,14 +15272,14 @@
       <w:pPr>
         <w:numPr>
           <w:ilvl w:val="0"/>
-          <w:numId w:val="45"/>
+          <w:numId w:val="35"/>
         </w:numPr>
         <w:shd w:val="clear" w:color="auto" w:fill="FFFFFF"/>
         <w:spacing w:before="100" w:beforeAutospacing="1" w:after="132" w:line="240" w:lineRule="auto"/>
         <w:jc w:val="both"/>
         <w:rPr>
           <w:rFonts w:ascii="Cambria" w:hAnsi="Cambria"/>
-          <w:color w:val="333333"/>
+          <w:color w:val="FF0000"/>
           <w:sz w:val="29"/>
           <w:szCs w:val="29"/>
         </w:rPr>
@@ -15281,7 +15287,7 @@
       <w:r>
         <w:rPr>
           <w:rFonts w:ascii="Cambria" w:hAnsi="Cambria"/>
-          <w:color w:val="333333"/>
+          <w:color w:val="FF0000"/>
           <w:sz w:val="29"/>
           <w:szCs w:val="29"/>
         </w:rPr>
@@ -15292,14 +15298,14 @@
       <w:pPr>
         <w:numPr>
           <w:ilvl w:val="0"/>
-          <w:numId w:val="45"/>
+          <w:numId w:val="35"/>
         </w:numPr>
         <w:shd w:val="clear" w:color="auto" w:fill="FFFFFF"/>
         <w:spacing w:before="100" w:beforeAutospacing="1" w:after="132" w:line="240" w:lineRule="auto"/>
         <w:jc w:val="both"/>
         <w:rPr>
           <w:rFonts w:ascii="Cambria" w:hAnsi="Cambria"/>
-          <w:color w:val="333333"/>
+          <w:color w:val="FF0000"/>
           <w:sz w:val="29"/>
           <w:szCs w:val="29"/>
         </w:rPr>
@@ -15307,7 +15313,7 @@
       <w:r>
         <w:rPr>
           <w:rFonts w:ascii="Cambria" w:hAnsi="Cambria"/>
-          <w:color w:val="333333"/>
+          <w:color w:val="FF0000"/>
           <w:sz w:val="29"/>
           <w:szCs w:val="29"/>
         </w:rPr>
@@ -15318,14 +15324,14 @@
       <w:pPr>
         <w:numPr>
           <w:ilvl w:val="0"/>
-          <w:numId w:val="45"/>
+          <w:numId w:val="35"/>
         </w:numPr>
         <w:shd w:val="clear" w:color="auto" w:fill="FFFFFF"/>
         <w:spacing w:before="100" w:beforeAutospacing="1" w:after="132" w:line="240" w:lineRule="auto"/>
         <w:jc w:val="both"/>
         <w:rPr>
           <w:rFonts w:ascii="Cambria" w:hAnsi="Cambria"/>
-          <w:color w:val="333333"/>
+          <w:color w:val="FF0000"/>
           <w:sz w:val="29"/>
           <w:szCs w:val="29"/>
         </w:rPr>
@@ -15333,7 +15339,7 @@
       <w:r>
         <w:rPr>
           <w:rFonts w:ascii="Cambria" w:hAnsi="Cambria"/>
-          <w:color w:val="333333"/>
+          <w:color w:val="FF0000"/>
           <w:sz w:val="29"/>
           <w:szCs w:val="29"/>
         </w:rPr>
@@ -15492,7 +15498,6 @@
           <w:sz w:val="29"/>
           <w:szCs w:val="29"/>
         </w:rPr>
-        <w:lastRenderedPageBreak/>
         <w:t>Spark Catalyst là một thư viện được xây dựng như một hệ thống dựa trên quy tắc. Và mỗi quy tắc tập trung vào việc tối ưu hóa cụ thể. Ví dụ: </w:t>
       </w:r>
       <w:r>
@@ -15560,7 +15565,7 @@
       <w:pPr>
         <w:numPr>
           <w:ilvl w:val="0"/>
-          <w:numId w:val="46"/>
+          <w:numId w:val="36"/>
         </w:numPr>
         <w:shd w:val="clear" w:color="auto" w:fill="FFFFFF"/>
         <w:spacing w:before="100" w:beforeAutospacing="1" w:after="132" w:line="240" w:lineRule="auto"/>
@@ -15586,7 +15591,7 @@
       <w:pPr>
         <w:numPr>
           <w:ilvl w:val="0"/>
-          <w:numId w:val="46"/>
+          <w:numId w:val="36"/>
         </w:numPr>
         <w:shd w:val="clear" w:color="auto" w:fill="FFFFFF"/>
         <w:spacing w:before="100" w:beforeAutospacing="1" w:after="132" w:line="240" w:lineRule="auto"/>
@@ -15612,7 +15617,7 @@
       <w:pPr>
         <w:numPr>
           <w:ilvl w:val="0"/>
-          <w:numId w:val="46"/>
+          <w:numId w:val="36"/>
         </w:numPr>
         <w:shd w:val="clear" w:color="auto" w:fill="FFFFFF"/>
         <w:spacing w:before="100" w:beforeAutospacing="1" w:after="132" w:line="240" w:lineRule="auto"/>
@@ -15660,7 +15665,7 @@
         <w:pStyle w:val="NormalWeb"/>
         <w:numPr>
           <w:ilvl w:val="0"/>
-          <w:numId w:val="47"/>
+          <w:numId w:val="37"/>
         </w:numPr>
         <w:shd w:val="clear" w:color="auto" w:fill="FFFFFF"/>
         <w:spacing w:before="0" w:beforeAutospacing="0"/>
@@ -15687,7 +15692,7 @@
         <w:pStyle w:val="NormalWeb"/>
         <w:numPr>
           <w:ilvl w:val="1"/>
-          <w:numId w:val="47"/>
+          <w:numId w:val="37"/>
         </w:numPr>
         <w:shd w:val="clear" w:color="auto" w:fill="FFFFFF"/>
         <w:spacing w:before="0" w:beforeAutospacing="0"/>
@@ -15725,7 +15730,7 @@
         <w:pStyle w:val="NormalWeb"/>
         <w:numPr>
           <w:ilvl w:val="0"/>
-          <w:numId w:val="47"/>
+          <w:numId w:val="37"/>
         </w:numPr>
         <w:shd w:val="clear" w:color="auto" w:fill="FFFFFF"/>
         <w:spacing w:before="0" w:beforeAutospacing="0"/>
@@ -15752,7 +15757,7 @@
         <w:pStyle w:val="NormalWeb"/>
         <w:numPr>
           <w:ilvl w:val="0"/>
-          <w:numId w:val="47"/>
+          <w:numId w:val="37"/>
         </w:numPr>
         <w:shd w:val="clear" w:color="auto" w:fill="FFFFFF"/>
         <w:spacing w:before="0" w:beforeAutospacing="0"/>
@@ -15779,7 +15784,7 @@
         <w:pStyle w:val="NormalWeb"/>
         <w:numPr>
           <w:ilvl w:val="0"/>
-          <w:numId w:val="47"/>
+          <w:numId w:val="37"/>
         </w:numPr>
         <w:shd w:val="clear" w:color="auto" w:fill="FFFFFF"/>
         <w:spacing w:before="0" w:beforeAutospacing="0"/>
@@ -15951,7 +15956,6 @@
           <w:rFonts w:ascii="Cambria" w:hAnsi="Cambria"/>
           <w:color w:val="333333"/>
         </w:rPr>
-        <w:lastRenderedPageBreak/>
         <w:t>c. Khả năng tương thích cao</w:t>
       </w:r>
     </w:p>
@@ -16348,7 +16352,6 @@
           <w:rFonts w:ascii="Cambria" w:hAnsi="Cambria"/>
           <w:color w:val="333333"/>
         </w:rPr>
-        <w:lastRenderedPageBreak/>
         <w:t>d. Loại Char không hỗ trợ</w:t>
       </w:r>
     </w:p>
@@ -16403,13 +16406,13 @@
         <w:spacing w:before="0"/>
         <w:jc w:val="both"/>
         <w:rPr>
-          <w:rFonts w:ascii="Cambria" w:hAnsi="Cambria"/>
+          <w:rFonts w:asciiTheme="minorHAnsi" w:hAnsiTheme="minorHAnsi" w:cstheme="minorHAnsi"/>
           <w:color w:val="333333"/>
         </w:rPr>
       </w:pPr>
       <w:r>
         <w:rPr>
-          <w:rFonts w:ascii="Cambria" w:hAnsi="Cambria"/>
+          <w:rFonts w:asciiTheme="minorHAnsi" w:hAnsiTheme="minorHAnsi" w:cstheme="minorHAnsi"/>
           <w:color w:val="333333"/>
         </w:rPr>
         <w:t>3. Kết luận</w:t>
@@ -16422,7 +16425,7 @@
         <w:spacing w:before="0" w:beforeAutospacing="0"/>
         <w:jc w:val="both"/>
         <w:rPr>
-          <w:rFonts w:ascii="Cambria" w:hAnsi="Cambria"/>
+          <w:rFonts w:asciiTheme="minorHAnsi" w:hAnsiTheme="minorHAnsi" w:cstheme="minorHAnsi"/>
           <w:color w:val="333333"/>
           <w:sz w:val="29"/>
           <w:szCs w:val="29"/>
@@ -16430,7 +16433,7 @@
       </w:pPr>
       <w:r>
         <w:rPr>
-          <w:rFonts w:ascii="Cambria" w:hAnsi="Cambria"/>
+          <w:rFonts w:asciiTheme="minorHAnsi" w:hAnsiTheme="minorHAnsi" w:cstheme="minorHAnsi"/>
           <w:color w:val="333333"/>
           <w:sz w:val="29"/>
           <w:szCs w:val="29"/>
@@ -16468,20 +16471,19 @@
       </w:pPr>
       <w:r>
         <w:rPr>
-          <w:sz w:val="24"/>
-          <w:szCs w:val="24"/>
-        </w:rPr>
-        <w:t>Hive là một công cụ cơ sở hạ tầng kho dữ liệu để xử lý dữ liệu có cấu trúc trong Hadoop. Nó nằm trên đỉnh Hadoop để tóm tắt Dữ liệu lớn và giúp truy vấn và phân tích dễ dàng.</w:t>
-      </w:r>
-    </w:p>
-    <w:p>
-      <w:pPr>
-        <w:jc w:val="both"/>
-        <w:rPr>
-          <w:sz w:val="24"/>
-          <w:szCs w:val="24"/>
-        </w:rPr>
-      </w:pPr>
+          <w:color w:val="FF0000"/>
+          <w:sz w:val="24"/>
+          <w:szCs w:val="24"/>
+        </w:rPr>
+        <w:t>Hive là một công cụ cơ sở hạ tầng kho dữ liệu để xử lý dữ liệu có cấu trúc trong Hadoop</w:t>
+      </w:r>
+      <w:r>
+        <w:rPr>
+          <w:sz w:val="24"/>
+          <w:szCs w:val="24"/>
+        </w:rPr>
+        <w:t>. Nó nằm trên đỉnh Hadoop để tóm tắt Dữ liệu lớn và giúp truy vấn và phân tích dễ dàng.</w:t>
+      </w:r>
     </w:p>
     <w:p>
       <w:pPr>
@@ -16505,16 +16507,643 @@
         <w:ind w:firstLine="720"/>
         <w:jc w:val="both"/>
         <w:rPr>
-          <w:sz w:val="24"/>
-          <w:szCs w:val="24"/>
-        </w:rPr>
-      </w:pPr>
-      <w:r>
-        <w:rPr>
+          <w:color w:val="FF0000"/>
+          <w:sz w:val="24"/>
+          <w:szCs w:val="24"/>
+        </w:rPr>
+      </w:pPr>
+      <w:r>
+        <w:rPr>
+          <w:color w:val="FF0000"/>
           <w:sz w:val="24"/>
           <w:szCs w:val="24"/>
         </w:rPr>
         <w:t>Hive không phải là:</w:t>
+      </w:r>
+    </w:p>
+    <w:p>
+      <w:pPr>
+        <w:pStyle w:val="ListParagraph"/>
+        <w:numPr>
+          <w:ilvl w:val="0"/>
+          <w:numId w:val="30"/>
+        </w:numPr>
+        <w:jc w:val="both"/>
+        <w:rPr>
+          <w:color w:val="FF0000"/>
+          <w:sz w:val="24"/>
+          <w:szCs w:val="24"/>
+        </w:rPr>
+      </w:pPr>
+      <w:r>
+        <w:rPr>
+          <w:color w:val="FF0000"/>
+          <w:sz w:val="24"/>
+          <w:szCs w:val="24"/>
+        </w:rPr>
+        <w:t>Một CSDL quan hệ</w:t>
+      </w:r>
+    </w:p>
+    <w:p>
+      <w:pPr>
+        <w:pStyle w:val="ListParagraph"/>
+        <w:numPr>
+          <w:ilvl w:val="0"/>
+          <w:numId w:val="30"/>
+        </w:numPr>
+        <w:jc w:val="both"/>
+        <w:rPr>
+          <w:color w:val="FF0000"/>
+          <w:sz w:val="24"/>
+          <w:szCs w:val="24"/>
+        </w:rPr>
+      </w:pPr>
+      <w:r>
+        <w:rPr>
+          <w:color w:val="FF0000"/>
+          <w:sz w:val="24"/>
+          <w:szCs w:val="24"/>
+        </w:rPr>
+        <w:t>Một thiết kế để xử lý giao dịch Online (OnLine Transaction Processing - OLTP)</w:t>
+      </w:r>
+    </w:p>
+    <w:p>
+      <w:pPr>
+        <w:pStyle w:val="ListParagraph"/>
+        <w:numPr>
+          <w:ilvl w:val="0"/>
+          <w:numId w:val="30"/>
+        </w:numPr>
+        <w:jc w:val="both"/>
+        <w:rPr>
+          <w:color w:val="FF0000"/>
+          <w:sz w:val="24"/>
+          <w:szCs w:val="24"/>
+        </w:rPr>
+      </w:pPr>
+      <w:r>
+        <w:rPr>
+          <w:color w:val="FF0000"/>
+          <w:sz w:val="24"/>
+          <w:szCs w:val="24"/>
+        </w:rPr>
+        <w:t>Một ngôn ngữ cho các truy vấn thời gian thực và cập nhật cấp hàng</w:t>
+      </w:r>
+    </w:p>
+    <w:p>
+      <w:pPr>
+        <w:ind w:firstLine="720"/>
+        <w:jc w:val="both"/>
+        <w:rPr>
+          <w:color w:val="FF0000"/>
+          <w:sz w:val="24"/>
+          <w:szCs w:val="24"/>
+        </w:rPr>
+      </w:pPr>
+      <w:r>
+        <w:rPr>
+          <w:color w:val="FF0000"/>
+          <w:sz w:val="24"/>
+          <w:szCs w:val="24"/>
+        </w:rPr>
+        <w:t>Đặc trưng của Hive</w:t>
+      </w:r>
+    </w:p>
+    <w:p>
+      <w:pPr>
+        <w:pStyle w:val="ListParagraph"/>
+        <w:numPr>
+          <w:ilvl w:val="0"/>
+          <w:numId w:val="31"/>
+        </w:numPr>
+        <w:jc w:val="both"/>
+        <w:rPr>
+          <w:color w:val="FF0000"/>
+          <w:sz w:val="24"/>
+          <w:szCs w:val="24"/>
+        </w:rPr>
+      </w:pPr>
+      <w:r>
+        <w:rPr>
+          <w:color w:val="FF0000"/>
+          <w:sz w:val="24"/>
+          <w:szCs w:val="24"/>
+        </w:rPr>
+        <w:t>Nó lưu trữ lược đồ trong cơ sở dữ liệu và xử lý dữ liệu vào HDFS.</w:t>
+      </w:r>
+    </w:p>
+    <w:p>
+      <w:pPr>
+        <w:pStyle w:val="ListParagraph"/>
+        <w:numPr>
+          <w:ilvl w:val="0"/>
+          <w:numId w:val="31"/>
+        </w:numPr>
+        <w:jc w:val="both"/>
+        <w:rPr>
+          <w:color w:val="FF0000"/>
+          <w:sz w:val="24"/>
+          <w:szCs w:val="24"/>
+        </w:rPr>
+      </w:pPr>
+      <w:r>
+        <w:rPr>
+          <w:color w:val="FF0000"/>
+          <w:sz w:val="24"/>
+          <w:szCs w:val="24"/>
+        </w:rPr>
+        <w:t>Nó được thiết kế cho OLAP.</w:t>
+      </w:r>
+    </w:p>
+    <w:p>
+      <w:pPr>
+        <w:pStyle w:val="ListParagraph"/>
+        <w:numPr>
+          <w:ilvl w:val="0"/>
+          <w:numId w:val="31"/>
+        </w:numPr>
+        <w:jc w:val="both"/>
+        <w:rPr>
+          <w:color w:val="FF0000"/>
+          <w:sz w:val="24"/>
+          <w:szCs w:val="24"/>
+        </w:rPr>
+      </w:pPr>
+      <w:r>
+        <w:rPr>
+          <w:color w:val="FF0000"/>
+          <w:sz w:val="24"/>
+          <w:szCs w:val="24"/>
+        </w:rPr>
+        <w:t>Nó cung cấp ngôn ngữ kiểu SQL để truy vấn được gọi là HiveQL hoặc HQL.</w:t>
+      </w:r>
+    </w:p>
+    <w:p>
+      <w:pPr>
+        <w:pStyle w:val="ListParagraph"/>
+        <w:numPr>
+          <w:ilvl w:val="0"/>
+          <w:numId w:val="31"/>
+        </w:numPr>
+        <w:jc w:val="both"/>
+        <w:rPr>
+          <w:color w:val="FF0000"/>
+          <w:sz w:val="24"/>
+          <w:szCs w:val="24"/>
+        </w:rPr>
+      </w:pPr>
+      <w:r>
+        <w:rPr>
+          <w:color w:val="FF0000"/>
+          <w:sz w:val="24"/>
+          <w:szCs w:val="24"/>
+        </w:rPr>
+        <w:t>Nó là quen thuộc, nhanh chóng, có khả năng mở rộng.</w:t>
+      </w:r>
+    </w:p>
+    <w:p>
+      <w:pPr>
+        <w:pStyle w:val="Heading3"/>
+        <w:jc w:val="both"/>
+      </w:pPr>
+      <w:r>
+        <w:t>Spark SQL Architecture</w:t>
+      </w:r>
+    </w:p>
+    <w:p>
+      <w:pPr>
+        <w:jc w:val="both"/>
+        <w:rPr>
+          <w:sz w:val="24"/>
+          <w:szCs w:val="24"/>
+        </w:rPr>
+      </w:pPr>
+      <w:r>
+        <w:rPr>
+          <w:sz w:val="24"/>
+          <w:szCs w:val="24"/>
+        </w:rPr>
+        <w:t xml:space="preserve">Kiến trúc Spark SQL: Kiến trúc này chứa ba lớp cụ thể là </w:t>
+      </w:r>
+      <w:r>
+        <w:rPr>
+          <w:sz w:val="24"/>
+          <w:szCs w:val="24"/>
+        </w:rPr>
+        <w:t>Language API, Schema RDD và Data Sources.</w:t>
+      </w:r>
+    </w:p>
+    <w:p>
+      <w:pPr>
+        <w:pStyle w:val="ListParagraph"/>
+        <w:numPr>
+          <w:ilvl w:val="0"/>
+          <w:numId w:val="32"/>
+        </w:numPr>
+        <w:jc w:val="both"/>
+        <w:rPr>
+          <w:sz w:val="24"/>
+          <w:szCs w:val="24"/>
+        </w:rPr>
+      </w:pPr>
+      <w:r>
+        <w:rPr>
+          <w:sz w:val="24"/>
+          <w:szCs w:val="24"/>
+        </w:rPr>
+        <w:t xml:space="preserve">Language API </w:t>
+      </w:r>
+      <w:r>
+        <w:rPr>
+          <w:sz w:val="24"/>
+          <w:szCs w:val="24"/>
+        </w:rPr>
+        <w:t>− Spark tương thích với các ngôn ngữ khác nhau và Spark SQL. Nó cũng được hỗ trợ bởi các ngôn ngữ này - API (python, scala, java, HiveQL).</w:t>
+      </w:r>
+    </w:p>
+    <w:p>
+      <w:pPr>
+        <w:pStyle w:val="ListParagraph"/>
+        <w:numPr>
+          <w:ilvl w:val="0"/>
+          <w:numId w:val="32"/>
+        </w:numPr>
+        <w:jc w:val="both"/>
+        <w:rPr>
+          <w:sz w:val="24"/>
+          <w:szCs w:val="24"/>
+        </w:rPr>
+      </w:pPr>
+      <w:r>
+        <w:rPr>
+          <w:sz w:val="24"/>
+          <w:szCs w:val="24"/>
+        </w:rPr>
+        <w:t xml:space="preserve">Schema RDD </w:t>
+      </w:r>
+      <w:r>
+        <w:rPr>
+          <w:sz w:val="24"/>
+          <w:szCs w:val="24"/>
+        </w:rPr>
+        <w:t>− Spark Core được thiết kế với cấu trúc dữ liệu đặc biệt được gọi là RDD. Nói chung, Spark SQL hoạt động trên sơ đồ, bảng và bản ghi. Do đó, chúng ta có thể sử dụng Schema RDD làm bảng tạm thời. Chúng ta có thể gọi Schema RDD này là Data Frame.</w:t>
+      </w:r>
+    </w:p>
+    <w:p>
+      <w:pPr>
+        <w:pStyle w:val="ListParagraph"/>
+        <w:numPr>
+          <w:ilvl w:val="0"/>
+          <w:numId w:val="32"/>
+        </w:numPr>
+        <w:jc w:val="both"/>
+        <w:rPr>
+          <w:sz w:val="24"/>
+          <w:szCs w:val="24"/>
+        </w:rPr>
+      </w:pPr>
+      <w:r>
+        <w:rPr>
+          <w:sz w:val="24"/>
+          <w:szCs w:val="24"/>
+        </w:rPr>
+        <w:t xml:space="preserve">Data Sources </w:t>
+      </w:r>
+      <w:r>
+        <w:rPr>
+          <w:sz w:val="24"/>
+          <w:szCs w:val="24"/>
+        </w:rPr>
+        <w:t>− Thông thường nguồn dữ liệu cho lõi thu nhỏ là tệp văn bản, tệp Avro, v.v. Tuy nhiên, nguồn dữ liệu cho Spark SQL là khác nhau. Đó là tệp Parquet, tài liệu JSON, bảng HIVE và cơ sở dữ liệu Cassandra.</w:t>
+      </w:r>
+    </w:p>
+    <w:p>
+      <w:pPr>
+        <w:pStyle w:val="Heading3"/>
+        <w:jc w:val="both"/>
+      </w:pPr>
+      <w:r>
+        <w:lastRenderedPageBreak/>
+        <w:t>Getting Started with DataFrames</w:t>
+      </w:r>
+    </w:p>
+    <w:p>
+      <w:pPr>
+        <w:ind w:firstLine="720"/>
+        <w:jc w:val="both"/>
+        <w:rPr>
+          <w:sz w:val="24"/>
+          <w:szCs w:val="24"/>
+        </w:rPr>
+      </w:pPr>
+      <w:r>
+        <w:rPr>
+          <w:sz w:val="24"/>
+          <w:szCs w:val="24"/>
+        </w:rPr>
+        <w:t>Spark SQL DataFrames là tập hợp các bản ghi được phân phối, tất cả đều giống nhaulược đồ được xác định, tương tự về mặt khái niệm với một bảng được phân đoạn từ một quan hệcơ sở dữ liệu.</w:t>
+      </w:r>
+    </w:p>
+    <w:p>
+      <w:pPr>
+        <w:ind w:firstLine="720"/>
+        <w:jc w:val="both"/>
+        <w:rPr>
+          <w:sz w:val="24"/>
+          <w:szCs w:val="24"/>
+        </w:rPr>
+      </w:pPr>
+      <w:r>
+        <w:rPr>
+          <w:sz w:val="24"/>
+          <w:szCs w:val="24"/>
+        </w:rPr>
+        <w:t>DataFrames là một trừu tượng cho các RDD Spark. Tuy nhiên, không giống như nguyên thủy</w:t>
+      </w:r>
+      <w:r>
+        <w:rPr>
+          <w:sz w:val="24"/>
+          <w:szCs w:val="24"/>
+        </w:rPr>
+        <w:t xml:space="preserve"> </w:t>
+      </w:r>
+      <w:r>
+        <w:rPr>
+          <w:sz w:val="24"/>
+          <w:szCs w:val="24"/>
+        </w:rPr>
+        <w:t xml:space="preserve">RDD, DataFrames theo dõi lược đồ của chúng và cung cấp hỗ trợ gốc cho nhiềucác hàm SQL phổ biến và các toán tử quan hệ. DataFrames, như RDD, làđược đánh giá là DAG, sử dụng đánh giá lười biếng và cung cấp </w:t>
+      </w:r>
+      <w:r>
+        <w:rPr>
+          <w:sz w:val="24"/>
+          <w:szCs w:val="24"/>
+        </w:rPr>
+        <w:t>lineage and fault</w:t>
+      </w:r>
+      <w:r>
+        <w:rPr>
+          <w:sz w:val="24"/>
+          <w:szCs w:val="24"/>
+        </w:rPr>
+        <w:t xml:space="preserve">  </w:t>
+      </w:r>
+      <w:r>
+        <w:rPr>
+          <w:sz w:val="24"/>
+          <w:szCs w:val="24"/>
+        </w:rPr>
+        <w:t>tolerance</w:t>
+      </w:r>
+      <w:r>
+        <w:rPr>
+          <w:sz w:val="24"/>
+          <w:szCs w:val="24"/>
+        </w:rPr>
+        <w:t>. Cũng giống như RDD, DataFrames hỗ trợ bộ nhớ đệm và sử dụng liên tục</w:t>
+      </w:r>
+      <w:r>
+        <w:rPr>
+          <w:sz w:val="24"/>
+          <w:szCs w:val="24"/>
+        </w:rPr>
+        <w:t xml:space="preserve"> </w:t>
+      </w:r>
+      <w:r>
+        <w:rPr>
+          <w:sz w:val="24"/>
+          <w:szCs w:val="24"/>
+        </w:rPr>
+        <w:t>các phương pháp tương tự.</w:t>
+      </w:r>
+    </w:p>
+    <w:p>
+      <w:pPr>
+        <w:ind w:firstLine="720"/>
+        <w:jc w:val="both"/>
+        <w:rPr>
+          <w:sz w:val="24"/>
+          <w:szCs w:val="24"/>
+        </w:rPr>
+      </w:pPr>
+      <w:r>
+        <w:rPr>
+          <w:sz w:val="24"/>
+          <w:szCs w:val="24"/>
+        </w:rPr>
+        <w:t>DataFrames có thể được tạo theo nhiều cách khác nhau, bao gồm:</w:t>
+      </w:r>
+    </w:p>
+    <w:p>
+      <w:pPr>
+        <w:pStyle w:val="ListParagraph"/>
+        <w:numPr>
+          <w:ilvl w:val="0"/>
+          <w:numId w:val="33"/>
+        </w:numPr>
+        <w:jc w:val="both"/>
+        <w:rPr>
+          <w:color w:val="FF0000"/>
+          <w:sz w:val="24"/>
+          <w:szCs w:val="24"/>
+        </w:rPr>
+      </w:pPr>
+      <w:r>
+        <w:rPr>
+          <w:color w:val="FF0000"/>
+          <w:sz w:val="24"/>
+          <w:szCs w:val="24"/>
+        </w:rPr>
+        <w:t>RDD hiện c</w:t>
+      </w:r>
+      <w:r>
+        <w:rPr>
+          <w:color w:val="FF0000"/>
+          <w:sz w:val="24"/>
+          <w:szCs w:val="24"/>
+        </w:rPr>
+        <w:t>ó</w:t>
+      </w:r>
+    </w:p>
+    <w:p>
+      <w:pPr>
+        <w:pStyle w:val="ListParagraph"/>
+        <w:numPr>
+          <w:ilvl w:val="0"/>
+          <w:numId w:val="33"/>
+        </w:numPr>
+        <w:jc w:val="both"/>
+        <w:rPr>
+          <w:color w:val="FF0000"/>
+          <w:sz w:val="24"/>
+          <w:szCs w:val="24"/>
+        </w:rPr>
+      </w:pPr>
+      <w:r>
+        <w:rPr>
+          <w:color w:val="FF0000"/>
+          <w:sz w:val="24"/>
+          <w:szCs w:val="24"/>
+        </w:rPr>
+        <w:t>Tệp JSON</w:t>
+      </w:r>
+    </w:p>
+    <w:p>
+      <w:pPr>
+        <w:pStyle w:val="ListParagraph"/>
+        <w:numPr>
+          <w:ilvl w:val="0"/>
+          <w:numId w:val="33"/>
+        </w:numPr>
+        <w:jc w:val="both"/>
+        <w:rPr>
+          <w:color w:val="FF0000"/>
+          <w:sz w:val="24"/>
+          <w:szCs w:val="24"/>
+        </w:rPr>
+      </w:pPr>
+      <w:r>
+        <w:rPr>
+          <w:color w:val="FF0000"/>
+          <w:sz w:val="24"/>
+          <w:szCs w:val="24"/>
+        </w:rPr>
+        <w:t>Tệp văn bản, tệp Parquet hoặc tệp ORC</w:t>
+      </w:r>
+    </w:p>
+    <w:p>
+      <w:pPr>
+        <w:pStyle w:val="ListParagraph"/>
+        <w:numPr>
+          <w:ilvl w:val="0"/>
+          <w:numId w:val="33"/>
+        </w:numPr>
+        <w:jc w:val="both"/>
+        <w:rPr>
+          <w:color w:val="FF0000"/>
+          <w:sz w:val="24"/>
+          <w:szCs w:val="24"/>
+        </w:rPr>
+      </w:pPr>
+      <w:r>
+        <w:rPr>
+          <w:color w:val="FF0000"/>
+          <w:sz w:val="24"/>
+          <w:szCs w:val="24"/>
+        </w:rPr>
+        <w:t>Một bảng trong Hive</w:t>
+      </w:r>
+    </w:p>
+    <w:p>
+      <w:pPr>
+        <w:pStyle w:val="ListParagraph"/>
+        <w:numPr>
+          <w:ilvl w:val="0"/>
+          <w:numId w:val="33"/>
+        </w:numPr>
+        <w:jc w:val="both"/>
+        <w:rPr>
+          <w:color w:val="FF0000"/>
+          <w:sz w:val="24"/>
+          <w:szCs w:val="24"/>
+        </w:rPr>
+      </w:pPr>
+      <w:r>
+        <w:rPr>
+          <w:color w:val="FF0000"/>
+          <w:sz w:val="24"/>
+          <w:szCs w:val="24"/>
+        </w:rPr>
+        <w:t>Một bảng trong cơ sở dữ liệu bên ngoài</w:t>
+      </w:r>
+    </w:p>
+    <w:p>
+      <w:pPr>
+        <w:pStyle w:val="ListParagraph"/>
+        <w:numPr>
+          <w:ilvl w:val="0"/>
+          <w:numId w:val="33"/>
+        </w:numPr>
+        <w:jc w:val="both"/>
+        <w:rPr>
+          <w:color w:val="FF0000"/>
+          <w:sz w:val="24"/>
+          <w:szCs w:val="24"/>
+        </w:rPr>
+      </w:pPr>
+      <w:r>
+        <w:rPr>
+          <w:color w:val="FF0000"/>
+          <w:sz w:val="24"/>
+          <w:szCs w:val="24"/>
+        </w:rPr>
+        <w:t>Một bảng tạm thời trong Spark</w:t>
+      </w:r>
+    </w:p>
+    <w:p>
+      <w:pPr>
+        <w:pStyle w:val="Heading4"/>
+        <w:jc w:val="both"/>
+      </w:pPr>
+      <w:r>
+        <w:t>Creating a DataFrame from an Existing RDD</w:t>
+      </w:r>
+    </w:p>
+    <w:p>
+      <w:pPr>
+        <w:pStyle w:val="ListParagraph"/>
+        <w:numPr>
+          <w:ilvl w:val="0"/>
+          <w:numId w:val="41"/>
+        </w:numPr>
+        <w:jc w:val="both"/>
+      </w:pPr>
+      <w:r>
+        <w:t>createDataFrame()</w:t>
+      </w:r>
+    </w:p>
+    <w:p>
+      <w:pPr>
+        <w:pStyle w:val="Heading4"/>
+        <w:jc w:val="both"/>
+      </w:pPr>
+      <w:r>
+        <w:t>Creating a DataFrame from a Hive Table</w:t>
+      </w:r>
+    </w:p>
+    <w:p>
+      <w:pPr>
+        <w:pStyle w:val="ListParagraph"/>
+        <w:numPr>
+          <w:ilvl w:val="0"/>
+          <w:numId w:val="39"/>
+        </w:numPr>
+        <w:jc w:val="both"/>
+      </w:pPr>
+      <w:r>
+        <w:t>sql()</w:t>
+      </w:r>
+    </w:p>
+    <w:p>
+      <w:pPr>
+        <w:pStyle w:val="ListParagraph"/>
+        <w:numPr>
+          <w:ilvl w:val="0"/>
+          <w:numId w:val="39"/>
+        </w:numPr>
+        <w:jc w:val="both"/>
+      </w:pPr>
+      <w:r>
+        <w:t>table()</w:t>
+      </w:r>
+    </w:p>
+    <w:p>
+      <w:pPr>
+        <w:pStyle w:val="Heading4"/>
+        <w:jc w:val="both"/>
+      </w:pPr>
+      <w:r>
+        <w:t>Creating DataFrames from JSON Objects</w:t>
       </w:r>
     </w:p>
     <w:p>
@@ -16525,17 +17154,21 @@
           <w:numId w:val="40"/>
         </w:numPr>
         <w:jc w:val="both"/>
-        <w:rPr>
-          <w:sz w:val="24"/>
-          <w:szCs w:val="24"/>
-        </w:rPr>
-      </w:pPr>
-      <w:r>
-        <w:rPr>
-          <w:sz w:val="24"/>
-          <w:szCs w:val="24"/>
-        </w:rPr>
-        <w:t>Một CSDL quan hệ</w:t>
+      </w:pPr>
+      <w:r>
+        <w:t>read.json()</w:t>
+      </w:r>
+    </w:p>
+    <w:p>
+      <w:pPr>
+        <w:pStyle w:val="Heading4"/>
+        <w:jc w:val="both"/>
+      </w:pPr>
+      <w:r>
+        <w:t>Creating DataFrames from Flat Files</w:t>
+      </w:r>
+      <w:r>
+        <w:t xml:space="preserve"> </w:t>
       </w:r>
     </w:p>
     <w:p>
@@ -16543,20 +17176,12 @@
         <w:pStyle w:val="ListParagraph"/>
         <w:numPr>
           <w:ilvl w:val="0"/>
-          <w:numId w:val="40"/>
+          <w:numId w:val="38"/>
         </w:numPr>
         <w:jc w:val="both"/>
-        <w:rPr>
-          <w:sz w:val="24"/>
-          <w:szCs w:val="24"/>
-        </w:rPr>
-      </w:pPr>
-      <w:r>
-        <w:rPr>
-          <w:sz w:val="24"/>
-          <w:szCs w:val="24"/>
-        </w:rPr>
-        <w:t>Một thiết kế để xử lý giao dịch Online (OnLine Transaction Processing - OLTP)</w:t>
+      </w:pPr>
+      <w:r>
+        <w:t>text()</w:t>
       </w:r>
     </w:p>
     <w:p>
@@ -16564,153 +17189,21 @@
         <w:pStyle w:val="ListParagraph"/>
         <w:numPr>
           <w:ilvl w:val="0"/>
-          <w:numId w:val="40"/>
+          <w:numId w:val="38"/>
         </w:numPr>
         <w:jc w:val="both"/>
-        <w:rPr>
-          <w:sz w:val="24"/>
-          <w:szCs w:val="24"/>
-        </w:rPr>
-      </w:pPr>
-      <w:r>
-        <w:rPr>
-          <w:sz w:val="24"/>
-          <w:szCs w:val="24"/>
-        </w:rPr>
-        <w:t>Một ngôn ngữ cho các truy vấn thời gian thực và cập nhật cấp hàng</w:t>
-      </w:r>
-    </w:p>
-    <w:p>
-      <w:pPr>
-        <w:ind w:firstLine="720"/>
-        <w:jc w:val="both"/>
-        <w:rPr>
-          <w:sz w:val="24"/>
-          <w:szCs w:val="24"/>
-        </w:rPr>
-      </w:pPr>
-      <w:r>
-        <w:rPr>
-          <w:sz w:val="24"/>
-          <w:szCs w:val="24"/>
-        </w:rPr>
-        <w:t>Đặc trưng của Hive</w:t>
-      </w:r>
-    </w:p>
-    <w:p>
-      <w:pPr>
-        <w:pStyle w:val="ListParagraph"/>
-        <w:numPr>
-          <w:ilvl w:val="0"/>
-          <w:numId w:val="41"/>
-        </w:numPr>
-        <w:jc w:val="both"/>
-        <w:rPr>
-          <w:sz w:val="24"/>
-          <w:szCs w:val="24"/>
-        </w:rPr>
-      </w:pPr>
-      <w:r>
-        <w:rPr>
-          <w:sz w:val="24"/>
-          <w:szCs w:val="24"/>
-        </w:rPr>
-        <w:t>Nó lưu trữ lược đồ trong cơ sở dữ liệu và xử lý dữ liệu vào HDFS.</w:t>
-      </w:r>
-    </w:p>
-    <w:p>
-      <w:pPr>
-        <w:pStyle w:val="ListParagraph"/>
-        <w:numPr>
-          <w:ilvl w:val="0"/>
-          <w:numId w:val="41"/>
-        </w:numPr>
-        <w:jc w:val="both"/>
-        <w:rPr>
-          <w:sz w:val="24"/>
-          <w:szCs w:val="24"/>
-        </w:rPr>
-      </w:pPr>
-      <w:r>
-        <w:rPr>
-          <w:sz w:val="24"/>
-          <w:szCs w:val="24"/>
-        </w:rPr>
-        <w:t>Nó được thiết kế cho OLAP.</w:t>
-      </w:r>
-    </w:p>
-    <w:p>
-      <w:pPr>
-        <w:pStyle w:val="ListParagraph"/>
-        <w:numPr>
-          <w:ilvl w:val="0"/>
-          <w:numId w:val="41"/>
-        </w:numPr>
-        <w:jc w:val="both"/>
-        <w:rPr>
-          <w:sz w:val="24"/>
-          <w:szCs w:val="24"/>
-        </w:rPr>
-      </w:pPr>
-      <w:r>
-        <w:rPr>
-          <w:sz w:val="24"/>
-          <w:szCs w:val="24"/>
-        </w:rPr>
-        <w:t>Nó cung cấp ngôn ngữ kiểu SQL để truy vấn được gọi là HiveQL hoặc HQL.</w:t>
-      </w:r>
-    </w:p>
-    <w:p>
-      <w:pPr>
-        <w:pStyle w:val="ListParagraph"/>
-        <w:numPr>
-          <w:ilvl w:val="0"/>
-          <w:numId w:val="41"/>
-        </w:numPr>
-        <w:jc w:val="both"/>
-        <w:rPr>
-          <w:sz w:val="24"/>
-          <w:szCs w:val="24"/>
-        </w:rPr>
-      </w:pPr>
-      <w:r>
-        <w:rPr>
-          <w:sz w:val="24"/>
-          <w:szCs w:val="24"/>
-        </w:rPr>
-        <w:t>Nó là quen thuộc, nhanh chóng, có khả năng mở rộng.</w:t>
-      </w:r>
-    </w:p>
-    <w:p>
-      <w:pPr>
-        <w:pStyle w:val="Heading3"/>
-        <w:jc w:val="both"/>
-      </w:pPr>
-      <w:r>
-        <w:t>Spark SQL Architecture</w:t>
-      </w:r>
-    </w:p>
-    <w:p>
-      <w:pPr>
-        <w:jc w:val="both"/>
-        <w:rPr>
-          <w:sz w:val="24"/>
-          <w:szCs w:val="24"/>
-        </w:rPr>
-      </w:pPr>
-      <w:r>
-        <w:rPr>
-          <w:sz w:val="24"/>
-          <w:szCs w:val="24"/>
-        </w:rPr>
-        <w:t xml:space="preserve">Kiến trúc Spark SQL: Kiến trúc này chứa ba lớp cụ thể là </w:t>
-      </w:r>
-      <w:r>
-        <w:rPr>
-          <w:sz w:val="24"/>
-          <w:szCs w:val="24"/>
-        </w:rPr>
-        <w:t>Language API, Schema RDD và Data Sources.</w:t>
+      </w:pPr>
+      <w:r>
+        <w:t>parquet()</w:t>
+      </w:r>
+    </w:p>
+    <w:p>
+      <w:pPr>
+        <w:pStyle w:val="Heading4"/>
+        <w:jc w:val="both"/>
+      </w:pPr>
+      <w:r>
+        <w:t>Converting DataFrames to RDDs</w:t>
       </w:r>
     </w:p>
     <w:p>
@@ -16721,25 +17214,18 @@
           <w:numId w:val="42"/>
         </w:numPr>
         <w:jc w:val="both"/>
-        <w:rPr>
-          <w:sz w:val="24"/>
-          <w:szCs w:val="24"/>
-        </w:rPr>
-      </w:pPr>
-      <w:r>
-        <w:rPr>
-          <w:sz w:val="24"/>
-          <w:szCs w:val="24"/>
-        </w:rPr>
-        <w:lastRenderedPageBreak/>
-        <w:t xml:space="preserve">Language API </w:t>
-      </w:r>
-      <w:r>
-        <w:rPr>
-          <w:sz w:val="24"/>
-          <w:szCs w:val="24"/>
-        </w:rPr>
-        <w:t>− Spark tương thích với các ngôn ngữ khác nhau và Spark SQL. Nó cũng được hỗ trợ bởi các ngôn ngữ này - API (python, scala, java, HiveQL).</w:t>
+      </w:pPr>
+      <w:r>
+        <w:t>df.rdd</w:t>
+      </w:r>
+    </w:p>
+    <w:p>
+      <w:pPr>
+        <w:pStyle w:val="Heading3"/>
+        <w:jc w:val="both"/>
+      </w:pPr>
+      <w:r>
+        <w:t>Using DataFrames</w:t>
       </w:r>
     </w:p>
     <w:p>
@@ -16750,24 +17236,9 @@
           <w:numId w:val="42"/>
         </w:numPr>
         <w:jc w:val="both"/>
-        <w:rPr>
-          <w:sz w:val="24"/>
-          <w:szCs w:val="24"/>
-        </w:rPr>
-      </w:pPr>
-      <w:r>
-        <w:rPr>
-          <w:sz w:val="24"/>
-          <w:szCs w:val="24"/>
-        </w:rPr>
-        <w:t xml:space="preserve">Schema RDD </w:t>
-      </w:r>
-      <w:r>
-        <w:rPr>
-          <w:sz w:val="24"/>
-          <w:szCs w:val="24"/>
-        </w:rPr>
-        <w:t>− Spark Core được thiết kế với cấu trúc dữ liệu đặc biệt được gọi là RDD. Nói chung, Spark SQL hoạt động trên sơ đồ, bảng và bản ghi. Do đó, chúng ta có thể sử dụng Schema RDD làm bảng tạm thời. Chúng ta có thể gọi Schema RDD này là Data Frame.</w:t>
+      </w:pPr>
+      <w:r>
+        <w:t>columns()</w:t>
       </w:r>
     </w:p>
     <w:p>
@@ -16778,140 +17249,9 @@
           <w:numId w:val="42"/>
         </w:numPr>
         <w:jc w:val="both"/>
-        <w:rPr>
-          <w:sz w:val="24"/>
-          <w:szCs w:val="24"/>
-        </w:rPr>
-      </w:pPr>
-      <w:r>
-        <w:rPr>
-          <w:sz w:val="24"/>
-          <w:szCs w:val="24"/>
-        </w:rPr>
-        <w:t xml:space="preserve">Data Sources </w:t>
-      </w:r>
-      <w:r>
-        <w:rPr>
-          <w:sz w:val="24"/>
-          <w:szCs w:val="24"/>
-        </w:rPr>
-        <w:t>− Thông thường nguồn dữ liệu cho lõi thu nhỏ là tệp văn bản, tệp Avro, v.v. Tuy nhiên, nguồn dữ liệu cho Spark SQL là khác nhau. Đó là tệp Parquet, tài liệu JSON, bảng HIVE và cơ sở dữ liệu Cassandra.</w:t>
-      </w:r>
-    </w:p>
-    <w:p>
-      <w:pPr>
-        <w:pStyle w:val="Heading3"/>
-        <w:jc w:val="both"/>
-      </w:pPr>
-      <w:r>
-        <w:t>Getting Started with DataFrames</w:t>
-      </w:r>
-    </w:p>
-    <w:p>
-      <w:pPr>
-        <w:ind w:firstLine="720"/>
-        <w:jc w:val="both"/>
-        <w:rPr>
-          <w:sz w:val="24"/>
-          <w:szCs w:val="24"/>
-        </w:rPr>
-      </w:pPr>
-      <w:r>
-        <w:rPr>
-          <w:sz w:val="24"/>
-          <w:szCs w:val="24"/>
-        </w:rPr>
-        <w:t>Spark SQL DataFrames là tập hợp các bản ghi được phân phối, tất cả đều giống nhaulược đồ được xác định, tương tự về mặt khái niệm với một bảng được phân đoạn từ một quan hệcơ sở dữ liệu.</w:t>
-      </w:r>
-    </w:p>
-    <w:p>
-      <w:pPr>
-        <w:ind w:firstLine="720"/>
-        <w:jc w:val="both"/>
-        <w:rPr>
-          <w:sz w:val="24"/>
-          <w:szCs w:val="24"/>
-        </w:rPr>
-      </w:pPr>
-      <w:r>
-        <w:rPr>
-          <w:sz w:val="24"/>
-          <w:szCs w:val="24"/>
-        </w:rPr>
-        <w:t>DataFrames là một trừu tượng cho các RDD Spark. Tuy nhiên, không giống như nguyên thủy</w:t>
-      </w:r>
-      <w:r>
-        <w:rPr>
-          <w:sz w:val="24"/>
-          <w:szCs w:val="24"/>
-        </w:rPr>
-        <w:t xml:space="preserve"> </w:t>
-      </w:r>
-      <w:r>
-        <w:rPr>
-          <w:sz w:val="24"/>
-          <w:szCs w:val="24"/>
-        </w:rPr>
-        <w:t xml:space="preserve">RDD, DataFrames theo dõi lược đồ của chúng và cung cấp hỗ trợ gốc cho nhiềucác hàm SQL phổ biến và các toán tử quan hệ. DataFrames, như RDD, làđược đánh giá là DAG, sử dụng đánh giá lười biếng và cung cấp </w:t>
-      </w:r>
-      <w:r>
-        <w:rPr>
-          <w:sz w:val="24"/>
-          <w:szCs w:val="24"/>
-        </w:rPr>
-        <w:t>lineage and fault</w:t>
-      </w:r>
-      <w:r>
-        <w:rPr>
-          <w:sz w:val="24"/>
-          <w:szCs w:val="24"/>
-        </w:rPr>
-        <w:t xml:space="preserve">  </w:t>
-      </w:r>
-      <w:r>
-        <w:rPr>
-          <w:sz w:val="24"/>
-          <w:szCs w:val="24"/>
-        </w:rPr>
-        <w:t>tolerance</w:t>
-      </w:r>
-      <w:r>
-        <w:rPr>
-          <w:sz w:val="24"/>
-          <w:szCs w:val="24"/>
-        </w:rPr>
-        <w:t>. Cũng giống như RDD, DataFrames hỗ trợ bộ nhớ đệm và sử dụng liên tục</w:t>
-      </w:r>
-      <w:r>
-        <w:rPr>
-          <w:sz w:val="24"/>
-          <w:szCs w:val="24"/>
-        </w:rPr>
-        <w:t xml:space="preserve"> </w:t>
-      </w:r>
-      <w:r>
-        <w:rPr>
-          <w:sz w:val="24"/>
-          <w:szCs w:val="24"/>
-        </w:rPr>
-        <w:t>các phương pháp tương tự.</w:t>
-      </w:r>
-    </w:p>
-    <w:p>
-      <w:pPr>
-        <w:ind w:firstLine="720"/>
-        <w:jc w:val="both"/>
-        <w:rPr>
-          <w:sz w:val="24"/>
-          <w:szCs w:val="24"/>
-        </w:rPr>
-      </w:pPr>
-      <w:r>
-        <w:rPr>
-          <w:sz w:val="24"/>
-          <w:szCs w:val="24"/>
-        </w:rPr>
-        <w:t>DataFrames có thể được tạo theo nhiều cách khác nhau, bao gồm:</w:t>
+      </w:pPr>
+      <w:r>
+        <w:t>dtypes()</w:t>
       </w:r>
     </w:p>
     <w:p>
@@ -16919,27 +17259,12 @@
         <w:pStyle w:val="ListParagraph"/>
         <w:numPr>
           <w:ilvl w:val="0"/>
-          <w:numId w:val="43"/>
+          <w:numId w:val="42"/>
         </w:numPr>
         <w:jc w:val="both"/>
-        <w:rPr>
-          <w:sz w:val="24"/>
-          <w:szCs w:val="24"/>
-        </w:rPr>
-      </w:pPr>
-      <w:r>
-        <w:rPr>
-          <w:sz w:val="24"/>
-          <w:szCs w:val="24"/>
-        </w:rPr>
-        <w:t>RDD hiện c</w:t>
-      </w:r>
-      <w:r>
-        <w:rPr>
-          <w:sz w:val="24"/>
-          <w:szCs w:val="24"/>
-        </w:rPr>
-        <w:t>ó</w:t>
+      </w:pPr>
+      <w:r>
+        <w:t>show()</w:t>
       </w:r>
     </w:p>
     <w:p>
@@ -16947,20 +17272,12 @@
         <w:pStyle w:val="ListParagraph"/>
         <w:numPr>
           <w:ilvl w:val="0"/>
-          <w:numId w:val="43"/>
+          <w:numId w:val="42"/>
         </w:numPr>
         <w:jc w:val="both"/>
-        <w:rPr>
-          <w:sz w:val="24"/>
-          <w:szCs w:val="24"/>
-        </w:rPr>
-      </w:pPr>
-      <w:r>
-        <w:rPr>
-          <w:sz w:val="24"/>
-          <w:szCs w:val="24"/>
-        </w:rPr>
-        <w:t>Tệp JSON</w:t>
+      </w:pPr>
+      <w:r>
+        <w:t>select()</w:t>
       </w:r>
     </w:p>
     <w:p>
@@ -16968,20 +17285,18 @@
         <w:pStyle w:val="ListParagraph"/>
         <w:numPr>
           <w:ilvl w:val="0"/>
-          <w:numId w:val="43"/>
+          <w:numId w:val="42"/>
         </w:numPr>
         <w:jc w:val="both"/>
-        <w:rPr>
-          <w:sz w:val="24"/>
-          <w:szCs w:val="24"/>
-        </w:rPr>
-      </w:pPr>
-      <w:r>
-        <w:rPr>
-          <w:sz w:val="24"/>
-          <w:szCs w:val="24"/>
-        </w:rPr>
-        <w:t>Tệp văn bản, tệp Parquet hoặc tệp ORC</w:t>
+      </w:pPr>
+      <w:r>
+        <w:t>drop(</w:t>
+      </w:r>
+      <w:r>
+        <w:t>col</w:t>
+      </w:r>
+      <w:r>
+        <w:t>)</w:t>
       </w:r>
     </w:p>
     <w:p>
@@ -16989,20 +17304,12 @@
         <w:pStyle w:val="ListParagraph"/>
         <w:numPr>
           <w:ilvl w:val="0"/>
-          <w:numId w:val="43"/>
+          <w:numId w:val="42"/>
         </w:numPr>
         <w:jc w:val="both"/>
-        <w:rPr>
-          <w:sz w:val="24"/>
-          <w:szCs w:val="24"/>
-        </w:rPr>
-      </w:pPr>
-      <w:r>
-        <w:rPr>
-          <w:sz w:val="24"/>
-          <w:szCs w:val="24"/>
-        </w:rPr>
-        <w:t>Một bảng trong Hive</w:t>
+      </w:pPr>
+      <w:r>
+        <w:t>filter()</w:t>
       </w:r>
     </w:p>
     <w:p>
@@ -17010,20 +17317,12 @@
         <w:pStyle w:val="ListParagraph"/>
         <w:numPr>
           <w:ilvl w:val="0"/>
-          <w:numId w:val="43"/>
+          <w:numId w:val="42"/>
         </w:numPr>
         <w:jc w:val="both"/>
-        <w:rPr>
-          <w:sz w:val="24"/>
-          <w:szCs w:val="24"/>
-        </w:rPr>
-      </w:pPr>
-      <w:r>
-        <w:rPr>
-          <w:sz w:val="24"/>
-          <w:szCs w:val="24"/>
-        </w:rPr>
-        <w:t>Một bảng trong cơ sở dữ liệu bên ngoài</w:t>
+      </w:pPr>
+      <w:r>
+        <w:t>distinct()</w:t>
       </w:r>
     </w:p>
     <w:p>
@@ -17031,65 +17330,38 @@
         <w:pStyle w:val="ListParagraph"/>
         <w:numPr>
           <w:ilvl w:val="0"/>
-          <w:numId w:val="43"/>
+          <w:numId w:val="42"/>
         </w:numPr>
         <w:jc w:val="both"/>
-        <w:rPr>
-          <w:sz w:val="24"/>
-          <w:szCs w:val="24"/>
-        </w:rPr>
-      </w:pPr>
-      <w:r>
-        <w:rPr>
-          <w:sz w:val="24"/>
-          <w:szCs w:val="24"/>
-        </w:rPr>
-        <w:t>Một bảng tạm thời trong Spark</w:t>
-      </w:r>
-    </w:p>
-    <w:p>
-      <w:pPr>
-        <w:pStyle w:val="Heading4"/>
-      </w:pPr>
-      <w:r>
-        <w:lastRenderedPageBreak/>
-        <w:t>Creating a DataFrame from an Existing RDD</w:t>
-      </w:r>
-    </w:p>
-    <w:p>
-      <w:pPr>
-        <w:pStyle w:val="Heading4"/>
-      </w:pPr>
-      <w:r>
-        <w:t>Creating a DataFrame from a Hive Table</w:t>
-      </w:r>
-    </w:p>
-    <w:p>
-      <w:pPr>
-        <w:pStyle w:val="Heading4"/>
-      </w:pPr>
-      <w:r>
-        <w:t>Creating DataFrames from JSON Objects</w:t>
-      </w:r>
-    </w:p>
-    <w:p>
-      <w:pPr>
-        <w:pStyle w:val="Heading4"/>
-      </w:pPr>
-      <w:r>
-        <w:t>Creating DataFrames from Flat Files</w:t>
-      </w:r>
-    </w:p>
-    <w:p>
-      <w:pPr>
-        <w:pStyle w:val="Heading4"/>
-        <w:rPr>
-          <w:sz w:val="24"/>
-          <w:szCs w:val="24"/>
-        </w:rPr>
-      </w:pPr>
-      <w:r>
-        <w:t>Converting DataFrames to RDDs</w:t>
+      </w:pPr>
+      <w:r>
+        <w:t>join()</w:t>
+      </w:r>
+    </w:p>
+    <w:p>
+      <w:pPr>
+        <w:pStyle w:val="ListParagraph"/>
+        <w:numPr>
+          <w:ilvl w:val="0"/>
+          <w:numId w:val="42"/>
+        </w:numPr>
+        <w:jc w:val="both"/>
+      </w:pPr>
+      <w:r>
+        <w:t>orderBy()</w:t>
+      </w:r>
+    </w:p>
+    <w:p>
+      <w:pPr>
+        <w:pStyle w:val="ListParagraph"/>
+        <w:numPr>
+          <w:ilvl w:val="0"/>
+          <w:numId w:val="42"/>
+        </w:numPr>
+        <w:jc w:val="both"/>
+      </w:pPr>
+      <w:r>
+        <w:t>groupBy()</w:t>
       </w:r>
     </w:p>
     <w:p>
@@ -17098,7 +17370,7 @@
         <w:jc w:val="both"/>
       </w:pPr>
       <w:r>
-        <w:t>Using DataFrames</w:t>
+        <w:t>Caching, Persisting, and Repartitioning DataFrames</w:t>
       </w:r>
     </w:p>
     <w:p>
@@ -17107,7 +17379,7 @@
         <w:jc w:val="both"/>
       </w:pPr>
       <w:r>
-        <w:t>Caching, Persisting, and Repartitioning DataFrames</w:t>
+        <w:t>Saving DataFrame Output</w:t>
       </w:r>
     </w:p>
     <w:p>
@@ -17116,7 +17388,7 @@
         <w:jc w:val="both"/>
       </w:pPr>
       <w:r>
-        <w:t>Saving DataFrame Output</w:t>
+        <w:t>Accessing Spark SQL</w:t>
       </w:r>
     </w:p>
     <w:p>
@@ -17125,21 +17397,13 @@
         <w:jc w:val="both"/>
       </w:pPr>
       <w:r>
-        <w:t>Accessing Spark SQL</w:t>
-      </w:r>
-    </w:p>
-    <w:p>
-      <w:pPr>
-        <w:pStyle w:val="Heading3"/>
-        <w:jc w:val="both"/>
-      </w:pPr>
-      <w:r>
         <w:t>Exercise: Using Spark SQL</w:t>
       </w:r>
     </w:p>
     <w:p>
       <w:pPr>
         <w:spacing w:after="0" w:line="240" w:lineRule="auto"/>
+        <w:jc w:val="both"/>
         <w:rPr>
           <w:rFonts w:ascii="Times" w:eastAsia="Times New Roman" w:hAnsi="Times" w:cs="Times"/>
           <w:color w:val="000000"/>
@@ -17160,6 +17424,7 @@
     <w:p>
       <w:pPr>
         <w:spacing w:after="0" w:line="240" w:lineRule="auto"/>
+        <w:jc w:val="both"/>
         <w:rPr>
           <w:rFonts w:ascii="Times" w:eastAsia="Times New Roman" w:hAnsi="Times" w:cs="Times"/>
           <w:color w:val="000000"/>
@@ -17180,6 +17445,7 @@
     <w:p>
       <w:pPr>
         <w:spacing w:after="0" w:line="240" w:lineRule="auto"/>
+        <w:jc w:val="both"/>
         <w:rPr>
           <w:rFonts w:ascii="Times" w:eastAsia="Times New Roman" w:hAnsi="Times" w:cs="Times"/>
           <w:color w:val="000000"/>
@@ -17200,6 +17466,7 @@
     <w:p>
       <w:pPr>
         <w:spacing w:after="0" w:line="240" w:lineRule="auto"/>
+        <w:jc w:val="both"/>
         <w:rPr>
           <w:rFonts w:ascii="Times" w:eastAsia="Times New Roman" w:hAnsi="Times" w:cs="Times"/>
           <w:color w:val="000000"/>
@@ -17220,6 +17487,7 @@
     <w:p>
       <w:pPr>
         <w:spacing w:after="0" w:line="240" w:lineRule="auto"/>
+        <w:jc w:val="both"/>
         <w:rPr>
           <w:rFonts w:ascii="Times" w:eastAsia="Times New Roman" w:hAnsi="Times" w:cs="Times"/>
           <w:color w:val="000000"/>
@@ -17240,6 +17508,7 @@
     <w:p>
       <w:pPr>
         <w:spacing w:after="0" w:line="240" w:lineRule="auto"/>
+        <w:jc w:val="both"/>
         <w:rPr>
           <w:rFonts w:ascii="Times" w:eastAsia="Times New Roman" w:hAnsi="Times" w:cs="Times"/>
           <w:color w:val="000000"/>
@@ -17260,6 +17529,7 @@
     <w:p>
       <w:pPr>
         <w:spacing w:after="0" w:line="240" w:lineRule="auto"/>
+        <w:jc w:val="both"/>
         <w:rPr>
           <w:rFonts w:ascii="Times" w:eastAsia="Times New Roman" w:hAnsi="Times" w:cs="Times"/>
           <w:color w:val="0000ED"/>
@@ -17280,6 +17550,7 @@
     <w:p>
       <w:pPr>
         <w:spacing w:after="0" w:line="240" w:lineRule="auto"/>
+        <w:jc w:val="both"/>
         <w:rPr>
           <w:rFonts w:ascii="Times" w:eastAsia="Times New Roman" w:hAnsi="Times" w:cs="Times"/>
           <w:color w:val="000000"/>
@@ -17300,6 +17571,7 @@
     <w:p>
       <w:pPr>
         <w:spacing w:after="0" w:line="240" w:lineRule="auto"/>
+        <w:jc w:val="both"/>
         <w:rPr>
           <w:rFonts w:ascii="Times" w:eastAsia="Times New Roman" w:hAnsi="Times" w:cs="Times"/>
           <w:color w:val="000000"/>
@@ -17320,6 +17592,7 @@
     <w:p>
       <w:pPr>
         <w:spacing w:after="0" w:line="240" w:lineRule="auto"/>
+        <w:jc w:val="both"/>
         <w:rPr>
           <w:rFonts w:ascii="Times" w:eastAsia="Times New Roman" w:hAnsi="Times" w:cs="Times"/>
           <w:color w:val="000000"/>
@@ -17340,6 +17613,7 @@
     <w:p>
       <w:pPr>
         <w:spacing w:after="0" w:line="240" w:lineRule="auto"/>
+        <w:jc w:val="both"/>
         <w:rPr>
           <w:rFonts w:ascii="Times" w:eastAsia="Times New Roman" w:hAnsi="Times" w:cs="Times"/>
           <w:color w:val="000000"/>
@@ -17360,6 +17634,7 @@
     <w:p>
       <w:pPr>
         <w:spacing w:after="0" w:line="240" w:lineRule="auto"/>
+        <w:jc w:val="both"/>
         <w:rPr>
           <w:rFonts w:ascii="Times" w:eastAsia="Times New Roman" w:hAnsi="Times" w:cs="Times"/>
           <w:color w:val="000000"/>
@@ -17380,6 +17655,7 @@
     <w:p>
       <w:pPr>
         <w:spacing w:after="0" w:line="240" w:lineRule="auto"/>
+        <w:jc w:val="both"/>
         <w:rPr>
           <w:rFonts w:ascii="Times" w:eastAsia="Times New Roman" w:hAnsi="Times" w:cs="Times"/>
           <w:color w:val="000000"/>
@@ -17400,6 +17676,7 @@
     <w:p>
       <w:pPr>
         <w:spacing w:after="0" w:line="240" w:lineRule="auto"/>
+        <w:jc w:val="both"/>
         <w:rPr>
           <w:rFonts w:ascii="Times" w:eastAsia="Times New Roman" w:hAnsi="Times" w:cs="Times"/>
           <w:color w:val="000000"/>
@@ -17420,6 +17697,7 @@
     <w:p>
       <w:pPr>
         <w:spacing w:after="0" w:line="240" w:lineRule="auto"/>
+        <w:jc w:val="both"/>
         <w:rPr>
           <w:rFonts w:ascii="Times" w:eastAsia="Times New Roman" w:hAnsi="Times" w:cs="Times"/>
           <w:color w:val="000000"/>
@@ -17440,6 +17718,7 @@
     <w:p>
       <w:pPr>
         <w:spacing w:after="0" w:line="240" w:lineRule="auto"/>
+        <w:jc w:val="both"/>
         <w:rPr>
           <w:rFonts w:ascii="Times" w:eastAsia="Times New Roman" w:hAnsi="Times" w:cs="Times"/>
           <w:color w:val="000000"/>
@@ -17460,6 +17739,7 @@
     <w:p>
       <w:pPr>
         <w:spacing w:after="0" w:line="240" w:lineRule="auto"/>
+        <w:jc w:val="both"/>
         <w:rPr>
           <w:rFonts w:ascii="Times" w:eastAsia="Times New Roman" w:hAnsi="Times" w:cs="Times"/>
           <w:color w:val="0000ED"/>
@@ -17480,6 +17760,7 @@
     <w:p>
       <w:pPr>
         <w:spacing w:after="0" w:line="240" w:lineRule="auto"/>
+        <w:jc w:val="both"/>
         <w:rPr>
           <w:rFonts w:ascii="Times" w:eastAsia="Times New Roman" w:hAnsi="Times" w:cs="Times"/>
           <w:color w:val="000000"/>
@@ -17500,6 +17781,7 @@
     <w:p>
       <w:pPr>
         <w:spacing w:after="0" w:line="240" w:lineRule="auto"/>
+        <w:jc w:val="both"/>
         <w:rPr>
           <w:rFonts w:ascii="Times" w:eastAsia="Times New Roman" w:hAnsi="Times" w:cs="Times"/>
           <w:color w:val="000000"/>
@@ -17520,6 +17802,7 @@
     <w:p>
       <w:pPr>
         <w:spacing w:after="0" w:line="240" w:lineRule="auto"/>
+        <w:jc w:val="both"/>
         <w:rPr>
           <w:rFonts w:ascii="Times" w:eastAsia="Times New Roman" w:hAnsi="Times" w:cs="Times"/>
           <w:color w:val="000000"/>
@@ -17540,6 +17823,7 @@
     <w:p>
       <w:pPr>
         <w:spacing w:after="0" w:line="240" w:lineRule="auto"/>
+        <w:jc w:val="both"/>
         <w:rPr>
           <w:rFonts w:ascii="Times" w:eastAsia="Times New Roman" w:hAnsi="Times" w:cs="Times"/>
           <w:color w:val="000000"/>
@@ -17560,6 +17844,7 @@
     <w:p>
       <w:pPr>
         <w:spacing w:after="0" w:line="240" w:lineRule="auto"/>
+        <w:jc w:val="both"/>
         <w:rPr>
           <w:rFonts w:ascii="Times" w:eastAsia="Times New Roman" w:hAnsi="Times" w:cs="Times"/>
           <w:color w:val="000000"/>
@@ -17580,6 +17865,7 @@
     <w:p>
       <w:pPr>
         <w:spacing w:after="0" w:line="240" w:lineRule="auto"/>
+        <w:jc w:val="both"/>
         <w:rPr>
           <w:rFonts w:ascii="Times" w:eastAsia="Times New Roman" w:hAnsi="Times" w:cs="Times"/>
           <w:color w:val="000000"/>
@@ -17600,6 +17886,7 @@
     <w:p>
       <w:pPr>
         <w:spacing w:after="0" w:line="240" w:lineRule="auto"/>
+        <w:jc w:val="both"/>
         <w:rPr>
           <w:rFonts w:ascii="Times" w:eastAsia="Times New Roman" w:hAnsi="Times" w:cs="Times"/>
           <w:color w:val="000000"/>
@@ -17614,13 +17901,13 @@
           <w:sz w:val="29"/>
           <w:szCs w:val="29"/>
         </w:rPr>
-        <w:lastRenderedPageBreak/>
         <w:t>4. Sau khi bạn kết nối với máy chủ, hãy tạo bảng chuyến đi từ chia sẻ xe đạp</w:t>
       </w:r>
     </w:p>
     <w:p>
       <w:pPr>
         <w:spacing w:after="0" w:line="240" w:lineRule="auto"/>
+        <w:jc w:val="both"/>
         <w:rPr>
           <w:rFonts w:ascii="Times" w:eastAsia="Times New Roman" w:hAnsi="Times" w:cs="Times"/>
           <w:color w:val="000000"/>
@@ -17641,6 +17928,7 @@
     <w:p>
       <w:pPr>
         <w:spacing w:after="0" w:line="240" w:lineRule="auto"/>
+        <w:jc w:val="both"/>
         <w:rPr>
           <w:rFonts w:ascii="Times" w:eastAsia="Times New Roman" w:hAnsi="Times" w:cs="Times"/>
           <w:color w:val="0000ED"/>
@@ -17661,6 +17949,7 @@
     <w:p>
       <w:pPr>
         <w:spacing w:after="0" w:line="240" w:lineRule="auto"/>
+        <w:jc w:val="both"/>
         <w:rPr>
           <w:rFonts w:ascii="Times" w:eastAsia="Times New Roman" w:hAnsi="Times" w:cs="Times"/>
           <w:color w:val="000000"/>
@@ -17681,6 +17970,7 @@
     <w:p>
       <w:pPr>
         <w:spacing w:after="0" w:line="240" w:lineRule="auto"/>
+        <w:jc w:val="both"/>
         <w:rPr>
           <w:rFonts w:ascii="Times" w:eastAsia="Times New Roman" w:hAnsi="Times" w:cs="Times"/>
           <w:color w:val="000000"/>
@@ -17701,6 +17991,7 @@
     <w:p>
       <w:pPr>
         <w:spacing w:after="0" w:line="240" w:lineRule="auto"/>
+        <w:jc w:val="both"/>
         <w:rPr>
           <w:rFonts w:ascii="Times New Roman" w:eastAsia="Times New Roman" w:hAnsi="Times New Roman" w:cs="Times New Roman"/>
           <w:color w:val="000000"/>
@@ -17716,7 +18007,7 @@
           <w:szCs w:val="27"/>
         </w:rPr>
         <w:pict w14:anchorId="5A241F00">
-          <v:rect id="_x0000_i1035" style="width:0;height:1.5pt" o:hralign="center" o:hrstd="t" o:hr="t" fillcolor="#a0a0a0" stroked="f"/>
+          <v:rect id="_x0000_i1026" style="width:0;height:1.5pt" o:hralign="center" o:hrstd="t" o:hr="t" fillcolor="#a0a0a0" stroked="f"/>
         </w:pict>
       </w:r>
     </w:p>
@@ -17749,7 +18040,7 @@
           <w:p>
             <w:pPr>
               <w:spacing w:after="0" w:line="240" w:lineRule="auto"/>
-              <w:jc w:val="right"/>
+              <w:jc w:val="both"/>
               <w:rPr>
                 <w:rFonts w:ascii="Times New Roman" w:eastAsia="Times New Roman" w:hAnsi="Times New Roman" w:cs="Times New Roman"/>
                 <w:sz w:val="24"/>
@@ -17775,6 +18066,7 @@
     <w:p>
       <w:pPr>
         <w:spacing w:after="0" w:line="240" w:lineRule="auto"/>
+        <w:jc w:val="both"/>
         <w:rPr>
           <w:rFonts w:ascii="Times" w:eastAsia="Times New Roman" w:hAnsi="Times" w:cs="Times"/>
           <w:color w:val="000000"/>
@@ -17795,6 +18087,7 @@
     <w:p>
       <w:pPr>
         <w:spacing w:after="0" w:line="240" w:lineRule="auto"/>
+        <w:jc w:val="both"/>
         <w:rPr>
           <w:rFonts w:ascii="Times" w:eastAsia="Times New Roman" w:hAnsi="Times" w:cs="Times"/>
           <w:color w:val="000000"/>
@@ -17815,6 +18108,7 @@
     <w:p>
       <w:pPr>
         <w:spacing w:after="0" w:line="240" w:lineRule="auto"/>
+        <w:jc w:val="both"/>
         <w:rPr>
           <w:rFonts w:ascii="Times" w:eastAsia="Times New Roman" w:hAnsi="Times" w:cs="Times"/>
           <w:color w:val="000000"/>
@@ -17835,6 +18129,7 @@
     <w:p>
       <w:pPr>
         <w:spacing w:after="0" w:line="240" w:lineRule="auto"/>
+        <w:jc w:val="both"/>
         <w:rPr>
           <w:rFonts w:ascii="Times" w:eastAsia="Times New Roman" w:hAnsi="Times" w:cs="Times"/>
           <w:color w:val="000000"/>
@@ -17855,6 +18150,7 @@
     <w:p>
       <w:pPr>
         <w:spacing w:after="0" w:line="240" w:lineRule="auto"/>
+        <w:jc w:val="both"/>
         <w:rPr>
           <w:rFonts w:ascii="Times" w:eastAsia="Times New Roman" w:hAnsi="Times" w:cs="Times"/>
           <w:color w:val="000000"/>
@@ -17875,6 +18171,7 @@
     <w:p>
       <w:pPr>
         <w:spacing w:after="0" w:line="240" w:lineRule="auto"/>
+        <w:jc w:val="both"/>
         <w:rPr>
           <w:rFonts w:ascii="Times" w:eastAsia="Times New Roman" w:hAnsi="Times" w:cs="Times"/>
           <w:color w:val="000000"/>
@@ -17895,6 +18192,7 @@
     <w:p>
       <w:pPr>
         <w:spacing w:after="0" w:line="240" w:lineRule="auto"/>
+        <w:jc w:val="both"/>
         <w:rPr>
           <w:rFonts w:ascii="Times" w:eastAsia="Times New Roman" w:hAnsi="Times" w:cs="Times"/>
           <w:color w:val="000000"/>
@@ -17915,6 +18213,7 @@
     <w:p>
       <w:pPr>
         <w:spacing w:after="0" w:line="240" w:lineRule="auto"/>
+        <w:jc w:val="both"/>
         <w:rPr>
           <w:rFonts w:ascii="Times" w:eastAsia="Times New Roman" w:hAnsi="Times" w:cs="Times"/>
           <w:color w:val="000000"/>
@@ -17935,6 +18234,7 @@
     <w:p>
       <w:pPr>
         <w:spacing w:after="0" w:line="240" w:lineRule="auto"/>
+        <w:jc w:val="both"/>
         <w:rPr>
           <w:rFonts w:ascii="Times" w:eastAsia="Times New Roman" w:hAnsi="Times" w:cs="Times"/>
           <w:color w:val="000000"/>
@@ -17955,6 +18255,7 @@
     <w:p>
       <w:pPr>
         <w:spacing w:after="0" w:line="240" w:lineRule="auto"/>
+        <w:jc w:val="both"/>
         <w:rPr>
           <w:rFonts w:ascii="Times" w:eastAsia="Times New Roman" w:hAnsi="Times" w:cs="Times"/>
           <w:color w:val="000000"/>
@@ -17975,6 +18276,7 @@
     <w:p>
       <w:pPr>
         <w:spacing w:after="0" w:line="240" w:lineRule="auto"/>
+        <w:jc w:val="both"/>
         <w:rPr>
           <w:rFonts w:ascii="Times" w:eastAsia="Times New Roman" w:hAnsi="Times" w:cs="Times"/>
           <w:color w:val="000000"/>
@@ -17995,6 +18297,7 @@
     <w:p>
       <w:pPr>
         <w:spacing w:after="0" w:line="240" w:lineRule="auto"/>
+        <w:jc w:val="both"/>
         <w:rPr>
           <w:rFonts w:ascii="Times" w:eastAsia="Times New Roman" w:hAnsi="Times" w:cs="Times"/>
           <w:color w:val="000000"/>
@@ -18015,6 +18318,7 @@
     <w:p>
       <w:pPr>
         <w:spacing w:after="0" w:line="240" w:lineRule="auto"/>
+        <w:jc w:val="both"/>
         <w:rPr>
           <w:rFonts w:ascii="Times" w:eastAsia="Times New Roman" w:hAnsi="Times" w:cs="Times"/>
           <w:color w:val="000000"/>
@@ -18035,6 +18339,7 @@
     <w:p>
       <w:pPr>
         <w:spacing w:after="0" w:line="240" w:lineRule="auto"/>
+        <w:jc w:val="both"/>
         <w:rPr>
           <w:rFonts w:ascii="Times" w:eastAsia="Times New Roman" w:hAnsi="Times" w:cs="Times"/>
           <w:color w:val="0000ED"/>
@@ -18055,6 +18360,7 @@
     <w:p>
       <w:pPr>
         <w:spacing w:after="0" w:line="240" w:lineRule="auto"/>
+        <w:jc w:val="both"/>
         <w:rPr>
           <w:rFonts w:ascii="Times" w:eastAsia="Times New Roman" w:hAnsi="Times" w:cs="Times"/>
           <w:color w:val="000000"/>
@@ -18075,6 +18381,7 @@
     <w:p>
       <w:pPr>
         <w:spacing w:after="0" w:line="240" w:lineRule="auto"/>
+        <w:jc w:val="both"/>
         <w:rPr>
           <w:rFonts w:ascii="Times" w:eastAsia="Times New Roman" w:hAnsi="Times" w:cs="Times"/>
           <w:color w:val="000000"/>
@@ -18095,6 +18402,7 @@
     <w:p>
       <w:pPr>
         <w:spacing w:after="0" w:line="240" w:lineRule="auto"/>
+        <w:jc w:val="both"/>
         <w:rPr>
           <w:rFonts w:ascii="Times" w:eastAsia="Times New Roman" w:hAnsi="Times" w:cs="Times"/>
           <w:color w:val="000000"/>
@@ -18115,6 +18423,7 @@
     <w:p>
       <w:pPr>
         <w:spacing w:after="0" w:line="240" w:lineRule="auto"/>
+        <w:jc w:val="both"/>
         <w:rPr>
           <w:rFonts w:ascii="Times" w:eastAsia="Times New Roman" w:hAnsi="Times" w:cs="Times"/>
           <w:color w:val="000000"/>
@@ -18135,6 +18444,7 @@
     <w:p>
       <w:pPr>
         <w:spacing w:after="0" w:line="240" w:lineRule="auto"/>
+        <w:jc w:val="both"/>
         <w:rPr>
           <w:rFonts w:ascii="Times" w:eastAsia="Times New Roman" w:hAnsi="Times" w:cs="Times"/>
           <w:color w:val="000000"/>
@@ -18155,6 +18465,7 @@
     <w:p>
       <w:pPr>
         <w:spacing w:after="0" w:line="240" w:lineRule="auto"/>
+        <w:jc w:val="both"/>
         <w:rPr>
           <w:rFonts w:ascii="Times" w:eastAsia="Times New Roman" w:hAnsi="Times" w:cs="Times"/>
           <w:color w:val="000000"/>
@@ -18175,6 +18486,7 @@
     <w:p>
       <w:pPr>
         <w:spacing w:after="0" w:line="240" w:lineRule="auto"/>
+        <w:jc w:val="both"/>
         <w:rPr>
           <w:rFonts w:ascii="Times" w:eastAsia="Times New Roman" w:hAnsi="Times" w:cs="Times"/>
           <w:color w:val="000000"/>
@@ -18195,6 +18507,7 @@
     <w:p>
       <w:pPr>
         <w:spacing w:after="0" w:line="240" w:lineRule="auto"/>
+        <w:jc w:val="both"/>
         <w:rPr>
           <w:rFonts w:ascii="Times" w:eastAsia="Times New Roman" w:hAnsi="Times" w:cs="Times"/>
           <w:color w:val="000000"/>
@@ -18215,6 +18528,7 @@
     <w:p>
       <w:pPr>
         <w:spacing w:after="0" w:line="240" w:lineRule="auto"/>
+        <w:jc w:val="both"/>
         <w:rPr>
           <w:rFonts w:ascii="Times" w:eastAsia="Times New Roman" w:hAnsi="Times" w:cs="Times"/>
           <w:color w:val="000000"/>
@@ -18244,6 +18558,7 @@
     <w:p>
       <w:pPr>
         <w:spacing w:after="0" w:line="240" w:lineRule="auto"/>
+        <w:jc w:val="both"/>
         <w:rPr>
           <w:rFonts w:ascii="Times" w:eastAsia="Times New Roman" w:hAnsi="Times" w:cs="Times"/>
           <w:color w:val="0000ED"/>
@@ -18270,14 +18585,17 @@
         <w:t>hiển thị tab SQL trong giao diện người dùng ứng dụng.</w:t>
       </w:r>
     </w:p>
-    <w:p/>
+    <w:p>
+      <w:pPr>
+        <w:jc w:val="both"/>
+      </w:pPr>
+    </w:p>
     <w:p>
       <w:pPr>
         <w:pStyle w:val="Heading2"/>
         <w:jc w:val="both"/>
       </w:pPr>
       <w:r>
-        <w:lastRenderedPageBreak/>
         <w:t>Using Spark with NoSQL Systems</w:t>
       </w:r>
     </w:p>
@@ -18292,11 +18610,625 @@
     </w:p>
     <w:p>
       <w:pPr>
+        <w:jc w:val="both"/>
+        <w:rPr>
+          <w:rFonts w:cstheme="minorHAnsi"/>
+          <w:sz w:val="26"/>
+          <w:szCs w:val="26"/>
+        </w:rPr>
+      </w:pPr>
+      <w:r>
+        <w:rPr>
+          <w:rFonts w:cstheme="minorHAnsi"/>
+          <w:sz w:val="26"/>
+          <w:szCs w:val="26"/>
+        </w:rPr>
+        <w:t>Đây là thuật ngữ chung cho các hệ CSDL không sử dụng mô hình dữ liệu quan hệ. NoSQL đặc biệt nhấn mạnh đến mô hình lưu trữ cặp giá trị - khóa và hệ thống lưu trữ phân tán.</w:t>
+      </w:r>
+    </w:p>
+    <w:p>
+      <w:pPr>
+        <w:jc w:val="both"/>
+        <w:rPr>
+          <w:rFonts w:cstheme="minorHAnsi"/>
+          <w:sz w:val="26"/>
+          <w:szCs w:val="26"/>
+        </w:rPr>
+      </w:pPr>
+      <w:r>
+        <w:rPr>
+          <w:rFonts w:cstheme="minorHAnsi"/>
+          <w:sz w:val="26"/>
+          <w:szCs w:val="26"/>
+        </w:rPr>
+        <w:t>Một số đặc điểm:</w:t>
+      </w:r>
+    </w:p>
+    <w:p>
+      <w:pPr>
+        <w:pStyle w:val="ListParagraph"/>
+        <w:numPr>
+          <w:ilvl w:val="0"/>
+          <w:numId w:val="43"/>
+        </w:numPr>
+        <w:jc w:val="both"/>
+        <w:rPr>
+          <w:rFonts w:cstheme="minorHAnsi"/>
+          <w:sz w:val="26"/>
+          <w:szCs w:val="26"/>
+        </w:rPr>
+      </w:pPr>
+      <w:r>
+        <w:rPr>
+          <w:rFonts w:cstheme="minorHAnsi"/>
+          <w:sz w:val="26"/>
+          <w:szCs w:val="26"/>
+        </w:rPr>
+        <w:t>Phi quan hệ (hay không ràng buộc): relational - ràng buộc - thuật ngữ sử dụng đến các mối quan hệ giữa các bảng trong cơ sở dữ liệu quan hệ (RDBM) sử dụng mô hình gồm 2 loại khóa: khóa chính và khóa phụ (primary key + foreign key) để ràng buộc dữ liệu nhằm thể hiện tính nhất quán dữ liệu từ các bảng khác nhau. Non-relational là khái niệm không sử dụng các ràng buộc dữ liệu cho nhất quán dữ liệu.</w:t>
+      </w:r>
+    </w:p>
+    <w:p>
+      <w:pPr>
+        <w:pStyle w:val="ListParagraph"/>
+        <w:numPr>
+          <w:ilvl w:val="0"/>
+          <w:numId w:val="43"/>
+        </w:numPr>
+        <w:jc w:val="both"/>
+        <w:rPr>
+          <w:rFonts w:cstheme="minorHAnsi"/>
+          <w:sz w:val="26"/>
+          <w:szCs w:val="26"/>
+        </w:rPr>
+      </w:pPr>
+      <w:r>
+        <w:rPr>
+          <w:rFonts w:cstheme="minorHAnsi"/>
+          <w:sz w:val="26"/>
+          <w:szCs w:val="26"/>
+        </w:rPr>
+        <w:t>Lưu trữ phân tán: mô hình lưu trữ phân tán các tập tin hoặc dữ liệu ra nhiều máy khác nhau trong mạng LAN hoặc Internet dưới sự kiểm soát của phần mềm.</w:t>
+      </w:r>
+    </w:p>
+    <w:p>
+      <w:pPr>
+        <w:pStyle w:val="ListParagraph"/>
+        <w:numPr>
+          <w:ilvl w:val="0"/>
+          <w:numId w:val="43"/>
+        </w:numPr>
+        <w:jc w:val="both"/>
+        <w:rPr>
+          <w:rFonts w:cstheme="minorHAnsi"/>
+          <w:sz w:val="26"/>
+          <w:szCs w:val="26"/>
+        </w:rPr>
+      </w:pPr>
+      <w:r>
+        <w:rPr>
+          <w:rFonts w:cstheme="minorHAnsi"/>
+          <w:sz w:val="26"/>
+          <w:szCs w:val="26"/>
+        </w:rPr>
+        <w:t>Nhất quán cuối: tính nhất quán của dữ liệu không cần phải đảm bảo ngay tức khắc sau mỗi phép ghi. Một hệ thống phân tán chấp nhận những ảnh hưởng theo phương thức lan truyền và sau một khoảng thời gian (không phải ngay tức khắc), thay đổi sẽ đi đến mọi điểm trong hệ thống để cuối cùng dữ liệu trên hệ thống sẽ trở lại trạng thái nhất quán.</w:t>
+      </w:r>
+    </w:p>
+    <w:p>
+      <w:pPr>
+        <w:pStyle w:val="ListParagraph"/>
+        <w:numPr>
+          <w:ilvl w:val="0"/>
+          <w:numId w:val="43"/>
+        </w:numPr>
+        <w:jc w:val="both"/>
+        <w:rPr>
+          <w:rFonts w:cstheme="minorHAnsi"/>
+          <w:sz w:val="26"/>
+          <w:szCs w:val="26"/>
+        </w:rPr>
+      </w:pPr>
+      <w:r>
+        <w:rPr>
+          <w:rFonts w:cstheme="minorHAnsi"/>
+          <w:sz w:val="26"/>
+          <w:szCs w:val="26"/>
+        </w:rPr>
+        <w:t>Triển khai đơn giản, dễ nâng cấp và mở rộng.</w:t>
+      </w:r>
+    </w:p>
+    <w:p>
+      <w:pPr>
+        <w:pStyle w:val="ListParagraph"/>
+        <w:numPr>
+          <w:ilvl w:val="0"/>
+          <w:numId w:val="43"/>
+        </w:numPr>
+        <w:jc w:val="both"/>
+        <w:rPr>
+          <w:rFonts w:cstheme="minorHAnsi"/>
+          <w:sz w:val="26"/>
+          <w:szCs w:val="26"/>
+        </w:rPr>
+      </w:pPr>
+      <w:r>
+        <w:rPr>
+          <w:rFonts w:cstheme="minorHAnsi"/>
+          <w:sz w:val="26"/>
+          <w:szCs w:val="26"/>
+        </w:rPr>
+        <w:t>Mô hình dữ liệu và truy vấn linh hoạt. …</w:t>
+      </w:r>
+    </w:p>
+    <w:p>
+      <w:pPr>
+        <w:shd w:val="clear" w:color="auto" w:fill="FFFFFF"/>
+        <w:spacing w:after="0" w:line="240" w:lineRule="auto"/>
+        <w:jc w:val="both"/>
+        <w:rPr>
+          <w:rFonts w:eastAsia="Times New Roman" w:cstheme="minorHAnsi"/>
+          <w:sz w:val="26"/>
+          <w:szCs w:val="26"/>
+        </w:rPr>
+      </w:pPr>
+      <w:r>
+        <w:rPr>
+          <w:rFonts w:eastAsia="Times New Roman" w:cstheme="minorHAnsi"/>
+          <w:b/>
+          <w:bCs/>
+          <w:sz w:val="26"/>
+          <w:szCs w:val="26"/>
+          <w:bdr w:val="none" w:sz="0" w:space="0" w:color="auto" w:frame="1"/>
+        </w:rPr>
+        <w:t>1. Document database</w:t>
+      </w:r>
+      <w:r>
+        <w:rPr>
+          <w:rFonts w:eastAsia="Times New Roman" w:cstheme="minorHAnsi"/>
+          <w:sz w:val="26"/>
+          <w:szCs w:val="26"/>
+        </w:rPr>
+        <w:t> (ví dụ: CouchDB, MongoDB): Dữ liệu được thêm vào lưu trữ dưới dạng cấu trúc JSON tự do hoặc “tài liệu”, trong đó dữ liệu có thể là bất kỳ kiểu nào, từ số nguyên đến chuỗi hay đến các văn bản tự do.</w:t>
+      </w:r>
+    </w:p>
+    <w:p>
+      <w:pPr>
+        <w:numPr>
+          <w:ilvl w:val="0"/>
+          <w:numId w:val="44"/>
+        </w:numPr>
+        <w:shd w:val="clear" w:color="auto" w:fill="FFFFFF"/>
+        <w:spacing w:after="0" w:line="240" w:lineRule="auto"/>
+        <w:ind w:left="1170"/>
+        <w:jc w:val="both"/>
+        <w:rPr>
+          <w:rFonts w:eastAsia="Times New Roman" w:cstheme="minorHAnsi"/>
+          <w:sz w:val="26"/>
+          <w:szCs w:val="26"/>
+        </w:rPr>
+      </w:pPr>
+      <w:r>
+        <w:rPr>
+          <w:rFonts w:eastAsia="Times New Roman" w:cstheme="minorHAnsi"/>
+          <w:i/>
+          <w:iCs/>
+          <w:sz w:val="26"/>
+          <w:szCs w:val="26"/>
+          <w:bdr w:val="none" w:sz="0" w:space="0" w:color="auto" w:frame="1"/>
+        </w:rPr>
+        <w:t>Ưu điểm</w:t>
+      </w:r>
+      <w:r>
+        <w:rPr>
+          <w:rFonts w:eastAsia="Times New Roman" w:cstheme="minorHAnsi"/>
+          <w:sz w:val="26"/>
+          <w:szCs w:val="26"/>
+        </w:rPr>
+        <w:t>: Dùng khi dữ liệu nguồn không được mô tả đầy đủ.</w:t>
+      </w:r>
+    </w:p>
+    <w:p>
+      <w:pPr>
+        <w:numPr>
+          <w:ilvl w:val="0"/>
+          <w:numId w:val="44"/>
+        </w:numPr>
+        <w:shd w:val="clear" w:color="auto" w:fill="FFFFFF"/>
+        <w:spacing w:after="0" w:line="240" w:lineRule="auto"/>
+        <w:ind w:left="1170"/>
+        <w:jc w:val="both"/>
+        <w:rPr>
+          <w:rFonts w:eastAsia="Times New Roman" w:cstheme="minorHAnsi"/>
+          <w:sz w:val="26"/>
+          <w:szCs w:val="26"/>
+        </w:rPr>
+      </w:pPr>
+      <w:r>
+        <w:rPr>
+          <w:rFonts w:eastAsia="Times New Roman" w:cstheme="minorHAnsi"/>
+          <w:i/>
+          <w:iCs/>
+          <w:sz w:val="26"/>
+          <w:szCs w:val="26"/>
+          <w:bdr w:val="none" w:sz="0" w:space="0" w:color="auto" w:frame="1"/>
+        </w:rPr>
+        <w:t>Nhược điểm</w:t>
+      </w:r>
+      <w:r>
+        <w:rPr>
+          <w:rFonts w:eastAsia="Times New Roman" w:cstheme="minorHAnsi"/>
+          <w:sz w:val="26"/>
+          <w:szCs w:val="26"/>
+        </w:rPr>
+        <w:t>: Hiệu năng truy vấn, Không có cú pháp chuẩn cho câu truy vấn dữ liệu.</w:t>
+      </w:r>
+    </w:p>
+    <w:p>
+      <w:pPr>
+        <w:shd w:val="clear" w:color="auto" w:fill="FFFFFF"/>
+        <w:spacing w:after="0" w:line="240" w:lineRule="auto"/>
+        <w:jc w:val="both"/>
+        <w:rPr>
+          <w:rFonts w:eastAsia="Times New Roman" w:cstheme="minorHAnsi"/>
+          <w:sz w:val="26"/>
+          <w:szCs w:val="26"/>
+        </w:rPr>
+      </w:pPr>
+      <w:r>
+        <w:rPr>
+          <w:rFonts w:eastAsia="Times New Roman" w:cstheme="minorHAnsi"/>
+          <w:b/>
+          <w:bCs/>
+          <w:sz w:val="26"/>
+          <w:szCs w:val="26"/>
+          <w:bdr w:val="none" w:sz="0" w:space="0" w:color="auto" w:frame="1"/>
+        </w:rPr>
+        <w:t>2. Key-value stores</w:t>
+      </w:r>
+      <w:r>
+        <w:rPr>
+          <w:rFonts w:eastAsia="Times New Roman" w:cstheme="minorHAnsi"/>
+          <w:sz w:val="26"/>
+          <w:szCs w:val="26"/>
+        </w:rPr>
+        <w:t> (ví dụ: Redis, Riak): Các giá trị dạng tự do, từ số nguyên hoặc chuỗi đơn giản đến các tài liệu JSON phức tạp, được truy cập trong cơ sở dữ liệu bằng các khóa.</w:t>
+      </w:r>
+    </w:p>
+    <w:p>
+      <w:pPr>
+        <w:numPr>
+          <w:ilvl w:val="0"/>
+          <w:numId w:val="45"/>
+        </w:numPr>
+        <w:shd w:val="clear" w:color="auto" w:fill="FFFFFF"/>
+        <w:spacing w:after="0" w:line="240" w:lineRule="auto"/>
+        <w:ind w:left="1170"/>
+        <w:jc w:val="both"/>
+        <w:rPr>
+          <w:rFonts w:eastAsia="Times New Roman" w:cstheme="minorHAnsi"/>
+          <w:sz w:val="26"/>
+          <w:szCs w:val="26"/>
+        </w:rPr>
+      </w:pPr>
+      <w:r>
+        <w:rPr>
+          <w:rFonts w:eastAsia="Times New Roman" w:cstheme="minorHAnsi"/>
+          <w:i/>
+          <w:iCs/>
+          <w:sz w:val="26"/>
+          <w:szCs w:val="26"/>
+          <w:bdr w:val="none" w:sz="0" w:space="0" w:color="auto" w:frame="1"/>
+        </w:rPr>
+        <w:t>Ưu điểm</w:t>
+      </w:r>
+      <w:r>
+        <w:rPr>
+          <w:rFonts w:eastAsia="Times New Roman" w:cstheme="minorHAnsi"/>
+          <w:sz w:val="26"/>
+          <w:szCs w:val="26"/>
+        </w:rPr>
+        <w:t>: Tìm kiếm rất nhanh.</w:t>
+      </w:r>
+    </w:p>
+    <w:p>
+      <w:pPr>
+        <w:numPr>
+          <w:ilvl w:val="0"/>
+          <w:numId w:val="45"/>
+        </w:numPr>
+        <w:shd w:val="clear" w:color="auto" w:fill="FFFFFF"/>
+        <w:spacing w:after="0" w:line="240" w:lineRule="auto"/>
+        <w:ind w:left="1170"/>
+        <w:jc w:val="both"/>
+        <w:rPr>
+          <w:rFonts w:eastAsia="Times New Roman" w:cstheme="minorHAnsi"/>
+          <w:sz w:val="26"/>
+          <w:szCs w:val="26"/>
+        </w:rPr>
+      </w:pPr>
+      <w:r>
+        <w:rPr>
+          <w:rFonts w:eastAsia="Times New Roman" w:cstheme="minorHAnsi"/>
+          <w:i/>
+          <w:iCs/>
+          <w:sz w:val="26"/>
+          <w:szCs w:val="26"/>
+          <w:bdr w:val="none" w:sz="0" w:space="0" w:color="auto" w:frame="1"/>
+        </w:rPr>
+        <w:t>Nhược điểm</w:t>
+      </w:r>
+      <w:r>
+        <w:rPr>
+          <w:rFonts w:eastAsia="Times New Roman" w:cstheme="minorHAnsi"/>
+          <w:sz w:val="26"/>
+          <w:szCs w:val="26"/>
+        </w:rPr>
+        <w:t>: Lưu dữ liệu không theo khuôn dạng (schema) nhất định.</w:t>
+      </w:r>
+    </w:p>
+    <w:p>
+      <w:pPr>
+        <w:shd w:val="clear" w:color="auto" w:fill="FFFFFF"/>
+        <w:spacing w:after="0" w:line="240" w:lineRule="auto"/>
+        <w:jc w:val="both"/>
+        <w:rPr>
+          <w:rFonts w:eastAsia="Times New Roman" w:cstheme="minorHAnsi"/>
+          <w:sz w:val="26"/>
+          <w:szCs w:val="26"/>
+        </w:rPr>
+      </w:pPr>
+      <w:r>
+        <w:rPr>
+          <w:rFonts w:eastAsia="Times New Roman" w:cstheme="minorHAnsi"/>
+          <w:b/>
+          <w:bCs/>
+          <w:sz w:val="26"/>
+          <w:szCs w:val="26"/>
+          <w:bdr w:val="none" w:sz="0" w:space="0" w:color="auto" w:frame="1"/>
+        </w:rPr>
+        <w:t>3. Wide column stores</w:t>
+      </w:r>
+      <w:r>
+        <w:rPr>
+          <w:rFonts w:eastAsia="Times New Roman" w:cstheme="minorHAnsi"/>
+          <w:sz w:val="26"/>
+          <w:szCs w:val="26"/>
+        </w:rPr>
+        <w:t> (ví dụ: HBase, Cassandra): Dữ liệu được lưu trữ trong các cột thay vì các hàng như trong một hệ thống SQL thông thường. Bất kỳ số lượng cột nào (và do đó nhiều loại dữ liệu khác nhau) có thể được nhóm hoặc tổng hợp khi cần cho truy vấn hoặc chế độ xem dữ liệu.</w:t>
+      </w:r>
+    </w:p>
+    <w:p>
+      <w:pPr>
+        <w:numPr>
+          <w:ilvl w:val="0"/>
+          <w:numId w:val="46"/>
+        </w:numPr>
+        <w:shd w:val="clear" w:color="auto" w:fill="FFFFFF"/>
+        <w:spacing w:after="0" w:line="240" w:lineRule="auto"/>
+        <w:ind w:left="1170"/>
+        <w:jc w:val="both"/>
+        <w:rPr>
+          <w:rFonts w:eastAsia="Times New Roman" w:cstheme="minorHAnsi"/>
+          <w:sz w:val="26"/>
+          <w:szCs w:val="26"/>
+        </w:rPr>
+      </w:pPr>
+      <w:r>
+        <w:rPr>
+          <w:rFonts w:eastAsia="Times New Roman" w:cstheme="minorHAnsi"/>
+          <w:i/>
+          <w:iCs/>
+          <w:sz w:val="26"/>
+          <w:szCs w:val="26"/>
+          <w:bdr w:val="none" w:sz="0" w:space="0" w:color="auto" w:frame="1"/>
+        </w:rPr>
+        <w:t>Ưu điểm</w:t>
+      </w:r>
+      <w:r>
+        <w:rPr>
+          <w:rFonts w:eastAsia="Times New Roman" w:cstheme="minorHAnsi"/>
+          <w:sz w:val="26"/>
+          <w:szCs w:val="26"/>
+        </w:rPr>
+        <w:t>: Tìm kiếm nhanh, Phân tán dữ liệu tốt.</w:t>
+      </w:r>
+    </w:p>
+    <w:p>
+      <w:pPr>
+        <w:numPr>
+          <w:ilvl w:val="0"/>
+          <w:numId w:val="46"/>
+        </w:numPr>
+        <w:shd w:val="clear" w:color="auto" w:fill="FFFFFF"/>
+        <w:spacing w:after="0" w:line="240" w:lineRule="auto"/>
+        <w:ind w:left="1170"/>
+        <w:jc w:val="both"/>
+        <w:rPr>
+          <w:rFonts w:eastAsia="Times New Roman" w:cstheme="minorHAnsi"/>
+          <w:sz w:val="26"/>
+          <w:szCs w:val="26"/>
+        </w:rPr>
+      </w:pPr>
+      <w:r>
+        <w:rPr>
+          <w:rFonts w:eastAsia="Times New Roman" w:cstheme="minorHAnsi"/>
+          <w:i/>
+          <w:iCs/>
+          <w:sz w:val="26"/>
+          <w:szCs w:val="26"/>
+          <w:bdr w:val="none" w:sz="0" w:space="0" w:color="auto" w:frame="1"/>
+        </w:rPr>
+        <w:t>Nhược điểm</w:t>
+      </w:r>
+      <w:r>
+        <w:rPr>
+          <w:rFonts w:eastAsia="Times New Roman" w:cstheme="minorHAnsi"/>
+          <w:sz w:val="26"/>
+          <w:szCs w:val="26"/>
+        </w:rPr>
+        <w:t>: Hỗ trợ được với rất ít phần mềm.</w:t>
+      </w:r>
+    </w:p>
+    <w:p>
+      <w:pPr>
+        <w:shd w:val="clear" w:color="auto" w:fill="FFFFFF"/>
+        <w:spacing w:after="0" w:line="240" w:lineRule="auto"/>
+        <w:jc w:val="both"/>
+        <w:rPr>
+          <w:rFonts w:eastAsia="Times New Roman" w:cstheme="minorHAnsi"/>
+          <w:sz w:val="26"/>
+          <w:szCs w:val="26"/>
+        </w:rPr>
+      </w:pPr>
+      <w:r>
+        <w:rPr>
+          <w:rFonts w:eastAsia="Times New Roman" w:cstheme="minorHAnsi"/>
+          <w:b/>
+          <w:bCs/>
+          <w:sz w:val="26"/>
+          <w:szCs w:val="26"/>
+          <w:bdr w:val="none" w:sz="0" w:space="0" w:color="auto" w:frame="1"/>
+        </w:rPr>
+        <w:t>4. Graph database</w:t>
+      </w:r>
+      <w:r>
+        <w:rPr>
+          <w:rFonts w:eastAsia="Times New Roman" w:cstheme="minorHAnsi"/>
+          <w:sz w:val="26"/>
+          <w:szCs w:val="26"/>
+        </w:rPr>
+        <w:t> (ví dụ: Neo4j): Dữ liệu được biểu diễn dưới dạng mạng hoặc đồ thị của các thực thể và các mối quan hệ của thực thể đó, với mỗi node trong biểu đồ là một khối dữ liệu ở dạng tự do.</w:t>
+      </w:r>
+    </w:p>
+    <w:p>
+      <w:pPr>
+        <w:numPr>
+          <w:ilvl w:val="0"/>
+          <w:numId w:val="47"/>
+        </w:numPr>
+        <w:shd w:val="clear" w:color="auto" w:fill="FFFFFF"/>
+        <w:spacing w:after="0" w:line="240" w:lineRule="auto"/>
+        <w:ind w:left="1170"/>
+        <w:jc w:val="both"/>
+        <w:rPr>
+          <w:rFonts w:eastAsia="Times New Roman" w:cstheme="minorHAnsi"/>
+          <w:sz w:val="26"/>
+          <w:szCs w:val="26"/>
+        </w:rPr>
+      </w:pPr>
+      <w:r>
+        <w:rPr>
+          <w:rFonts w:eastAsia="Times New Roman" w:cstheme="minorHAnsi"/>
+          <w:i/>
+          <w:iCs/>
+          <w:sz w:val="26"/>
+          <w:szCs w:val="26"/>
+          <w:bdr w:val="none" w:sz="0" w:space="0" w:color="auto" w:frame="1"/>
+        </w:rPr>
+        <w:t>Ưu điểm:</w:t>
+      </w:r>
+      <w:r>
+        <w:rPr>
+          <w:rFonts w:eastAsia="Times New Roman" w:cstheme="minorHAnsi"/>
+          <w:sz w:val="26"/>
+          <w:szCs w:val="26"/>
+        </w:rPr>
+        <w:t> Ứng dụng các thuật toán trên đồ thị như Đường đi ngắn nhất, liên thông,…</w:t>
+      </w:r>
+    </w:p>
+    <w:p>
+      <w:pPr>
+        <w:numPr>
+          <w:ilvl w:val="0"/>
+          <w:numId w:val="47"/>
+        </w:numPr>
+        <w:shd w:val="clear" w:color="auto" w:fill="FFFFFF"/>
+        <w:spacing w:after="0" w:line="240" w:lineRule="auto"/>
+        <w:ind w:left="1170"/>
+        <w:jc w:val="both"/>
+        <w:rPr>
+          <w:rFonts w:eastAsia="Times New Roman" w:cstheme="minorHAnsi"/>
+          <w:sz w:val="26"/>
+          <w:szCs w:val="26"/>
+        </w:rPr>
+      </w:pPr>
+      <w:r>
+        <w:rPr>
+          <w:rFonts w:eastAsia="Times New Roman" w:cstheme="minorHAnsi"/>
+          <w:i/>
+          <w:iCs/>
+          <w:sz w:val="26"/>
+          <w:szCs w:val="26"/>
+          <w:bdr w:val="none" w:sz="0" w:space="0" w:color="auto" w:frame="1"/>
+        </w:rPr>
+        <w:t>Nhược điểm:</w:t>
+      </w:r>
+      <w:r>
+        <w:rPr>
+          <w:rFonts w:eastAsia="Times New Roman" w:cstheme="minorHAnsi"/>
+          <w:sz w:val="26"/>
+          <w:szCs w:val="26"/>
+        </w:rPr>
+        <w:t> Phải duyệt nội bộ đồ thị, để trả lời lại các truy vấn. Không dễ để phân tán.</w:t>
+      </w:r>
+    </w:p>
+    <w:p>
+      <w:pPr>
         <w:pStyle w:val="Heading3"/>
         <w:jc w:val="both"/>
       </w:pPr>
       <w:r>
-        <w:t>Using Spark with HBase</w:t>
+        <w:t>Using Spark with H</w:t>
+      </w:r>
+      <w:r>
+        <w:t>b</w:t>
+      </w:r>
+      <w:r>
+        <w:t>ase</w:t>
+      </w:r>
+      <w:r>
+        <w:t>(</w:t>
+      </w:r>
+      <w:r>
+        <w:t>column stores</w:t>
+      </w:r>
+      <w:r>
+        <w:t>)</w:t>
+      </w:r>
+    </w:p>
+    <w:p>
+      <w:pPr>
+        <w:jc w:val="both"/>
+        <w:rPr>
+          <w:color w:val="FF0000"/>
+          <w:sz w:val="24"/>
+          <w:szCs w:val="24"/>
+        </w:rPr>
+      </w:pPr>
+      <w:r>
+        <w:rPr>
+          <w:color w:val="FF0000"/>
+          <w:sz w:val="24"/>
+          <w:szCs w:val="24"/>
+        </w:rPr>
+        <w:t>Hbase là hệ quản trị cơ sở dữ liệu dựa trên Hadoop, đây là mã nguồn mở nằm trong dự án của Apache, phát triển và mở rộng từ dự án lưu trữ Bigdata của google. (được xây dựng dựa trên Google Big Table). Hbase được viết bằng ngôn ngữ Java, có thể lưu trữ dữ liệu cực lớn từ terabytes đến petabytes.</w:t>
+      </w:r>
+    </w:p>
+    <w:p>
+      <w:pPr>
+        <w:jc w:val="both"/>
+        <w:rPr>
+          <w:color w:val="FF0000"/>
+          <w:sz w:val="24"/>
+          <w:szCs w:val="24"/>
+        </w:rPr>
+      </w:pPr>
+      <w:r>
+        <w:rPr>
+          <w:color w:val="FF0000"/>
+          <w:sz w:val="24"/>
+          <w:szCs w:val="24"/>
+        </w:rPr>
+        <w:t>Hbase thực chất là một NoSQL điển hình nên vì thế các table của Hbase không có một schemas cố định nào và cũng không có mối quan hệ giữa các bảng. Hiện nay, có rất nhiều công ty và tập đoàn công nghệ lớn trên thế giới sử dụng Hbase, có thể kể đến: Facebook, Twitter, Yahoo, Adobe….</w:t>
       </w:r>
     </w:p>
     <w:p>
@@ -18319,6 +19251,69 @@
     </w:p>
     <w:p>
       <w:pPr>
+        <w:pStyle w:val="NormalWeb"/>
+        <w:shd w:val="clear" w:color="auto" w:fill="FFFFFF"/>
+        <w:spacing w:before="0" w:beforeAutospacing="0" w:after="390" w:afterAutospacing="0"/>
+        <w:jc w:val="both"/>
+        <w:rPr>
+          <w:rFonts w:asciiTheme="minorHAnsi" w:hAnsiTheme="minorHAnsi" w:cstheme="minorHAnsi"/>
+          <w:color w:val="FF0000"/>
+        </w:rPr>
+      </w:pPr>
+      <w:hyperlink r:id="rId50" w:tgtFrame="_blank" w:history="1">
+        <w:r>
+          <w:rPr>
+            <w:rStyle w:val="Hyperlink"/>
+            <w:rFonts w:asciiTheme="minorHAnsi" w:hAnsiTheme="minorHAnsi" w:cstheme="minorHAnsi"/>
+            <w:color w:val="FF0000"/>
+          </w:rPr>
+          <w:t>Cassandra</w:t>
+        </w:r>
+      </w:hyperlink>
+      <w:r>
+        <w:rPr>
+          <w:rFonts w:asciiTheme="minorHAnsi" w:hAnsiTheme="minorHAnsi" w:cstheme="minorHAnsi"/>
+          <w:color w:val="FF0000"/>
+        </w:rPr>
+        <w:t> là NoSQL, được phát triển bởi Facebook vào năm 2007. Sau đó nó được tặng cho quỹ Apache vào 2/2010 và nâng cấp lên thành dự án hàng đầu của Apache.</w:t>
+      </w:r>
+    </w:p>
+    <w:p>
+      <w:pPr>
+        <w:pStyle w:val="NormalWeb"/>
+        <w:shd w:val="clear" w:color="auto" w:fill="FFFFFF"/>
+        <w:spacing w:before="0" w:beforeAutospacing="0" w:after="390" w:afterAutospacing="0"/>
+        <w:jc w:val="both"/>
+        <w:rPr>
+          <w:rFonts w:asciiTheme="minorHAnsi" w:hAnsiTheme="minorHAnsi" w:cstheme="minorHAnsi"/>
+          <w:color w:val="FF0000"/>
+        </w:rPr>
+      </w:pPr>
+      <w:r>
+        <w:rPr>
+          <w:rFonts w:asciiTheme="minorHAnsi" w:hAnsiTheme="minorHAnsi" w:cstheme="minorHAnsi"/>
+          <w:color w:val="FF0000"/>
+        </w:rPr>
+        <w:t>Cassandra là </w:t>
+      </w:r>
+      <w:r>
+        <w:rPr>
+          <w:rStyle w:val="Strong"/>
+          <w:rFonts w:asciiTheme="minorHAnsi" w:hAnsiTheme="minorHAnsi" w:cstheme="minorHAnsi"/>
+          <w:color w:val="FF0000"/>
+        </w:rPr>
+        <w:t>hệ cơ sở dữ liệu phân tán</w:t>
+      </w:r>
+      <w:r>
+        <w:rPr>
+          <w:rFonts w:asciiTheme="minorHAnsi" w:hAnsiTheme="minorHAnsi" w:cstheme="minorHAnsi"/>
+          <w:color w:val="FF0000"/>
+        </w:rPr>
+        <w:t>, kết hợp những gì tinh tuý nhất của Google Bigtable và Amazon DynamoDB. Ngôn ngữ phát triển Cassandra là Java.</w:t>
+      </w:r>
+    </w:p>
+    <w:p>
+      <w:pPr>
         <w:pStyle w:val="Heading3"/>
         <w:jc w:val="both"/>
       </w:pPr>
@@ -18328,6 +19323,42 @@
     </w:p>
     <w:p>
       <w:pPr>
+        <w:jc w:val="both"/>
+        <w:rPr>
+          <w:color w:val="FF0000"/>
+          <w:sz w:val="24"/>
+          <w:szCs w:val="24"/>
+        </w:rPr>
+      </w:pPr>
+      <w:r>
+        <w:rPr>
+          <w:color w:val="FF0000"/>
+          <w:sz w:val="24"/>
+          <w:szCs w:val="24"/>
+        </w:rPr>
+        <w:t>Amazon DynamoDB là cơ sở dữ liệu về khóa-giá trị và tài liệu, với hiệu năng hoạt động chỉ trong vài mili giây ở mọi quy mô. Đây là một cơ sở dữ liệu bền vững, đa hoạt tính, đa khu vực, được quản lý toàn phần, có tích hợp tính năng bảo mật, sao lưu, khôi phục và lưu vào bộ nhớ đệm cho các ứng dụng trên quy mô internet. DynamoDB có thể xử lý hơn 10 nghìn tỷ yêu cầu/ngày và hỗ trợ tối đa hơn 20 triệu yêu cầu/giây.</w:t>
+      </w:r>
+    </w:p>
+    <w:p>
+      <w:pPr>
+        <w:jc w:val="both"/>
+        <w:rPr>
+          <w:color w:val="FF0000"/>
+          <w:sz w:val="24"/>
+          <w:szCs w:val="24"/>
+        </w:rPr>
+      </w:pPr>
+      <w:r>
+        <w:rPr>
+          <w:color w:val="FF0000"/>
+          <w:sz w:val="24"/>
+          <w:szCs w:val="24"/>
+        </w:rPr>
+        <w:t>Nhiều doanh nghiệp phát triển nhanh nhất thế giới như Lyft, Airbnb, Redfin, Samsung, Toyota và Capital One dựa vào quy mô và hiệu năng của DynamoDB để hỗ trợ khối lượng công việc then chốt của họ.</w:t>
+      </w:r>
+    </w:p>
+    <w:p>
+      <w:pPr>
         <w:pStyle w:val="Heading3"/>
         <w:jc w:val="both"/>
       </w:pPr>
@@ -18336,7 +19367,7 @@
       </w:r>
     </w:p>
     <w:sectPr>
-      <w:footerReference w:type="default" r:id="rId50"/>
+      <w:footerReference w:type="default" r:id="rId51"/>
       <w:pgSz w:w="15840" w:h="12240" w:orient="landscape"/>
       <w:pgMar w:top="720" w:right="720" w:bottom="720" w:left="720" w:header="720" w:footer="720" w:gutter="0"/>
       <w:pgNumType w:chapStyle="1"/>
@@ -18414,18 +19445,6 @@
           </w:rPr>
           <w:fldChar w:fldCharType="end"/>
         </w:r>
-        <w:r>
-          <w:rPr>
-            <w:noProof/>
-          </w:rPr>
-          <w:t>/2</w:t>
-        </w:r>
-        <w:r>
-          <w:rPr>
-            <w:noProof/>
-          </w:rPr>
-          <w:t>9</w:t>
-        </w:r>
       </w:p>
     </w:sdtContent>
   </w:sdt>
@@ -18578,118 +19597,6 @@
     </w:lvl>
   </w:abstractNum>
   <w:abstractNum w:abstractNumId="1" w15:restartNumberingAfterBreak="0">
-    <w:nsid w:val="03482009"/>
-    <w:multiLevelType w:val="hybridMultilevel"/>
-    <w:tmpl w:val="6616AEE4"/>
-    <w:lvl w:ilvl="0" w:tplc="93406688">
-      <w:numFmt w:val="bullet"/>
-      <w:lvlText w:val="–"/>
-      <w:lvlJc w:val="left"/>
-      <w:pPr>
-        <w:ind w:left="720" w:hanging="360"/>
-      </w:pPr>
-      <w:rPr>
-        <w:rFonts w:ascii="Calibri" w:eastAsia="Times New Roman" w:hAnsi="Calibri" w:cs="Calibri" w:hint="default"/>
-      </w:rPr>
-    </w:lvl>
-    <w:lvl w:ilvl="1" w:tplc="04090003" w:tentative="1">
-      <w:start w:val="1"/>
-      <w:numFmt w:val="bullet"/>
-      <w:lvlText w:val="o"/>
-      <w:lvlJc w:val="left"/>
-      <w:pPr>
-        <w:ind w:left="1440" w:hanging="360"/>
-      </w:pPr>
-      <w:rPr>
-        <w:rFonts w:ascii="Courier New" w:hAnsi="Courier New" w:cs="Courier New" w:hint="default"/>
-      </w:rPr>
-    </w:lvl>
-    <w:lvl w:ilvl="2" w:tplc="04090005" w:tentative="1">
-      <w:start w:val="1"/>
-      <w:numFmt w:val="bullet"/>
-      <w:lvlText w:val=""/>
-      <w:lvlJc w:val="left"/>
-      <w:pPr>
-        <w:ind w:left="2160" w:hanging="360"/>
-      </w:pPr>
-      <w:rPr>
-        <w:rFonts w:ascii="Wingdings" w:hAnsi="Wingdings" w:hint="default"/>
-      </w:rPr>
-    </w:lvl>
-    <w:lvl w:ilvl="3" w:tplc="04090001" w:tentative="1">
-      <w:start w:val="1"/>
-      <w:numFmt w:val="bullet"/>
-      <w:lvlText w:val=""/>
-      <w:lvlJc w:val="left"/>
-      <w:pPr>
-        <w:ind w:left="2880" w:hanging="360"/>
-      </w:pPr>
-      <w:rPr>
-        <w:rFonts w:ascii="Symbol" w:hAnsi="Symbol" w:hint="default"/>
-      </w:rPr>
-    </w:lvl>
-    <w:lvl w:ilvl="4" w:tplc="04090003" w:tentative="1">
-      <w:start w:val="1"/>
-      <w:numFmt w:val="bullet"/>
-      <w:lvlText w:val="o"/>
-      <w:lvlJc w:val="left"/>
-      <w:pPr>
-        <w:ind w:left="3600" w:hanging="360"/>
-      </w:pPr>
-      <w:rPr>
-        <w:rFonts w:ascii="Courier New" w:hAnsi="Courier New" w:cs="Courier New" w:hint="default"/>
-      </w:rPr>
-    </w:lvl>
-    <w:lvl w:ilvl="5" w:tplc="04090005" w:tentative="1">
-      <w:start w:val="1"/>
-      <w:numFmt w:val="bullet"/>
-      <w:lvlText w:val=""/>
-      <w:lvlJc w:val="left"/>
-      <w:pPr>
-        <w:ind w:left="4320" w:hanging="360"/>
-      </w:pPr>
-      <w:rPr>
-        <w:rFonts w:ascii="Wingdings" w:hAnsi="Wingdings" w:hint="default"/>
-      </w:rPr>
-    </w:lvl>
-    <w:lvl w:ilvl="6" w:tplc="04090001" w:tentative="1">
-      <w:start w:val="1"/>
-      <w:numFmt w:val="bullet"/>
-      <w:lvlText w:val=""/>
-      <w:lvlJc w:val="left"/>
-      <w:pPr>
-        <w:ind w:left="5040" w:hanging="360"/>
-      </w:pPr>
-      <w:rPr>
-        <w:rFonts w:ascii="Symbol" w:hAnsi="Symbol" w:hint="default"/>
-      </w:rPr>
-    </w:lvl>
-    <w:lvl w:ilvl="7" w:tplc="04090003" w:tentative="1">
-      <w:start w:val="1"/>
-      <w:numFmt w:val="bullet"/>
-      <w:lvlText w:val="o"/>
-      <w:lvlJc w:val="left"/>
-      <w:pPr>
-        <w:ind w:left="5760" w:hanging="360"/>
-      </w:pPr>
-      <w:rPr>
-        <w:rFonts w:ascii="Courier New" w:hAnsi="Courier New" w:cs="Courier New" w:hint="default"/>
-      </w:rPr>
-    </w:lvl>
-    <w:lvl w:ilvl="8" w:tplc="04090005" w:tentative="1">
-      <w:start w:val="1"/>
-      <w:numFmt w:val="bullet"/>
-      <w:lvlText w:val=""/>
-      <w:lvlJc w:val="left"/>
-      <w:pPr>
-        <w:ind w:left="6480" w:hanging="360"/>
-      </w:pPr>
-      <w:rPr>
-        <w:rFonts w:ascii="Wingdings" w:hAnsi="Wingdings" w:hint="default"/>
-      </w:rPr>
-    </w:lvl>
-  </w:abstractNum>
-  <w:abstractNum w:abstractNumId="2" w15:restartNumberingAfterBreak="0">
     <w:nsid w:val="04456FA5"/>
     <w:multiLevelType w:val="hybridMultilevel"/>
     <w:tmpl w:val="9F26E4C6"/>
@@ -18802,7 +19709,7 @@
       </w:rPr>
     </w:lvl>
   </w:abstractNum>
-  <w:abstractNum w:abstractNumId="3" w15:restartNumberingAfterBreak="0">
+  <w:abstractNum w:abstractNumId="2" w15:restartNumberingAfterBreak="0">
     <w:nsid w:val="06A81197"/>
     <w:multiLevelType w:val="hybridMultilevel"/>
     <w:tmpl w:val="E54663E8"/>
@@ -18914,10 +19821,123 @@
       </w:rPr>
     </w:lvl>
   </w:abstractNum>
-  <w:abstractNum w:abstractNumId="4" w15:restartNumberingAfterBreak="0">
+  <w:abstractNum w:abstractNumId="3" w15:restartNumberingAfterBreak="0">
     <w:nsid w:val="06FA5D2A"/>
     <w:multiLevelType w:val="hybridMultilevel"/>
     <w:tmpl w:val="C2F6E320"/>
+    <w:lvl w:ilvl="0" w:tplc="04090001">
+      <w:start w:val="1"/>
+      <w:numFmt w:val="bullet"/>
+      <w:lvlText w:val=""/>
+      <w:lvlJc w:val="left"/>
+      <w:pPr>
+        <w:ind w:left="720" w:hanging="360"/>
+      </w:pPr>
+      <w:rPr>
+        <w:rFonts w:ascii="Symbol" w:hAnsi="Symbol" w:hint="default"/>
+      </w:rPr>
+    </w:lvl>
+    <w:lvl w:ilvl="1" w:tplc="04090003" w:tentative="1">
+      <w:start w:val="1"/>
+      <w:numFmt w:val="bullet"/>
+      <w:lvlText w:val="o"/>
+      <w:lvlJc w:val="left"/>
+      <w:pPr>
+        <w:ind w:left="1440" w:hanging="360"/>
+      </w:pPr>
+      <w:rPr>
+        <w:rFonts w:ascii="Courier New" w:hAnsi="Courier New" w:cs="Courier New" w:hint="default"/>
+      </w:rPr>
+    </w:lvl>
+    <w:lvl w:ilvl="2" w:tplc="04090005" w:tentative="1">
+      <w:start w:val="1"/>
+      <w:numFmt w:val="bullet"/>
+      <w:lvlText w:val=""/>
+      <w:lvlJc w:val="left"/>
+      <w:pPr>
+        <w:ind w:left="2160" w:hanging="360"/>
+      </w:pPr>
+      <w:rPr>
+        <w:rFonts w:ascii="Wingdings" w:hAnsi="Wingdings" w:hint="default"/>
+      </w:rPr>
+    </w:lvl>
+    <w:lvl w:ilvl="3" w:tplc="04090001" w:tentative="1">
+      <w:start w:val="1"/>
+      <w:numFmt w:val="bullet"/>
+      <w:lvlText w:val=""/>
+      <w:lvlJc w:val="left"/>
+      <w:pPr>
+        <w:ind w:left="2880" w:hanging="360"/>
+      </w:pPr>
+      <w:rPr>
+        <w:rFonts w:ascii="Symbol" w:hAnsi="Symbol" w:hint="default"/>
+      </w:rPr>
+    </w:lvl>
+    <w:lvl w:ilvl="4" w:tplc="04090003" w:tentative="1">
+      <w:start w:val="1"/>
+      <w:numFmt w:val="bullet"/>
+      <w:lvlText w:val="o"/>
+      <w:lvlJc w:val="left"/>
+      <w:pPr>
+        <w:ind w:left="3600" w:hanging="360"/>
+      </w:pPr>
+      <w:rPr>
+        <w:rFonts w:ascii="Courier New" w:hAnsi="Courier New" w:cs="Courier New" w:hint="default"/>
+      </w:rPr>
+    </w:lvl>
+    <w:lvl w:ilvl="5" w:tplc="04090005" w:tentative="1">
+      <w:start w:val="1"/>
+      <w:numFmt w:val="bullet"/>
+      <w:lvlText w:val=""/>
+      <w:lvlJc w:val="left"/>
+      <w:pPr>
+        <w:ind w:left="4320" w:hanging="360"/>
+      </w:pPr>
+      <w:rPr>
+        <w:rFonts w:ascii="Wingdings" w:hAnsi="Wingdings" w:hint="default"/>
+      </w:rPr>
+    </w:lvl>
+    <w:lvl w:ilvl="6" w:tplc="04090001" w:tentative="1">
+      <w:start w:val="1"/>
+      <w:numFmt w:val="bullet"/>
+      <w:lvlText w:val=""/>
+      <w:lvlJc w:val="left"/>
+      <w:pPr>
+        <w:ind w:left="5040" w:hanging="360"/>
+      </w:pPr>
+      <w:rPr>
+        <w:rFonts w:ascii="Symbol" w:hAnsi="Symbol" w:hint="default"/>
+      </w:rPr>
+    </w:lvl>
+    <w:lvl w:ilvl="7" w:tplc="04090003" w:tentative="1">
+      <w:start w:val="1"/>
+      <w:numFmt w:val="bullet"/>
+      <w:lvlText w:val="o"/>
+      <w:lvlJc w:val="left"/>
+      <w:pPr>
+        <w:ind w:left="5760" w:hanging="360"/>
+      </w:pPr>
+      <w:rPr>
+        <w:rFonts w:ascii="Courier New" w:hAnsi="Courier New" w:cs="Courier New" w:hint="default"/>
+      </w:rPr>
+    </w:lvl>
+    <w:lvl w:ilvl="8" w:tplc="04090005" w:tentative="1">
+      <w:start w:val="1"/>
+      <w:numFmt w:val="bullet"/>
+      <w:lvlText w:val=""/>
+      <w:lvlJc w:val="left"/>
+      <w:pPr>
+        <w:ind w:left="6480" w:hanging="360"/>
+      </w:pPr>
+      <w:rPr>
+        <w:rFonts w:ascii="Wingdings" w:hAnsi="Wingdings" w:hint="default"/>
+      </w:rPr>
+    </w:lvl>
+  </w:abstractNum>
+  <w:abstractNum w:abstractNumId="4" w15:restartNumberingAfterBreak="0">
+    <w:nsid w:val="074E61EB"/>
+    <w:multiLevelType w:val="hybridMultilevel"/>
+    <w:tmpl w:val="ADDC5496"/>
     <w:lvl w:ilvl="0" w:tplc="04090001">
       <w:start w:val="1"/>
       <w:numFmt w:val="bullet"/>
@@ -19254,119 +20274,6 @@
     </w:lvl>
   </w:abstractNum>
   <w:abstractNum w:abstractNumId="7" w15:restartNumberingAfterBreak="0">
-    <w:nsid w:val="124102B7"/>
-    <w:multiLevelType w:val="hybridMultilevel"/>
-    <w:tmpl w:val="C0C28020"/>
-    <w:lvl w:ilvl="0" w:tplc="04090001">
-      <w:start w:val="1"/>
-      <w:numFmt w:val="bullet"/>
-      <w:lvlText w:val=""/>
-      <w:lvlJc w:val="left"/>
-      <w:pPr>
-        <w:ind w:left="720" w:hanging="360"/>
-      </w:pPr>
-      <w:rPr>
-        <w:rFonts w:ascii="Symbol" w:hAnsi="Symbol" w:hint="default"/>
-      </w:rPr>
-    </w:lvl>
-    <w:lvl w:ilvl="1" w:tplc="04090003" w:tentative="1">
-      <w:start w:val="1"/>
-      <w:numFmt w:val="bullet"/>
-      <w:lvlText w:val="o"/>
-      <w:lvlJc w:val="left"/>
-      <w:pPr>
-        <w:ind w:left="1440" w:hanging="360"/>
-      </w:pPr>
-      <w:rPr>
-        <w:rFonts w:ascii="Courier New" w:hAnsi="Courier New" w:cs="Courier New" w:hint="default"/>
-      </w:rPr>
-    </w:lvl>
-    <w:lvl w:ilvl="2" w:tplc="04090005" w:tentative="1">
-      <w:start w:val="1"/>
-      <w:numFmt w:val="bullet"/>
-      <w:lvlText w:val=""/>
-      <w:lvlJc w:val="left"/>
-      <w:pPr>
-        <w:ind w:left="2160" w:hanging="360"/>
-      </w:pPr>
-      <w:rPr>
-        <w:rFonts w:ascii="Wingdings" w:hAnsi="Wingdings" w:hint="default"/>
-      </w:rPr>
-    </w:lvl>
-    <w:lvl w:ilvl="3" w:tplc="04090001" w:tentative="1">
-      <w:start w:val="1"/>
-      <w:numFmt w:val="bullet"/>
-      <w:lvlText w:val=""/>
-      <w:lvlJc w:val="left"/>
-      <w:pPr>
-        <w:ind w:left="2880" w:hanging="360"/>
-      </w:pPr>
-      <w:rPr>
-        <w:rFonts w:ascii="Symbol" w:hAnsi="Symbol" w:hint="default"/>
-      </w:rPr>
-    </w:lvl>
-    <w:lvl w:ilvl="4" w:tplc="04090003" w:tentative="1">
-      <w:start w:val="1"/>
-      <w:numFmt w:val="bullet"/>
-      <w:lvlText w:val="o"/>
-      <w:lvlJc w:val="left"/>
-      <w:pPr>
-        <w:ind w:left="3600" w:hanging="360"/>
-      </w:pPr>
-      <w:rPr>
-        <w:rFonts w:ascii="Courier New" w:hAnsi="Courier New" w:cs="Courier New" w:hint="default"/>
-      </w:rPr>
-    </w:lvl>
-    <w:lvl w:ilvl="5" w:tplc="04090005" w:tentative="1">
-      <w:start w:val="1"/>
-      <w:numFmt w:val="bullet"/>
-      <w:lvlText w:val=""/>
-      <w:lvlJc w:val="left"/>
-      <w:pPr>
-        <w:ind w:left="4320" w:hanging="360"/>
-      </w:pPr>
-      <w:rPr>
-        <w:rFonts w:ascii="Wingdings" w:hAnsi="Wingdings" w:hint="default"/>
-      </w:rPr>
-    </w:lvl>
-    <w:lvl w:ilvl="6" w:tplc="04090001" w:tentative="1">
-      <w:start w:val="1"/>
-      <w:numFmt w:val="bullet"/>
-      <w:lvlText w:val=""/>
-      <w:lvlJc w:val="left"/>
-      <w:pPr>
-        <w:ind w:left="5040" w:hanging="360"/>
-      </w:pPr>
-      <w:rPr>
-        <w:rFonts w:ascii="Symbol" w:hAnsi="Symbol" w:hint="default"/>
-      </w:rPr>
-    </w:lvl>
-    <w:lvl w:ilvl="7" w:tplc="04090003" w:tentative="1">
-      <w:start w:val="1"/>
-      <w:numFmt w:val="bullet"/>
-      <w:lvlText w:val="o"/>
-      <w:lvlJc w:val="left"/>
-      <w:pPr>
-        <w:ind w:left="5760" w:hanging="360"/>
-      </w:pPr>
-      <w:rPr>
-        <w:rFonts w:ascii="Courier New" w:hAnsi="Courier New" w:cs="Courier New" w:hint="default"/>
-      </w:rPr>
-    </w:lvl>
-    <w:lvl w:ilvl="8" w:tplc="04090005" w:tentative="1">
-      <w:start w:val="1"/>
-      <w:numFmt w:val="bullet"/>
-      <w:lvlText w:val=""/>
-      <w:lvlJc w:val="left"/>
-      <w:pPr>
-        <w:ind w:left="6480" w:hanging="360"/>
-      </w:pPr>
-      <w:rPr>
-        <w:rFonts w:ascii="Wingdings" w:hAnsi="Wingdings" w:hint="default"/>
-      </w:rPr>
-    </w:lvl>
-  </w:abstractNum>
-  <w:abstractNum w:abstractNumId="8" w15:restartNumberingAfterBreak="0">
     <w:nsid w:val="12493C5A"/>
     <w:multiLevelType w:val="hybridMultilevel"/>
     <w:tmpl w:val="F4423022"/>
@@ -19479,93 +20386,7 @@
       </w:rPr>
     </w:lvl>
   </w:abstractNum>
-  <w:abstractNum w:abstractNumId="9" w15:restartNumberingAfterBreak="0">
-    <w:nsid w:val="19173076"/>
-    <w:multiLevelType w:val="hybridMultilevel"/>
-    <w:tmpl w:val="D9701C5E"/>
-    <w:lvl w:ilvl="0" w:tplc="0409000F">
-      <w:start w:val="1"/>
-      <w:numFmt w:val="decimal"/>
-      <w:lvlText w:val="%1."/>
-      <w:lvlJc w:val="left"/>
-      <w:pPr>
-        <w:ind w:left="720" w:hanging="360"/>
-      </w:pPr>
-    </w:lvl>
-    <w:lvl w:ilvl="1" w:tplc="04090019" w:tentative="1">
-      <w:start w:val="1"/>
-      <w:numFmt w:val="lowerLetter"/>
-      <w:lvlText w:val="%2."/>
-      <w:lvlJc w:val="left"/>
-      <w:pPr>
-        <w:ind w:left="1440" w:hanging="360"/>
-      </w:pPr>
-    </w:lvl>
-    <w:lvl w:ilvl="2" w:tplc="0409001B" w:tentative="1">
-      <w:start w:val="1"/>
-      <w:numFmt w:val="lowerRoman"/>
-      <w:lvlText w:val="%3."/>
-      <w:lvlJc w:val="right"/>
-      <w:pPr>
-        <w:ind w:left="2160" w:hanging="180"/>
-      </w:pPr>
-    </w:lvl>
-    <w:lvl w:ilvl="3" w:tplc="0409000F" w:tentative="1">
-      <w:start w:val="1"/>
-      <w:numFmt w:val="decimal"/>
-      <w:lvlText w:val="%4."/>
-      <w:lvlJc w:val="left"/>
-      <w:pPr>
-        <w:ind w:left="2880" w:hanging="360"/>
-      </w:pPr>
-    </w:lvl>
-    <w:lvl w:ilvl="4" w:tplc="04090019" w:tentative="1">
-      <w:start w:val="1"/>
-      <w:numFmt w:val="lowerLetter"/>
-      <w:lvlText w:val="%5."/>
-      <w:lvlJc w:val="left"/>
-      <w:pPr>
-        <w:ind w:left="3600" w:hanging="360"/>
-      </w:pPr>
-    </w:lvl>
-    <w:lvl w:ilvl="5" w:tplc="0409001B" w:tentative="1">
-      <w:start w:val="1"/>
-      <w:numFmt w:val="lowerRoman"/>
-      <w:lvlText w:val="%6."/>
-      <w:lvlJc w:val="right"/>
-      <w:pPr>
-        <w:ind w:left="4320" w:hanging="180"/>
-      </w:pPr>
-    </w:lvl>
-    <w:lvl w:ilvl="6" w:tplc="0409000F" w:tentative="1">
-      <w:start w:val="1"/>
-      <w:numFmt w:val="decimal"/>
-      <w:lvlText w:val="%7."/>
-      <w:lvlJc w:val="left"/>
-      <w:pPr>
-        <w:ind w:left="5040" w:hanging="360"/>
-      </w:pPr>
-    </w:lvl>
-    <w:lvl w:ilvl="7" w:tplc="04090019" w:tentative="1">
-      <w:start w:val="1"/>
-      <w:numFmt w:val="lowerLetter"/>
-      <w:lvlText w:val="%8."/>
-      <w:lvlJc w:val="left"/>
-      <w:pPr>
-        <w:ind w:left="5760" w:hanging="360"/>
-      </w:pPr>
-    </w:lvl>
-    <w:lvl w:ilvl="8" w:tplc="0409001B" w:tentative="1">
-      <w:start w:val="1"/>
-      <w:numFmt w:val="lowerRoman"/>
-      <w:lvlText w:val="%9."/>
-      <w:lvlJc w:val="right"/>
-      <w:pPr>
-        <w:ind w:left="6480" w:hanging="180"/>
-      </w:pPr>
-    </w:lvl>
-  </w:abstractNum>
-  <w:abstractNum w:abstractNumId="10" w15:restartNumberingAfterBreak="0">
+  <w:abstractNum w:abstractNumId="8" w15:restartNumberingAfterBreak="0">
     <w:nsid w:val="1AE908E2"/>
     <w:multiLevelType w:val="hybridMultilevel"/>
     <w:tmpl w:val="E66EAD0E"/>
@@ -19678,10 +20499,272 @@
       </w:rPr>
     </w:lvl>
   </w:abstractNum>
-  <w:abstractNum w:abstractNumId="11" w15:restartNumberingAfterBreak="0">
+  <w:abstractNum w:abstractNumId="9" w15:restartNumberingAfterBreak="0">
     <w:nsid w:val="1B792748"/>
     <w:multiLevelType w:val="hybridMultilevel"/>
     <w:tmpl w:val="47607DD6"/>
+    <w:lvl w:ilvl="0" w:tplc="04090001">
+      <w:start w:val="1"/>
+      <w:numFmt w:val="bullet"/>
+      <w:lvlText w:val=""/>
+      <w:lvlJc w:val="left"/>
+      <w:pPr>
+        <w:ind w:left="720" w:hanging="360"/>
+      </w:pPr>
+      <w:rPr>
+        <w:rFonts w:ascii="Symbol" w:hAnsi="Symbol" w:hint="default"/>
+      </w:rPr>
+    </w:lvl>
+    <w:lvl w:ilvl="1" w:tplc="04090003" w:tentative="1">
+      <w:start w:val="1"/>
+      <w:numFmt w:val="bullet"/>
+      <w:lvlText w:val="o"/>
+      <w:lvlJc w:val="left"/>
+      <w:pPr>
+        <w:ind w:left="1440" w:hanging="360"/>
+      </w:pPr>
+      <w:rPr>
+        <w:rFonts w:ascii="Courier New" w:hAnsi="Courier New" w:cs="Courier New" w:hint="default"/>
+      </w:rPr>
+    </w:lvl>
+    <w:lvl w:ilvl="2" w:tplc="04090005" w:tentative="1">
+      <w:start w:val="1"/>
+      <w:numFmt w:val="bullet"/>
+      <w:lvlText w:val=""/>
+      <w:lvlJc w:val="left"/>
+      <w:pPr>
+        <w:ind w:left="2160" w:hanging="360"/>
+      </w:pPr>
+      <w:rPr>
+        <w:rFonts w:ascii="Wingdings" w:hAnsi="Wingdings" w:hint="default"/>
+      </w:rPr>
+    </w:lvl>
+    <w:lvl w:ilvl="3" w:tplc="04090001" w:tentative="1">
+      <w:start w:val="1"/>
+      <w:numFmt w:val="bullet"/>
+      <w:lvlText w:val=""/>
+      <w:lvlJc w:val="left"/>
+      <w:pPr>
+        <w:ind w:left="2880" w:hanging="360"/>
+      </w:pPr>
+      <w:rPr>
+        <w:rFonts w:ascii="Symbol" w:hAnsi="Symbol" w:hint="default"/>
+      </w:rPr>
+    </w:lvl>
+    <w:lvl w:ilvl="4" w:tplc="04090003" w:tentative="1">
+      <w:start w:val="1"/>
+      <w:numFmt w:val="bullet"/>
+      <w:lvlText w:val="o"/>
+      <w:lvlJc w:val="left"/>
+      <w:pPr>
+        <w:ind w:left="3600" w:hanging="360"/>
+      </w:pPr>
+      <w:rPr>
+        <w:rFonts w:ascii="Courier New" w:hAnsi="Courier New" w:cs="Courier New" w:hint="default"/>
+      </w:rPr>
+    </w:lvl>
+    <w:lvl w:ilvl="5" w:tplc="04090005" w:tentative="1">
+      <w:start w:val="1"/>
+      <w:numFmt w:val="bullet"/>
+      <w:lvlText w:val=""/>
+      <w:lvlJc w:val="left"/>
+      <w:pPr>
+        <w:ind w:left="4320" w:hanging="360"/>
+      </w:pPr>
+      <w:rPr>
+        <w:rFonts w:ascii="Wingdings" w:hAnsi="Wingdings" w:hint="default"/>
+      </w:rPr>
+    </w:lvl>
+    <w:lvl w:ilvl="6" w:tplc="04090001" w:tentative="1">
+      <w:start w:val="1"/>
+      <w:numFmt w:val="bullet"/>
+      <w:lvlText w:val=""/>
+      <w:lvlJc w:val="left"/>
+      <w:pPr>
+        <w:ind w:left="5040" w:hanging="360"/>
+      </w:pPr>
+      <w:rPr>
+        <w:rFonts w:ascii="Symbol" w:hAnsi="Symbol" w:hint="default"/>
+      </w:rPr>
+    </w:lvl>
+    <w:lvl w:ilvl="7" w:tplc="04090003" w:tentative="1">
+      <w:start w:val="1"/>
+      <w:numFmt w:val="bullet"/>
+      <w:lvlText w:val="o"/>
+      <w:lvlJc w:val="left"/>
+      <w:pPr>
+        <w:ind w:left="5760" w:hanging="360"/>
+      </w:pPr>
+      <w:rPr>
+        <w:rFonts w:ascii="Courier New" w:hAnsi="Courier New" w:cs="Courier New" w:hint="default"/>
+      </w:rPr>
+    </w:lvl>
+    <w:lvl w:ilvl="8" w:tplc="04090005" w:tentative="1">
+      <w:start w:val="1"/>
+      <w:numFmt w:val="bullet"/>
+      <w:lvlText w:val=""/>
+      <w:lvlJc w:val="left"/>
+      <w:pPr>
+        <w:ind w:left="6480" w:hanging="360"/>
+      </w:pPr>
+      <w:rPr>
+        <w:rFonts w:ascii="Wingdings" w:hAnsi="Wingdings" w:hint="default"/>
+      </w:rPr>
+    </w:lvl>
+  </w:abstractNum>
+  <w:abstractNum w:abstractNumId="10" w15:restartNumberingAfterBreak="0">
+    <w:nsid w:val="1DA45B48"/>
+    <w:multiLevelType w:val="multilevel"/>
+    <w:tmpl w:val="368ADDFC"/>
+    <w:lvl w:ilvl="0">
+      <w:start w:val="1"/>
+      <w:numFmt w:val="bullet"/>
+      <w:lvlText w:val=""/>
+      <w:lvlJc w:val="left"/>
+      <w:pPr>
+        <w:tabs>
+          <w:tab w:val="num" w:pos="720"/>
+        </w:tabs>
+        <w:ind w:left="720" w:hanging="360"/>
+      </w:pPr>
+      <w:rPr>
+        <w:rFonts w:ascii="Symbol" w:hAnsi="Symbol" w:hint="default"/>
+        <w:sz w:val="20"/>
+      </w:rPr>
+    </w:lvl>
+    <w:lvl w:ilvl="1" w:tentative="1">
+      <w:start w:val="1"/>
+      <w:numFmt w:val="bullet"/>
+      <w:lvlText w:val=""/>
+      <w:lvlJc w:val="left"/>
+      <w:pPr>
+        <w:tabs>
+          <w:tab w:val="num" w:pos="1440"/>
+        </w:tabs>
+        <w:ind w:left="1440" w:hanging="360"/>
+      </w:pPr>
+      <w:rPr>
+        <w:rFonts w:ascii="Symbol" w:hAnsi="Symbol" w:hint="default"/>
+        <w:sz w:val="20"/>
+      </w:rPr>
+    </w:lvl>
+    <w:lvl w:ilvl="2" w:tentative="1">
+      <w:start w:val="1"/>
+      <w:numFmt w:val="bullet"/>
+      <w:lvlText w:val=""/>
+      <w:lvlJc w:val="left"/>
+      <w:pPr>
+        <w:tabs>
+          <w:tab w:val="num" w:pos="2160"/>
+        </w:tabs>
+        <w:ind w:left="2160" w:hanging="360"/>
+      </w:pPr>
+      <w:rPr>
+        <w:rFonts w:ascii="Symbol" w:hAnsi="Symbol" w:hint="default"/>
+        <w:sz w:val="20"/>
+      </w:rPr>
+    </w:lvl>
+    <w:lvl w:ilvl="3" w:tentative="1">
+      <w:start w:val="1"/>
+      <w:numFmt w:val="bullet"/>
+      <w:lvlText w:val=""/>
+      <w:lvlJc w:val="left"/>
+      <w:pPr>
+        <w:tabs>
+          <w:tab w:val="num" w:pos="2880"/>
+        </w:tabs>
+        <w:ind w:left="2880" w:hanging="360"/>
+      </w:pPr>
+      <w:rPr>
+        <w:rFonts w:ascii="Symbol" w:hAnsi="Symbol" w:hint="default"/>
+        <w:sz w:val="20"/>
+      </w:rPr>
+    </w:lvl>
+    <w:lvl w:ilvl="4" w:tentative="1">
+      <w:start w:val="1"/>
+      <w:numFmt w:val="bullet"/>
+      <w:lvlText w:val=""/>
+      <w:lvlJc w:val="left"/>
+      <w:pPr>
+        <w:tabs>
+          <w:tab w:val="num" w:pos="3600"/>
+        </w:tabs>
+        <w:ind w:left="3600" w:hanging="360"/>
+      </w:pPr>
+      <w:rPr>
+        <w:rFonts w:ascii="Symbol" w:hAnsi="Symbol" w:hint="default"/>
+        <w:sz w:val="20"/>
+      </w:rPr>
+    </w:lvl>
+    <w:lvl w:ilvl="5" w:tentative="1">
+      <w:start w:val="1"/>
+      <w:numFmt w:val="bullet"/>
+      <w:lvlText w:val=""/>
+      <w:lvlJc w:val="left"/>
+      <w:pPr>
+        <w:tabs>
+          <w:tab w:val="num" w:pos="4320"/>
+        </w:tabs>
+        <w:ind w:left="4320" w:hanging="360"/>
+      </w:pPr>
+      <w:rPr>
+        <w:rFonts w:ascii="Symbol" w:hAnsi="Symbol" w:hint="default"/>
+        <w:sz w:val="20"/>
+      </w:rPr>
+    </w:lvl>
+    <w:lvl w:ilvl="6" w:tentative="1">
+      <w:start w:val="1"/>
+      <w:numFmt w:val="bullet"/>
+      <w:lvlText w:val=""/>
+      <w:lvlJc w:val="left"/>
+      <w:pPr>
+        <w:tabs>
+          <w:tab w:val="num" w:pos="5040"/>
+        </w:tabs>
+        <w:ind w:left="5040" w:hanging="360"/>
+      </w:pPr>
+      <w:rPr>
+        <w:rFonts w:ascii="Symbol" w:hAnsi="Symbol" w:hint="default"/>
+        <w:sz w:val="20"/>
+      </w:rPr>
+    </w:lvl>
+    <w:lvl w:ilvl="7" w:tentative="1">
+      <w:start w:val="1"/>
+      <w:numFmt w:val="bullet"/>
+      <w:lvlText w:val=""/>
+      <w:lvlJc w:val="left"/>
+      <w:pPr>
+        <w:tabs>
+          <w:tab w:val="num" w:pos="5760"/>
+        </w:tabs>
+        <w:ind w:left="5760" w:hanging="360"/>
+      </w:pPr>
+      <w:rPr>
+        <w:rFonts w:ascii="Symbol" w:hAnsi="Symbol" w:hint="default"/>
+        <w:sz w:val="20"/>
+      </w:rPr>
+    </w:lvl>
+    <w:lvl w:ilvl="8" w:tentative="1">
+      <w:start w:val="1"/>
+      <w:numFmt w:val="bullet"/>
+      <w:lvlText w:val=""/>
+      <w:lvlJc w:val="left"/>
+      <w:pPr>
+        <w:tabs>
+          <w:tab w:val="num" w:pos="6480"/>
+        </w:tabs>
+        <w:ind w:left="6480" w:hanging="360"/>
+      </w:pPr>
+      <w:rPr>
+        <w:rFonts w:ascii="Symbol" w:hAnsi="Symbol" w:hint="default"/>
+        <w:sz w:val="20"/>
+      </w:rPr>
+    </w:lvl>
+  </w:abstractNum>
+  <w:abstractNum w:abstractNumId="11" w15:restartNumberingAfterBreak="0">
+    <w:nsid w:val="1F6C2937"/>
+    <w:multiLevelType w:val="hybridMultilevel"/>
+    <w:tmpl w:val="C982334E"/>
     <w:lvl w:ilvl="0" w:tplc="04090001">
       <w:start w:val="1"/>
       <w:numFmt w:val="bullet"/>
@@ -20769,6 +21852,232 @@
     </w:lvl>
   </w:abstractNum>
   <w:abstractNum w:abstractNumId="20" w15:restartNumberingAfterBreak="0">
+    <w:nsid w:val="32EE0DBA"/>
+    <w:multiLevelType w:val="hybridMultilevel"/>
+    <w:tmpl w:val="9F782680"/>
+    <w:lvl w:ilvl="0" w:tplc="04090001">
+      <w:start w:val="1"/>
+      <w:numFmt w:val="bullet"/>
+      <w:lvlText w:val=""/>
+      <w:lvlJc w:val="left"/>
+      <w:pPr>
+        <w:ind w:left="720" w:hanging="360"/>
+      </w:pPr>
+      <w:rPr>
+        <w:rFonts w:ascii="Symbol" w:hAnsi="Symbol" w:hint="default"/>
+      </w:rPr>
+    </w:lvl>
+    <w:lvl w:ilvl="1" w:tplc="04090003" w:tentative="1">
+      <w:start w:val="1"/>
+      <w:numFmt w:val="bullet"/>
+      <w:lvlText w:val="o"/>
+      <w:lvlJc w:val="left"/>
+      <w:pPr>
+        <w:ind w:left="1440" w:hanging="360"/>
+      </w:pPr>
+      <w:rPr>
+        <w:rFonts w:ascii="Courier New" w:hAnsi="Courier New" w:cs="Courier New" w:hint="default"/>
+      </w:rPr>
+    </w:lvl>
+    <w:lvl w:ilvl="2" w:tplc="04090005" w:tentative="1">
+      <w:start w:val="1"/>
+      <w:numFmt w:val="bullet"/>
+      <w:lvlText w:val=""/>
+      <w:lvlJc w:val="left"/>
+      <w:pPr>
+        <w:ind w:left="2160" w:hanging="360"/>
+      </w:pPr>
+      <w:rPr>
+        <w:rFonts w:ascii="Wingdings" w:hAnsi="Wingdings" w:hint="default"/>
+      </w:rPr>
+    </w:lvl>
+    <w:lvl w:ilvl="3" w:tplc="04090001" w:tentative="1">
+      <w:start w:val="1"/>
+      <w:numFmt w:val="bullet"/>
+      <w:lvlText w:val=""/>
+      <w:lvlJc w:val="left"/>
+      <w:pPr>
+        <w:ind w:left="2880" w:hanging="360"/>
+      </w:pPr>
+      <w:rPr>
+        <w:rFonts w:ascii="Symbol" w:hAnsi="Symbol" w:hint="default"/>
+      </w:rPr>
+    </w:lvl>
+    <w:lvl w:ilvl="4" w:tplc="04090003" w:tentative="1">
+      <w:start w:val="1"/>
+      <w:numFmt w:val="bullet"/>
+      <w:lvlText w:val="o"/>
+      <w:lvlJc w:val="left"/>
+      <w:pPr>
+        <w:ind w:left="3600" w:hanging="360"/>
+      </w:pPr>
+      <w:rPr>
+        <w:rFonts w:ascii="Courier New" w:hAnsi="Courier New" w:cs="Courier New" w:hint="default"/>
+      </w:rPr>
+    </w:lvl>
+    <w:lvl w:ilvl="5" w:tplc="04090005" w:tentative="1">
+      <w:start w:val="1"/>
+      <w:numFmt w:val="bullet"/>
+      <w:lvlText w:val=""/>
+      <w:lvlJc w:val="left"/>
+      <w:pPr>
+        <w:ind w:left="4320" w:hanging="360"/>
+      </w:pPr>
+      <w:rPr>
+        <w:rFonts w:ascii="Wingdings" w:hAnsi="Wingdings" w:hint="default"/>
+      </w:rPr>
+    </w:lvl>
+    <w:lvl w:ilvl="6" w:tplc="04090001" w:tentative="1">
+      <w:start w:val="1"/>
+      <w:numFmt w:val="bullet"/>
+      <w:lvlText w:val=""/>
+      <w:lvlJc w:val="left"/>
+      <w:pPr>
+        <w:ind w:left="5040" w:hanging="360"/>
+      </w:pPr>
+      <w:rPr>
+        <w:rFonts w:ascii="Symbol" w:hAnsi="Symbol" w:hint="default"/>
+      </w:rPr>
+    </w:lvl>
+    <w:lvl w:ilvl="7" w:tplc="04090003" w:tentative="1">
+      <w:start w:val="1"/>
+      <w:numFmt w:val="bullet"/>
+      <w:lvlText w:val="o"/>
+      <w:lvlJc w:val="left"/>
+      <w:pPr>
+        <w:ind w:left="5760" w:hanging="360"/>
+      </w:pPr>
+      <w:rPr>
+        <w:rFonts w:ascii="Courier New" w:hAnsi="Courier New" w:cs="Courier New" w:hint="default"/>
+      </w:rPr>
+    </w:lvl>
+    <w:lvl w:ilvl="8" w:tplc="04090005" w:tentative="1">
+      <w:start w:val="1"/>
+      <w:numFmt w:val="bullet"/>
+      <w:lvlText w:val=""/>
+      <w:lvlJc w:val="left"/>
+      <w:pPr>
+        <w:ind w:left="6480" w:hanging="360"/>
+      </w:pPr>
+      <w:rPr>
+        <w:rFonts w:ascii="Wingdings" w:hAnsi="Wingdings" w:hint="default"/>
+      </w:rPr>
+    </w:lvl>
+  </w:abstractNum>
+  <w:abstractNum w:abstractNumId="21" w15:restartNumberingAfterBreak="0">
+    <w:nsid w:val="34277FCF"/>
+    <w:multiLevelType w:val="hybridMultilevel"/>
+    <w:tmpl w:val="0F2EB1EE"/>
+    <w:lvl w:ilvl="0" w:tplc="04090001">
+      <w:start w:val="1"/>
+      <w:numFmt w:val="bullet"/>
+      <w:lvlText w:val=""/>
+      <w:lvlJc w:val="left"/>
+      <w:pPr>
+        <w:ind w:left="720" w:hanging="360"/>
+      </w:pPr>
+      <w:rPr>
+        <w:rFonts w:ascii="Symbol" w:hAnsi="Symbol" w:hint="default"/>
+      </w:rPr>
+    </w:lvl>
+    <w:lvl w:ilvl="1" w:tplc="04090003" w:tentative="1">
+      <w:start w:val="1"/>
+      <w:numFmt w:val="bullet"/>
+      <w:lvlText w:val="o"/>
+      <w:lvlJc w:val="left"/>
+      <w:pPr>
+        <w:ind w:left="1440" w:hanging="360"/>
+      </w:pPr>
+      <w:rPr>
+        <w:rFonts w:ascii="Courier New" w:hAnsi="Courier New" w:cs="Courier New" w:hint="default"/>
+      </w:rPr>
+    </w:lvl>
+    <w:lvl w:ilvl="2" w:tplc="04090005" w:tentative="1">
+      <w:start w:val="1"/>
+      <w:numFmt w:val="bullet"/>
+      <w:lvlText w:val=""/>
+      <w:lvlJc w:val="left"/>
+      <w:pPr>
+        <w:ind w:left="2160" w:hanging="360"/>
+      </w:pPr>
+      <w:rPr>
+        <w:rFonts w:ascii="Wingdings" w:hAnsi="Wingdings" w:hint="default"/>
+      </w:rPr>
+    </w:lvl>
+    <w:lvl w:ilvl="3" w:tplc="04090001" w:tentative="1">
+      <w:start w:val="1"/>
+      <w:numFmt w:val="bullet"/>
+      <w:lvlText w:val=""/>
+      <w:lvlJc w:val="left"/>
+      <w:pPr>
+        <w:ind w:left="2880" w:hanging="360"/>
+      </w:pPr>
+      <w:rPr>
+        <w:rFonts w:ascii="Symbol" w:hAnsi="Symbol" w:hint="default"/>
+      </w:rPr>
+    </w:lvl>
+    <w:lvl w:ilvl="4" w:tplc="04090003" w:tentative="1">
+      <w:start w:val="1"/>
+      <w:numFmt w:val="bullet"/>
+      <w:lvlText w:val="o"/>
+      <w:lvlJc w:val="left"/>
+      <w:pPr>
+        <w:ind w:left="3600" w:hanging="360"/>
+      </w:pPr>
+      <w:rPr>
+        <w:rFonts w:ascii="Courier New" w:hAnsi="Courier New" w:cs="Courier New" w:hint="default"/>
+      </w:rPr>
+    </w:lvl>
+    <w:lvl w:ilvl="5" w:tplc="04090005" w:tentative="1">
+      <w:start w:val="1"/>
+      <w:numFmt w:val="bullet"/>
+      <w:lvlText w:val=""/>
+      <w:lvlJc w:val="left"/>
+      <w:pPr>
+        <w:ind w:left="4320" w:hanging="360"/>
+      </w:pPr>
+      <w:rPr>
+        <w:rFonts w:ascii="Wingdings" w:hAnsi="Wingdings" w:hint="default"/>
+      </w:rPr>
+    </w:lvl>
+    <w:lvl w:ilvl="6" w:tplc="04090001" w:tentative="1">
+      <w:start w:val="1"/>
+      <w:numFmt w:val="bullet"/>
+      <w:lvlText w:val=""/>
+      <w:lvlJc w:val="left"/>
+      <w:pPr>
+        <w:ind w:left="5040" w:hanging="360"/>
+      </w:pPr>
+      <w:rPr>
+        <w:rFonts w:ascii="Symbol" w:hAnsi="Symbol" w:hint="default"/>
+      </w:rPr>
+    </w:lvl>
+    <w:lvl w:ilvl="7" w:tplc="04090003" w:tentative="1">
+      <w:start w:val="1"/>
+      <w:numFmt w:val="bullet"/>
+      <w:lvlText w:val="o"/>
+      <w:lvlJc w:val="left"/>
+      <w:pPr>
+        <w:ind w:left="5760" w:hanging="360"/>
+      </w:pPr>
+      <w:rPr>
+        <w:rFonts w:ascii="Courier New" w:hAnsi="Courier New" w:cs="Courier New" w:hint="default"/>
+      </w:rPr>
+    </w:lvl>
+    <w:lvl w:ilvl="8" w:tplc="04090005" w:tentative="1">
+      <w:start w:val="1"/>
+      <w:numFmt w:val="bullet"/>
+      <w:lvlText w:val=""/>
+      <w:lvlJc w:val="left"/>
+      <w:pPr>
+        <w:ind w:left="6480" w:hanging="360"/>
+      </w:pPr>
+      <w:rPr>
+        <w:rFonts w:ascii="Wingdings" w:hAnsi="Wingdings" w:hint="default"/>
+      </w:rPr>
+    </w:lvl>
+  </w:abstractNum>
+  <w:abstractNum w:abstractNumId="22" w15:restartNumberingAfterBreak="0">
     <w:nsid w:val="35AE1044"/>
     <w:multiLevelType w:val="hybridMultilevel"/>
     <w:tmpl w:val="518A751E"/>
@@ -20881,120 +22190,7 @@
       </w:rPr>
     </w:lvl>
   </w:abstractNum>
-  <w:abstractNum w:abstractNumId="21" w15:restartNumberingAfterBreak="0">
-    <w:nsid w:val="3698249F"/>
-    <w:multiLevelType w:val="hybridMultilevel"/>
-    <w:tmpl w:val="677683B6"/>
-    <w:lvl w:ilvl="0" w:tplc="04090001">
-      <w:start w:val="1"/>
-      <w:numFmt w:val="bullet"/>
-      <w:lvlText w:val=""/>
-      <w:lvlJc w:val="left"/>
-      <w:pPr>
-        <w:ind w:left="1440" w:hanging="360"/>
-      </w:pPr>
-      <w:rPr>
-        <w:rFonts w:ascii="Symbol" w:hAnsi="Symbol" w:hint="default"/>
-      </w:rPr>
-    </w:lvl>
-    <w:lvl w:ilvl="1" w:tplc="04090003" w:tentative="1">
-      <w:start w:val="1"/>
-      <w:numFmt w:val="bullet"/>
-      <w:lvlText w:val="o"/>
-      <w:lvlJc w:val="left"/>
-      <w:pPr>
-        <w:ind w:left="2160" w:hanging="360"/>
-      </w:pPr>
-      <w:rPr>
-        <w:rFonts w:ascii="Courier New" w:hAnsi="Courier New" w:cs="Courier New" w:hint="default"/>
-      </w:rPr>
-    </w:lvl>
-    <w:lvl w:ilvl="2" w:tplc="04090005" w:tentative="1">
-      <w:start w:val="1"/>
-      <w:numFmt w:val="bullet"/>
-      <w:lvlText w:val=""/>
-      <w:lvlJc w:val="left"/>
-      <w:pPr>
-        <w:ind w:left="2880" w:hanging="360"/>
-      </w:pPr>
-      <w:rPr>
-        <w:rFonts w:ascii="Wingdings" w:hAnsi="Wingdings" w:hint="default"/>
-      </w:rPr>
-    </w:lvl>
-    <w:lvl w:ilvl="3" w:tplc="04090001" w:tentative="1">
-      <w:start w:val="1"/>
-      <w:numFmt w:val="bullet"/>
-      <w:lvlText w:val=""/>
-      <w:lvlJc w:val="left"/>
-      <w:pPr>
-        <w:ind w:left="3600" w:hanging="360"/>
-      </w:pPr>
-      <w:rPr>
-        <w:rFonts w:ascii="Symbol" w:hAnsi="Symbol" w:hint="default"/>
-      </w:rPr>
-    </w:lvl>
-    <w:lvl w:ilvl="4" w:tplc="04090003" w:tentative="1">
-      <w:start w:val="1"/>
-      <w:numFmt w:val="bullet"/>
-      <w:lvlText w:val="o"/>
-      <w:lvlJc w:val="left"/>
-      <w:pPr>
-        <w:ind w:left="4320" w:hanging="360"/>
-      </w:pPr>
-      <w:rPr>
-        <w:rFonts w:ascii="Courier New" w:hAnsi="Courier New" w:cs="Courier New" w:hint="default"/>
-      </w:rPr>
-    </w:lvl>
-    <w:lvl w:ilvl="5" w:tplc="04090005" w:tentative="1">
-      <w:start w:val="1"/>
-      <w:numFmt w:val="bullet"/>
-      <w:lvlText w:val=""/>
-      <w:lvlJc w:val="left"/>
-      <w:pPr>
-        <w:ind w:left="5040" w:hanging="360"/>
-      </w:pPr>
-      <w:rPr>
-        <w:rFonts w:ascii="Wingdings" w:hAnsi="Wingdings" w:hint="default"/>
-      </w:rPr>
-    </w:lvl>
-    <w:lvl w:ilvl="6" w:tplc="04090001" w:tentative="1">
-      <w:start w:val="1"/>
-      <w:numFmt w:val="bullet"/>
-      <w:lvlText w:val=""/>
-      <w:lvlJc w:val="left"/>
-      <w:pPr>
-        <w:ind w:left="5760" w:hanging="360"/>
-      </w:pPr>
-      <w:rPr>
-        <w:rFonts w:ascii="Symbol" w:hAnsi="Symbol" w:hint="default"/>
-      </w:rPr>
-    </w:lvl>
-    <w:lvl w:ilvl="7" w:tplc="04090003" w:tentative="1">
-      <w:start w:val="1"/>
-      <w:numFmt w:val="bullet"/>
-      <w:lvlText w:val="o"/>
-      <w:lvlJc w:val="left"/>
-      <w:pPr>
-        <w:ind w:left="6480" w:hanging="360"/>
-      </w:pPr>
-      <w:rPr>
-        <w:rFonts w:ascii="Courier New" w:hAnsi="Courier New" w:cs="Courier New" w:hint="default"/>
-      </w:rPr>
-    </w:lvl>
-    <w:lvl w:ilvl="8" w:tplc="04090005" w:tentative="1">
-      <w:start w:val="1"/>
-      <w:numFmt w:val="bullet"/>
-      <w:lvlText w:val=""/>
-      <w:lvlJc w:val="left"/>
-      <w:pPr>
-        <w:ind w:left="7200" w:hanging="360"/>
-      </w:pPr>
-      <w:rPr>
-        <w:rFonts w:ascii="Wingdings" w:hAnsi="Wingdings" w:hint="default"/>
-      </w:rPr>
-    </w:lvl>
-  </w:abstractNum>
-  <w:abstractNum w:abstractNumId="22" w15:restartNumberingAfterBreak="0">
+  <w:abstractNum w:abstractNumId="23" w15:restartNumberingAfterBreak="0">
     <w:nsid w:val="384E4711"/>
     <w:multiLevelType w:val="hybridMultilevel"/>
     <w:tmpl w:val="D95AFCEC"/>
@@ -21107,7 +22303,7 @@
       </w:rPr>
     </w:lvl>
   </w:abstractNum>
-  <w:abstractNum w:abstractNumId="23" w15:restartNumberingAfterBreak="0">
+  <w:abstractNum w:abstractNumId="24" w15:restartNumberingAfterBreak="0">
     <w:nsid w:val="398024CB"/>
     <w:multiLevelType w:val="hybridMultilevel"/>
     <w:tmpl w:val="8CB4513C"/>
@@ -21121,119 +22317,6 @@
       </w:pPr>
       <w:rPr>
         <w:rFonts w:ascii="Symbol" w:hAnsi="Symbol" w:hint="default"/>
-      </w:rPr>
-    </w:lvl>
-    <w:lvl w:ilvl="1" w:tplc="04090003" w:tentative="1">
-      <w:start w:val="1"/>
-      <w:numFmt w:val="bullet"/>
-      <w:lvlText w:val="o"/>
-      <w:lvlJc w:val="left"/>
-      <w:pPr>
-        <w:ind w:left="1440" w:hanging="360"/>
-      </w:pPr>
-      <w:rPr>
-        <w:rFonts w:ascii="Courier New" w:hAnsi="Courier New" w:cs="Courier New" w:hint="default"/>
-      </w:rPr>
-    </w:lvl>
-    <w:lvl w:ilvl="2" w:tplc="04090005" w:tentative="1">
-      <w:start w:val="1"/>
-      <w:numFmt w:val="bullet"/>
-      <w:lvlText w:val=""/>
-      <w:lvlJc w:val="left"/>
-      <w:pPr>
-        <w:ind w:left="2160" w:hanging="360"/>
-      </w:pPr>
-      <w:rPr>
-        <w:rFonts w:ascii="Wingdings" w:hAnsi="Wingdings" w:hint="default"/>
-      </w:rPr>
-    </w:lvl>
-    <w:lvl w:ilvl="3" w:tplc="04090001" w:tentative="1">
-      <w:start w:val="1"/>
-      <w:numFmt w:val="bullet"/>
-      <w:lvlText w:val=""/>
-      <w:lvlJc w:val="left"/>
-      <w:pPr>
-        <w:ind w:left="2880" w:hanging="360"/>
-      </w:pPr>
-      <w:rPr>
-        <w:rFonts w:ascii="Symbol" w:hAnsi="Symbol" w:hint="default"/>
-      </w:rPr>
-    </w:lvl>
-    <w:lvl w:ilvl="4" w:tplc="04090003" w:tentative="1">
-      <w:start w:val="1"/>
-      <w:numFmt w:val="bullet"/>
-      <w:lvlText w:val="o"/>
-      <w:lvlJc w:val="left"/>
-      <w:pPr>
-        <w:ind w:left="3600" w:hanging="360"/>
-      </w:pPr>
-      <w:rPr>
-        <w:rFonts w:ascii="Courier New" w:hAnsi="Courier New" w:cs="Courier New" w:hint="default"/>
-      </w:rPr>
-    </w:lvl>
-    <w:lvl w:ilvl="5" w:tplc="04090005" w:tentative="1">
-      <w:start w:val="1"/>
-      <w:numFmt w:val="bullet"/>
-      <w:lvlText w:val=""/>
-      <w:lvlJc w:val="left"/>
-      <w:pPr>
-        <w:ind w:left="4320" w:hanging="360"/>
-      </w:pPr>
-      <w:rPr>
-        <w:rFonts w:ascii="Wingdings" w:hAnsi="Wingdings" w:hint="default"/>
-      </w:rPr>
-    </w:lvl>
-    <w:lvl w:ilvl="6" w:tplc="04090001" w:tentative="1">
-      <w:start w:val="1"/>
-      <w:numFmt w:val="bullet"/>
-      <w:lvlText w:val=""/>
-      <w:lvlJc w:val="left"/>
-      <w:pPr>
-        <w:ind w:left="5040" w:hanging="360"/>
-      </w:pPr>
-      <w:rPr>
-        <w:rFonts w:ascii="Symbol" w:hAnsi="Symbol" w:hint="default"/>
-      </w:rPr>
-    </w:lvl>
-    <w:lvl w:ilvl="7" w:tplc="04090003" w:tentative="1">
-      <w:start w:val="1"/>
-      <w:numFmt w:val="bullet"/>
-      <w:lvlText w:val="o"/>
-      <w:lvlJc w:val="left"/>
-      <w:pPr>
-        <w:ind w:left="5760" w:hanging="360"/>
-      </w:pPr>
-      <w:rPr>
-        <w:rFonts w:ascii="Courier New" w:hAnsi="Courier New" w:cs="Courier New" w:hint="default"/>
-      </w:rPr>
-    </w:lvl>
-    <w:lvl w:ilvl="8" w:tplc="04090005" w:tentative="1">
-      <w:start w:val="1"/>
-      <w:numFmt w:val="bullet"/>
-      <w:lvlText w:val=""/>
-      <w:lvlJc w:val="left"/>
-      <w:pPr>
-        <w:ind w:left="6480" w:hanging="360"/>
-      </w:pPr>
-      <w:rPr>
-        <w:rFonts w:ascii="Wingdings" w:hAnsi="Wingdings" w:hint="default"/>
-      </w:rPr>
-    </w:lvl>
-  </w:abstractNum>
-  <w:abstractNum w:abstractNumId="24" w15:restartNumberingAfterBreak="0">
-    <w:nsid w:val="40C91E3D"/>
-    <w:multiLevelType w:val="hybridMultilevel"/>
-    <w:tmpl w:val="99F0F8A2"/>
-    <w:lvl w:ilvl="0" w:tplc="139ED22C">
-      <w:start w:val="1"/>
-      <w:numFmt w:val="bullet"/>
-      <w:lvlText w:val="-"/>
-      <w:lvlJc w:val="left"/>
-      <w:pPr>
-        <w:ind w:left="720" w:hanging="360"/>
-      </w:pPr>
-      <w:rPr>
-        <w:rFonts w:ascii="Tunga" w:hAnsi="Tunga" w:hint="default"/>
       </w:rPr>
     </w:lvl>
     <w:lvl w:ilvl="1" w:tplc="04090003" w:tentative="1">
@@ -21447,19 +22530,19 @@
     </w:lvl>
   </w:abstractNum>
   <w:abstractNum w:abstractNumId="26" w15:restartNumberingAfterBreak="0">
-    <w:nsid w:val="44EF51C1"/>
+    <w:nsid w:val="449558B9"/>
     <w:multiLevelType w:val="hybridMultilevel"/>
-    <w:tmpl w:val="318E5C70"/>
-    <w:lvl w:ilvl="0" w:tplc="139ED22C">
-      <w:start w:val="1"/>
-      <w:numFmt w:val="bullet"/>
-      <w:lvlText w:val="-"/>
+    <w:tmpl w:val="FF4E02DC"/>
+    <w:lvl w:ilvl="0" w:tplc="04090001">
+      <w:start w:val="1"/>
+      <w:numFmt w:val="bullet"/>
+      <w:lvlText w:val=""/>
       <w:lvlJc w:val="left"/>
       <w:pPr>
         <w:ind w:left="720" w:hanging="360"/>
       </w:pPr>
       <w:rPr>
-        <w:rFonts w:ascii="Tunga" w:hAnsi="Tunga" w:hint="default"/>
+        <w:rFonts w:ascii="Symbol" w:hAnsi="Symbol" w:hint="default"/>
       </w:rPr>
     </w:lvl>
     <w:lvl w:ilvl="1" w:tplc="04090003" w:tentative="1">
@@ -22048,6 +23131,268 @@
     </w:lvl>
   </w:abstractNum>
   <w:abstractNum w:abstractNumId="31" w15:restartNumberingAfterBreak="0">
+    <w:nsid w:val="4D2418E9"/>
+    <w:multiLevelType w:val="multilevel"/>
+    <w:tmpl w:val="AE58E410"/>
+    <w:lvl w:ilvl="0">
+      <w:start w:val="1"/>
+      <w:numFmt w:val="bullet"/>
+      <w:lvlText w:val=""/>
+      <w:lvlJc w:val="left"/>
+      <w:pPr>
+        <w:tabs>
+          <w:tab w:val="num" w:pos="720"/>
+        </w:tabs>
+        <w:ind w:left="720" w:hanging="360"/>
+      </w:pPr>
+      <w:rPr>
+        <w:rFonts w:ascii="Symbol" w:hAnsi="Symbol" w:hint="default"/>
+        <w:sz w:val="20"/>
+      </w:rPr>
+    </w:lvl>
+    <w:lvl w:ilvl="1" w:tentative="1">
+      <w:start w:val="1"/>
+      <w:numFmt w:val="bullet"/>
+      <w:lvlText w:val=""/>
+      <w:lvlJc w:val="left"/>
+      <w:pPr>
+        <w:tabs>
+          <w:tab w:val="num" w:pos="1440"/>
+        </w:tabs>
+        <w:ind w:left="1440" w:hanging="360"/>
+      </w:pPr>
+      <w:rPr>
+        <w:rFonts w:ascii="Symbol" w:hAnsi="Symbol" w:hint="default"/>
+        <w:sz w:val="20"/>
+      </w:rPr>
+    </w:lvl>
+    <w:lvl w:ilvl="2" w:tentative="1">
+      <w:start w:val="1"/>
+      <w:numFmt w:val="bullet"/>
+      <w:lvlText w:val=""/>
+      <w:lvlJc w:val="left"/>
+      <w:pPr>
+        <w:tabs>
+          <w:tab w:val="num" w:pos="2160"/>
+        </w:tabs>
+        <w:ind w:left="2160" w:hanging="360"/>
+      </w:pPr>
+      <w:rPr>
+        <w:rFonts w:ascii="Symbol" w:hAnsi="Symbol" w:hint="default"/>
+        <w:sz w:val="20"/>
+      </w:rPr>
+    </w:lvl>
+    <w:lvl w:ilvl="3" w:tentative="1">
+      <w:start w:val="1"/>
+      <w:numFmt w:val="bullet"/>
+      <w:lvlText w:val=""/>
+      <w:lvlJc w:val="left"/>
+      <w:pPr>
+        <w:tabs>
+          <w:tab w:val="num" w:pos="2880"/>
+        </w:tabs>
+        <w:ind w:left="2880" w:hanging="360"/>
+      </w:pPr>
+      <w:rPr>
+        <w:rFonts w:ascii="Symbol" w:hAnsi="Symbol" w:hint="default"/>
+        <w:sz w:val="20"/>
+      </w:rPr>
+    </w:lvl>
+    <w:lvl w:ilvl="4" w:tentative="1">
+      <w:start w:val="1"/>
+      <w:numFmt w:val="bullet"/>
+      <w:lvlText w:val=""/>
+      <w:lvlJc w:val="left"/>
+      <w:pPr>
+        <w:tabs>
+          <w:tab w:val="num" w:pos="3600"/>
+        </w:tabs>
+        <w:ind w:left="3600" w:hanging="360"/>
+      </w:pPr>
+      <w:rPr>
+        <w:rFonts w:ascii="Symbol" w:hAnsi="Symbol" w:hint="default"/>
+        <w:sz w:val="20"/>
+      </w:rPr>
+    </w:lvl>
+    <w:lvl w:ilvl="5" w:tentative="1">
+      <w:start w:val="1"/>
+      <w:numFmt w:val="bullet"/>
+      <w:lvlText w:val=""/>
+      <w:lvlJc w:val="left"/>
+      <w:pPr>
+        <w:tabs>
+          <w:tab w:val="num" w:pos="4320"/>
+        </w:tabs>
+        <w:ind w:left="4320" w:hanging="360"/>
+      </w:pPr>
+      <w:rPr>
+        <w:rFonts w:ascii="Symbol" w:hAnsi="Symbol" w:hint="default"/>
+        <w:sz w:val="20"/>
+      </w:rPr>
+    </w:lvl>
+    <w:lvl w:ilvl="6" w:tentative="1">
+      <w:start w:val="1"/>
+      <w:numFmt w:val="bullet"/>
+      <w:lvlText w:val=""/>
+      <w:lvlJc w:val="left"/>
+      <w:pPr>
+        <w:tabs>
+          <w:tab w:val="num" w:pos="5040"/>
+        </w:tabs>
+        <w:ind w:left="5040" w:hanging="360"/>
+      </w:pPr>
+      <w:rPr>
+        <w:rFonts w:ascii="Symbol" w:hAnsi="Symbol" w:hint="default"/>
+        <w:sz w:val="20"/>
+      </w:rPr>
+    </w:lvl>
+    <w:lvl w:ilvl="7" w:tentative="1">
+      <w:start w:val="1"/>
+      <w:numFmt w:val="bullet"/>
+      <w:lvlText w:val=""/>
+      <w:lvlJc w:val="left"/>
+      <w:pPr>
+        <w:tabs>
+          <w:tab w:val="num" w:pos="5760"/>
+        </w:tabs>
+        <w:ind w:left="5760" w:hanging="360"/>
+      </w:pPr>
+      <w:rPr>
+        <w:rFonts w:ascii="Symbol" w:hAnsi="Symbol" w:hint="default"/>
+        <w:sz w:val="20"/>
+      </w:rPr>
+    </w:lvl>
+    <w:lvl w:ilvl="8" w:tentative="1">
+      <w:start w:val="1"/>
+      <w:numFmt w:val="bullet"/>
+      <w:lvlText w:val=""/>
+      <w:lvlJc w:val="left"/>
+      <w:pPr>
+        <w:tabs>
+          <w:tab w:val="num" w:pos="6480"/>
+        </w:tabs>
+        <w:ind w:left="6480" w:hanging="360"/>
+      </w:pPr>
+      <w:rPr>
+        <w:rFonts w:ascii="Symbol" w:hAnsi="Symbol" w:hint="default"/>
+        <w:sz w:val="20"/>
+      </w:rPr>
+    </w:lvl>
+  </w:abstractNum>
+  <w:abstractNum w:abstractNumId="32" w15:restartNumberingAfterBreak="0">
+    <w:nsid w:val="4F9E192D"/>
+    <w:multiLevelType w:val="hybridMultilevel"/>
+    <w:tmpl w:val="2EF60800"/>
+    <w:lvl w:ilvl="0" w:tplc="04090001">
+      <w:start w:val="1"/>
+      <w:numFmt w:val="bullet"/>
+      <w:lvlText w:val=""/>
+      <w:lvlJc w:val="left"/>
+      <w:pPr>
+        <w:ind w:left="720" w:hanging="360"/>
+      </w:pPr>
+      <w:rPr>
+        <w:rFonts w:ascii="Symbol" w:hAnsi="Symbol" w:hint="default"/>
+      </w:rPr>
+    </w:lvl>
+    <w:lvl w:ilvl="1" w:tplc="04090003" w:tentative="1">
+      <w:start w:val="1"/>
+      <w:numFmt w:val="bullet"/>
+      <w:lvlText w:val="o"/>
+      <w:lvlJc w:val="left"/>
+      <w:pPr>
+        <w:ind w:left="1440" w:hanging="360"/>
+      </w:pPr>
+      <w:rPr>
+        <w:rFonts w:ascii="Courier New" w:hAnsi="Courier New" w:cs="Courier New" w:hint="default"/>
+      </w:rPr>
+    </w:lvl>
+    <w:lvl w:ilvl="2" w:tplc="04090005" w:tentative="1">
+      <w:start w:val="1"/>
+      <w:numFmt w:val="bullet"/>
+      <w:lvlText w:val=""/>
+      <w:lvlJc w:val="left"/>
+      <w:pPr>
+        <w:ind w:left="2160" w:hanging="360"/>
+      </w:pPr>
+      <w:rPr>
+        <w:rFonts w:ascii="Wingdings" w:hAnsi="Wingdings" w:hint="default"/>
+      </w:rPr>
+    </w:lvl>
+    <w:lvl w:ilvl="3" w:tplc="04090001" w:tentative="1">
+      <w:start w:val="1"/>
+      <w:numFmt w:val="bullet"/>
+      <w:lvlText w:val=""/>
+      <w:lvlJc w:val="left"/>
+      <w:pPr>
+        <w:ind w:left="2880" w:hanging="360"/>
+      </w:pPr>
+      <w:rPr>
+        <w:rFonts w:ascii="Symbol" w:hAnsi="Symbol" w:hint="default"/>
+      </w:rPr>
+    </w:lvl>
+    <w:lvl w:ilvl="4" w:tplc="04090003" w:tentative="1">
+      <w:start w:val="1"/>
+      <w:numFmt w:val="bullet"/>
+      <w:lvlText w:val="o"/>
+      <w:lvlJc w:val="left"/>
+      <w:pPr>
+        <w:ind w:left="3600" w:hanging="360"/>
+      </w:pPr>
+      <w:rPr>
+        <w:rFonts w:ascii="Courier New" w:hAnsi="Courier New" w:cs="Courier New" w:hint="default"/>
+      </w:rPr>
+    </w:lvl>
+    <w:lvl w:ilvl="5" w:tplc="04090005" w:tentative="1">
+      <w:start w:val="1"/>
+      <w:numFmt w:val="bullet"/>
+      <w:lvlText w:val=""/>
+      <w:lvlJc w:val="left"/>
+      <w:pPr>
+        <w:ind w:left="4320" w:hanging="360"/>
+      </w:pPr>
+      <w:rPr>
+        <w:rFonts w:ascii="Wingdings" w:hAnsi="Wingdings" w:hint="default"/>
+      </w:rPr>
+    </w:lvl>
+    <w:lvl w:ilvl="6" w:tplc="04090001" w:tentative="1">
+      <w:start w:val="1"/>
+      <w:numFmt w:val="bullet"/>
+      <w:lvlText w:val=""/>
+      <w:lvlJc w:val="left"/>
+      <w:pPr>
+        <w:ind w:left="5040" w:hanging="360"/>
+      </w:pPr>
+      <w:rPr>
+        <w:rFonts w:ascii="Symbol" w:hAnsi="Symbol" w:hint="default"/>
+      </w:rPr>
+    </w:lvl>
+    <w:lvl w:ilvl="7" w:tplc="04090003" w:tentative="1">
+      <w:start w:val="1"/>
+      <w:numFmt w:val="bullet"/>
+      <w:lvlText w:val="o"/>
+      <w:lvlJc w:val="left"/>
+      <w:pPr>
+        <w:ind w:left="5760" w:hanging="360"/>
+      </w:pPr>
+      <w:rPr>
+        <w:rFonts w:ascii="Courier New" w:hAnsi="Courier New" w:cs="Courier New" w:hint="default"/>
+      </w:rPr>
+    </w:lvl>
+    <w:lvl w:ilvl="8" w:tplc="04090005" w:tentative="1">
+      <w:start w:val="1"/>
+      <w:numFmt w:val="bullet"/>
+      <w:lvlText w:val=""/>
+      <w:lvlJc w:val="left"/>
+      <w:pPr>
+        <w:ind w:left="6480" w:hanging="360"/>
+      </w:pPr>
+      <w:rPr>
+        <w:rFonts w:ascii="Wingdings" w:hAnsi="Wingdings" w:hint="default"/>
+      </w:rPr>
+    </w:lvl>
+  </w:abstractNum>
+  <w:abstractNum w:abstractNumId="33" w15:restartNumberingAfterBreak="0">
     <w:nsid w:val="5654264F"/>
     <w:multiLevelType w:val="hybridMultilevel"/>
     <w:tmpl w:val="A5AE7632"/>
@@ -22160,120 +23505,7 @@
       </w:rPr>
     </w:lvl>
   </w:abstractNum>
-  <w:abstractNum w:abstractNumId="32" w15:restartNumberingAfterBreak="0">
-    <w:nsid w:val="5AF652B4"/>
-    <w:multiLevelType w:val="hybridMultilevel"/>
-    <w:tmpl w:val="2EB2D15E"/>
-    <w:lvl w:ilvl="0" w:tplc="139ED22C">
-      <w:start w:val="1"/>
-      <w:numFmt w:val="bullet"/>
-      <w:lvlText w:val="-"/>
-      <w:lvlJc w:val="left"/>
-      <w:pPr>
-        <w:ind w:left="1800" w:hanging="360"/>
-      </w:pPr>
-      <w:rPr>
-        <w:rFonts w:ascii="Tunga" w:hAnsi="Tunga" w:hint="default"/>
-      </w:rPr>
-    </w:lvl>
-    <w:lvl w:ilvl="1" w:tplc="04090003" w:tentative="1">
-      <w:start w:val="1"/>
-      <w:numFmt w:val="bullet"/>
-      <w:lvlText w:val="o"/>
-      <w:lvlJc w:val="left"/>
-      <w:pPr>
-        <w:ind w:left="2520" w:hanging="360"/>
-      </w:pPr>
-      <w:rPr>
-        <w:rFonts w:ascii="Courier New" w:hAnsi="Courier New" w:cs="Courier New" w:hint="default"/>
-      </w:rPr>
-    </w:lvl>
-    <w:lvl w:ilvl="2" w:tplc="04090005" w:tentative="1">
-      <w:start w:val="1"/>
-      <w:numFmt w:val="bullet"/>
-      <w:lvlText w:val=""/>
-      <w:lvlJc w:val="left"/>
-      <w:pPr>
-        <w:ind w:left="3240" w:hanging="360"/>
-      </w:pPr>
-      <w:rPr>
-        <w:rFonts w:ascii="Wingdings" w:hAnsi="Wingdings" w:hint="default"/>
-      </w:rPr>
-    </w:lvl>
-    <w:lvl w:ilvl="3" w:tplc="04090001" w:tentative="1">
-      <w:start w:val="1"/>
-      <w:numFmt w:val="bullet"/>
-      <w:lvlText w:val=""/>
-      <w:lvlJc w:val="left"/>
-      <w:pPr>
-        <w:ind w:left="3960" w:hanging="360"/>
-      </w:pPr>
-      <w:rPr>
-        <w:rFonts w:ascii="Symbol" w:hAnsi="Symbol" w:hint="default"/>
-      </w:rPr>
-    </w:lvl>
-    <w:lvl w:ilvl="4" w:tplc="04090003" w:tentative="1">
-      <w:start w:val="1"/>
-      <w:numFmt w:val="bullet"/>
-      <w:lvlText w:val="o"/>
-      <w:lvlJc w:val="left"/>
-      <w:pPr>
-        <w:ind w:left="4680" w:hanging="360"/>
-      </w:pPr>
-      <w:rPr>
-        <w:rFonts w:ascii="Courier New" w:hAnsi="Courier New" w:cs="Courier New" w:hint="default"/>
-      </w:rPr>
-    </w:lvl>
-    <w:lvl w:ilvl="5" w:tplc="04090005" w:tentative="1">
-      <w:start w:val="1"/>
-      <w:numFmt w:val="bullet"/>
-      <w:lvlText w:val=""/>
-      <w:lvlJc w:val="left"/>
-      <w:pPr>
-        <w:ind w:left="5400" w:hanging="360"/>
-      </w:pPr>
-      <w:rPr>
-        <w:rFonts w:ascii="Wingdings" w:hAnsi="Wingdings" w:hint="default"/>
-      </w:rPr>
-    </w:lvl>
-    <w:lvl w:ilvl="6" w:tplc="04090001" w:tentative="1">
-      <w:start w:val="1"/>
-      <w:numFmt w:val="bullet"/>
-      <w:lvlText w:val=""/>
-      <w:lvlJc w:val="left"/>
-      <w:pPr>
-        <w:ind w:left="6120" w:hanging="360"/>
-      </w:pPr>
-      <w:rPr>
-        <w:rFonts w:ascii="Symbol" w:hAnsi="Symbol" w:hint="default"/>
-      </w:rPr>
-    </w:lvl>
-    <w:lvl w:ilvl="7" w:tplc="04090003" w:tentative="1">
-      <w:start w:val="1"/>
-      <w:numFmt w:val="bullet"/>
-      <w:lvlText w:val="o"/>
-      <w:lvlJc w:val="left"/>
-      <w:pPr>
-        <w:ind w:left="6840" w:hanging="360"/>
-      </w:pPr>
-      <w:rPr>
-        <w:rFonts w:ascii="Courier New" w:hAnsi="Courier New" w:cs="Courier New" w:hint="default"/>
-      </w:rPr>
-    </w:lvl>
-    <w:lvl w:ilvl="8" w:tplc="04090005" w:tentative="1">
-      <w:start w:val="1"/>
-      <w:numFmt w:val="bullet"/>
-      <w:lvlText w:val=""/>
-      <w:lvlJc w:val="left"/>
-      <w:pPr>
-        <w:ind w:left="7560" w:hanging="360"/>
-      </w:pPr>
-      <w:rPr>
-        <w:rFonts w:ascii="Wingdings" w:hAnsi="Wingdings" w:hint="default"/>
-      </w:rPr>
-    </w:lvl>
-  </w:abstractNum>
-  <w:abstractNum w:abstractNumId="33" w15:restartNumberingAfterBreak="0">
+  <w:abstractNum w:abstractNumId="34" w15:restartNumberingAfterBreak="0">
     <w:nsid w:val="60321D8F"/>
     <w:multiLevelType w:val="multilevel"/>
     <w:tmpl w:val="5D76F3C2"/>
@@ -22422,232 +23654,305 @@
       </w:rPr>
     </w:lvl>
   </w:abstractNum>
-  <w:abstractNum w:abstractNumId="34" w15:restartNumberingAfterBreak="0">
-    <w:nsid w:val="619C67EF"/>
-    <w:multiLevelType w:val="hybridMultilevel"/>
-    <w:tmpl w:val="261414FE"/>
-    <w:lvl w:ilvl="0" w:tplc="04090001">
+  <w:abstractNum w:abstractNumId="35" w15:restartNumberingAfterBreak="0">
+    <w:nsid w:val="6353210F"/>
+    <w:multiLevelType w:val="multilevel"/>
+    <w:tmpl w:val="E35E4D2A"/>
+    <w:lvl w:ilvl="0">
       <w:start w:val="1"/>
       <w:numFmt w:val="bullet"/>
       <w:lvlText w:val=""/>
       <w:lvlJc w:val="left"/>
       <w:pPr>
+        <w:tabs>
+          <w:tab w:val="num" w:pos="720"/>
+        </w:tabs>
         <w:ind w:left="720" w:hanging="360"/>
       </w:pPr>
       <w:rPr>
         <w:rFonts w:ascii="Symbol" w:hAnsi="Symbol" w:hint="default"/>
-      </w:rPr>
-    </w:lvl>
-    <w:lvl w:ilvl="1" w:tplc="139ED22C">
-      <w:start w:val="1"/>
-      <w:numFmt w:val="bullet"/>
-      <w:lvlText w:val="-"/>
-      <w:lvlJc w:val="left"/>
-      <w:pPr>
+        <w:sz w:val="20"/>
+      </w:rPr>
+    </w:lvl>
+    <w:lvl w:ilvl="1" w:tentative="1">
+      <w:start w:val="1"/>
+      <w:numFmt w:val="bullet"/>
+      <w:lvlText w:val=""/>
+      <w:lvlJc w:val="left"/>
+      <w:pPr>
+        <w:tabs>
+          <w:tab w:val="num" w:pos="1440"/>
+        </w:tabs>
         <w:ind w:left="1440" w:hanging="360"/>
       </w:pPr>
       <w:rPr>
-        <w:rFonts w:ascii="Tunga" w:hAnsi="Tunga" w:hint="default"/>
-      </w:rPr>
-    </w:lvl>
-    <w:lvl w:ilvl="2" w:tplc="04090005" w:tentative="1">
-      <w:start w:val="1"/>
-      <w:numFmt w:val="bullet"/>
-      <w:lvlText w:val=""/>
-      <w:lvlJc w:val="left"/>
-      <w:pPr>
+        <w:rFonts w:ascii="Symbol" w:hAnsi="Symbol" w:hint="default"/>
+        <w:sz w:val="20"/>
+      </w:rPr>
+    </w:lvl>
+    <w:lvl w:ilvl="2" w:tentative="1">
+      <w:start w:val="1"/>
+      <w:numFmt w:val="bullet"/>
+      <w:lvlText w:val=""/>
+      <w:lvlJc w:val="left"/>
+      <w:pPr>
+        <w:tabs>
+          <w:tab w:val="num" w:pos="2160"/>
+        </w:tabs>
         <w:ind w:left="2160" w:hanging="360"/>
       </w:pPr>
       <w:rPr>
-        <w:rFonts w:ascii="Wingdings" w:hAnsi="Wingdings" w:hint="default"/>
-      </w:rPr>
-    </w:lvl>
-    <w:lvl w:ilvl="3" w:tplc="04090001" w:tentative="1">
+        <w:rFonts w:ascii="Symbol" w:hAnsi="Symbol" w:hint="default"/>
+        <w:sz w:val="20"/>
+      </w:rPr>
+    </w:lvl>
+    <w:lvl w:ilvl="3" w:tentative="1">
       <w:start w:val="1"/>
       <w:numFmt w:val="bullet"/>
       <w:lvlText w:val=""/>
       <w:lvlJc w:val="left"/>
       <w:pPr>
+        <w:tabs>
+          <w:tab w:val="num" w:pos="2880"/>
+        </w:tabs>
         <w:ind w:left="2880" w:hanging="360"/>
       </w:pPr>
       <w:rPr>
         <w:rFonts w:ascii="Symbol" w:hAnsi="Symbol" w:hint="default"/>
-      </w:rPr>
-    </w:lvl>
-    <w:lvl w:ilvl="4" w:tplc="04090003" w:tentative="1">
-      <w:start w:val="1"/>
-      <w:numFmt w:val="bullet"/>
-      <w:lvlText w:val="o"/>
-      <w:lvlJc w:val="left"/>
-      <w:pPr>
+        <w:sz w:val="20"/>
+      </w:rPr>
+    </w:lvl>
+    <w:lvl w:ilvl="4" w:tentative="1">
+      <w:start w:val="1"/>
+      <w:numFmt w:val="bullet"/>
+      <w:lvlText w:val=""/>
+      <w:lvlJc w:val="left"/>
+      <w:pPr>
+        <w:tabs>
+          <w:tab w:val="num" w:pos="3600"/>
+        </w:tabs>
         <w:ind w:left="3600" w:hanging="360"/>
       </w:pPr>
       <w:rPr>
-        <w:rFonts w:ascii="Courier New" w:hAnsi="Courier New" w:cs="Courier New" w:hint="default"/>
-      </w:rPr>
-    </w:lvl>
-    <w:lvl w:ilvl="5" w:tplc="04090005" w:tentative="1">
-      <w:start w:val="1"/>
-      <w:numFmt w:val="bullet"/>
-      <w:lvlText w:val=""/>
-      <w:lvlJc w:val="left"/>
-      <w:pPr>
+        <w:rFonts w:ascii="Symbol" w:hAnsi="Symbol" w:hint="default"/>
+        <w:sz w:val="20"/>
+      </w:rPr>
+    </w:lvl>
+    <w:lvl w:ilvl="5" w:tentative="1">
+      <w:start w:val="1"/>
+      <w:numFmt w:val="bullet"/>
+      <w:lvlText w:val=""/>
+      <w:lvlJc w:val="left"/>
+      <w:pPr>
+        <w:tabs>
+          <w:tab w:val="num" w:pos="4320"/>
+        </w:tabs>
         <w:ind w:left="4320" w:hanging="360"/>
       </w:pPr>
       <w:rPr>
-        <w:rFonts w:ascii="Wingdings" w:hAnsi="Wingdings" w:hint="default"/>
-      </w:rPr>
-    </w:lvl>
-    <w:lvl w:ilvl="6" w:tplc="04090001" w:tentative="1">
+        <w:rFonts w:ascii="Symbol" w:hAnsi="Symbol" w:hint="default"/>
+        <w:sz w:val="20"/>
+      </w:rPr>
+    </w:lvl>
+    <w:lvl w:ilvl="6" w:tentative="1">
       <w:start w:val="1"/>
       <w:numFmt w:val="bullet"/>
       <w:lvlText w:val=""/>
       <w:lvlJc w:val="left"/>
       <w:pPr>
+        <w:tabs>
+          <w:tab w:val="num" w:pos="5040"/>
+        </w:tabs>
         <w:ind w:left="5040" w:hanging="360"/>
       </w:pPr>
       <w:rPr>
         <w:rFonts w:ascii="Symbol" w:hAnsi="Symbol" w:hint="default"/>
-      </w:rPr>
-    </w:lvl>
-    <w:lvl w:ilvl="7" w:tplc="04090003" w:tentative="1">
-      <w:start w:val="1"/>
-      <w:numFmt w:val="bullet"/>
-      <w:lvlText w:val="o"/>
-      <w:lvlJc w:val="left"/>
-      <w:pPr>
+        <w:sz w:val="20"/>
+      </w:rPr>
+    </w:lvl>
+    <w:lvl w:ilvl="7" w:tentative="1">
+      <w:start w:val="1"/>
+      <w:numFmt w:val="bullet"/>
+      <w:lvlText w:val=""/>
+      <w:lvlJc w:val="left"/>
+      <w:pPr>
+        <w:tabs>
+          <w:tab w:val="num" w:pos="5760"/>
+        </w:tabs>
         <w:ind w:left="5760" w:hanging="360"/>
       </w:pPr>
       <w:rPr>
-        <w:rFonts w:ascii="Courier New" w:hAnsi="Courier New" w:cs="Courier New" w:hint="default"/>
-      </w:rPr>
-    </w:lvl>
-    <w:lvl w:ilvl="8" w:tplc="04090005" w:tentative="1">
-      <w:start w:val="1"/>
-      <w:numFmt w:val="bullet"/>
-      <w:lvlText w:val=""/>
-      <w:lvlJc w:val="left"/>
-      <w:pPr>
+        <w:rFonts w:ascii="Symbol" w:hAnsi="Symbol" w:hint="default"/>
+        <w:sz w:val="20"/>
+      </w:rPr>
+    </w:lvl>
+    <w:lvl w:ilvl="8" w:tentative="1">
+      <w:start w:val="1"/>
+      <w:numFmt w:val="bullet"/>
+      <w:lvlText w:val=""/>
+      <w:lvlJc w:val="left"/>
+      <w:pPr>
+        <w:tabs>
+          <w:tab w:val="num" w:pos="6480"/>
+        </w:tabs>
         <w:ind w:left="6480" w:hanging="360"/>
       </w:pPr>
       <w:rPr>
-        <w:rFonts w:ascii="Wingdings" w:hAnsi="Wingdings" w:hint="default"/>
-      </w:rPr>
-    </w:lvl>
-  </w:abstractNum>
-  <w:abstractNum w:abstractNumId="35" w15:restartNumberingAfterBreak="0">
-    <w:nsid w:val="63E7734E"/>
-    <w:multiLevelType w:val="hybridMultilevel"/>
-    <w:tmpl w:val="F01C277A"/>
-    <w:lvl w:ilvl="0" w:tplc="93406688">
-      <w:numFmt w:val="bullet"/>
-      <w:lvlText w:val="–"/>
-      <w:lvlJc w:val="left"/>
-      <w:pPr>
-        <w:ind w:left="720" w:hanging="360"/>
-      </w:pPr>
-      <w:rPr>
-        <w:rFonts w:ascii="Calibri" w:eastAsia="Times New Roman" w:hAnsi="Calibri" w:cs="Calibri" w:hint="default"/>
-      </w:rPr>
-    </w:lvl>
-    <w:lvl w:ilvl="1" w:tplc="04090003" w:tentative="1">
-      <w:start w:val="1"/>
-      <w:numFmt w:val="bullet"/>
-      <w:lvlText w:val="o"/>
-      <w:lvlJc w:val="left"/>
-      <w:pPr>
-        <w:ind w:left="1440" w:hanging="360"/>
-      </w:pPr>
-      <w:rPr>
-        <w:rFonts w:ascii="Courier New" w:hAnsi="Courier New" w:cs="Courier New" w:hint="default"/>
-      </w:rPr>
-    </w:lvl>
-    <w:lvl w:ilvl="2" w:tplc="04090005" w:tentative="1">
-      <w:start w:val="1"/>
-      <w:numFmt w:val="bullet"/>
-      <w:lvlText w:val=""/>
-      <w:lvlJc w:val="left"/>
-      <w:pPr>
-        <w:ind w:left="2160" w:hanging="360"/>
-      </w:pPr>
-      <w:rPr>
-        <w:rFonts w:ascii="Wingdings" w:hAnsi="Wingdings" w:hint="default"/>
-      </w:rPr>
-    </w:lvl>
-    <w:lvl w:ilvl="3" w:tplc="04090001" w:tentative="1">
-      <w:start w:val="1"/>
-      <w:numFmt w:val="bullet"/>
-      <w:lvlText w:val=""/>
-      <w:lvlJc w:val="left"/>
-      <w:pPr>
-        <w:ind w:left="2880" w:hanging="360"/>
-      </w:pPr>
-      <w:rPr>
         <w:rFonts w:ascii="Symbol" w:hAnsi="Symbol" w:hint="default"/>
-      </w:rPr>
-    </w:lvl>
-    <w:lvl w:ilvl="4" w:tplc="04090003" w:tentative="1">
-      <w:start w:val="1"/>
-      <w:numFmt w:val="bullet"/>
-      <w:lvlText w:val="o"/>
-      <w:lvlJc w:val="left"/>
-      <w:pPr>
-        <w:ind w:left="3600" w:hanging="360"/>
-      </w:pPr>
-      <w:rPr>
-        <w:rFonts w:ascii="Courier New" w:hAnsi="Courier New" w:cs="Courier New" w:hint="default"/>
-      </w:rPr>
-    </w:lvl>
-    <w:lvl w:ilvl="5" w:tplc="04090005" w:tentative="1">
-      <w:start w:val="1"/>
-      <w:numFmt w:val="bullet"/>
-      <w:lvlText w:val=""/>
-      <w:lvlJc w:val="left"/>
-      <w:pPr>
-        <w:ind w:left="4320" w:hanging="360"/>
-      </w:pPr>
-      <w:rPr>
-        <w:rFonts w:ascii="Wingdings" w:hAnsi="Wingdings" w:hint="default"/>
-      </w:rPr>
-    </w:lvl>
-    <w:lvl w:ilvl="6" w:tplc="04090001" w:tentative="1">
-      <w:start w:val="1"/>
-      <w:numFmt w:val="bullet"/>
-      <w:lvlText w:val=""/>
-      <w:lvlJc w:val="left"/>
-      <w:pPr>
-        <w:ind w:left="5040" w:hanging="360"/>
-      </w:pPr>
-      <w:rPr>
-        <w:rFonts w:ascii="Symbol" w:hAnsi="Symbol" w:hint="default"/>
-      </w:rPr>
-    </w:lvl>
-    <w:lvl w:ilvl="7" w:tplc="04090003" w:tentative="1">
-      <w:start w:val="1"/>
-      <w:numFmt w:val="bullet"/>
-      <w:lvlText w:val="o"/>
-      <w:lvlJc w:val="left"/>
-      <w:pPr>
-        <w:ind w:left="5760" w:hanging="360"/>
-      </w:pPr>
-      <w:rPr>
-        <w:rFonts w:ascii="Courier New" w:hAnsi="Courier New" w:cs="Courier New" w:hint="default"/>
-      </w:rPr>
-    </w:lvl>
-    <w:lvl w:ilvl="8" w:tplc="04090005" w:tentative="1">
-      <w:start w:val="1"/>
-      <w:numFmt w:val="bullet"/>
-      <w:lvlText w:val=""/>
-      <w:lvlJc w:val="left"/>
-      <w:pPr>
-        <w:ind w:left="6480" w:hanging="360"/>
-      </w:pPr>
-      <w:rPr>
-        <w:rFonts w:ascii="Wingdings" w:hAnsi="Wingdings" w:hint="default"/>
+        <w:sz w:val="20"/>
       </w:rPr>
     </w:lvl>
   </w:abstractNum>
   <w:abstractNum w:abstractNumId="36" w15:restartNumberingAfterBreak="0">
+    <w:nsid w:val="6518293F"/>
+    <w:multiLevelType w:val="multilevel"/>
+    <w:tmpl w:val="0A9ED216"/>
+    <w:lvl w:ilvl="0">
+      <w:start w:val="1"/>
+      <w:numFmt w:val="bullet"/>
+      <w:lvlText w:val=""/>
+      <w:lvlJc w:val="left"/>
+      <w:pPr>
+        <w:tabs>
+          <w:tab w:val="num" w:pos="720"/>
+        </w:tabs>
+        <w:ind w:left="720" w:hanging="360"/>
+      </w:pPr>
+      <w:rPr>
+        <w:rFonts w:ascii="Symbol" w:hAnsi="Symbol" w:hint="default"/>
+        <w:sz w:val="20"/>
+      </w:rPr>
+    </w:lvl>
+    <w:lvl w:ilvl="1" w:tentative="1">
+      <w:start w:val="1"/>
+      <w:numFmt w:val="bullet"/>
+      <w:lvlText w:val=""/>
+      <w:lvlJc w:val="left"/>
+      <w:pPr>
+        <w:tabs>
+          <w:tab w:val="num" w:pos="1440"/>
+        </w:tabs>
+        <w:ind w:left="1440" w:hanging="360"/>
+      </w:pPr>
+      <w:rPr>
+        <w:rFonts w:ascii="Symbol" w:hAnsi="Symbol" w:hint="default"/>
+        <w:sz w:val="20"/>
+      </w:rPr>
+    </w:lvl>
+    <w:lvl w:ilvl="2" w:tentative="1">
+      <w:start w:val="1"/>
+      <w:numFmt w:val="bullet"/>
+      <w:lvlText w:val=""/>
+      <w:lvlJc w:val="left"/>
+      <w:pPr>
+        <w:tabs>
+          <w:tab w:val="num" w:pos="2160"/>
+        </w:tabs>
+        <w:ind w:left="2160" w:hanging="360"/>
+      </w:pPr>
+      <w:rPr>
+        <w:rFonts w:ascii="Symbol" w:hAnsi="Symbol" w:hint="default"/>
+        <w:sz w:val="20"/>
+      </w:rPr>
+    </w:lvl>
+    <w:lvl w:ilvl="3" w:tentative="1">
+      <w:start w:val="1"/>
+      <w:numFmt w:val="bullet"/>
+      <w:lvlText w:val=""/>
+      <w:lvlJc w:val="left"/>
+      <w:pPr>
+        <w:tabs>
+          <w:tab w:val="num" w:pos="2880"/>
+        </w:tabs>
+        <w:ind w:left="2880" w:hanging="360"/>
+      </w:pPr>
+      <w:rPr>
+        <w:rFonts w:ascii="Symbol" w:hAnsi="Symbol" w:hint="default"/>
+        <w:sz w:val="20"/>
+      </w:rPr>
+    </w:lvl>
+    <w:lvl w:ilvl="4" w:tentative="1">
+      <w:start w:val="1"/>
+      <w:numFmt w:val="bullet"/>
+      <w:lvlText w:val=""/>
+      <w:lvlJc w:val="left"/>
+      <w:pPr>
+        <w:tabs>
+          <w:tab w:val="num" w:pos="3600"/>
+        </w:tabs>
+        <w:ind w:left="3600" w:hanging="360"/>
+      </w:pPr>
+      <w:rPr>
+        <w:rFonts w:ascii="Symbol" w:hAnsi="Symbol" w:hint="default"/>
+        <w:sz w:val="20"/>
+      </w:rPr>
+    </w:lvl>
+    <w:lvl w:ilvl="5" w:tentative="1">
+      <w:start w:val="1"/>
+      <w:numFmt w:val="bullet"/>
+      <w:lvlText w:val=""/>
+      <w:lvlJc w:val="left"/>
+      <w:pPr>
+        <w:tabs>
+          <w:tab w:val="num" w:pos="4320"/>
+        </w:tabs>
+        <w:ind w:left="4320" w:hanging="360"/>
+      </w:pPr>
+      <w:rPr>
+        <w:rFonts w:ascii="Symbol" w:hAnsi="Symbol" w:hint="default"/>
+        <w:sz w:val="20"/>
+      </w:rPr>
+    </w:lvl>
+    <w:lvl w:ilvl="6" w:tentative="1">
+      <w:start w:val="1"/>
+      <w:numFmt w:val="bullet"/>
+      <w:lvlText w:val=""/>
+      <w:lvlJc w:val="left"/>
+      <w:pPr>
+        <w:tabs>
+          <w:tab w:val="num" w:pos="5040"/>
+        </w:tabs>
+        <w:ind w:left="5040" w:hanging="360"/>
+      </w:pPr>
+      <w:rPr>
+        <w:rFonts w:ascii="Symbol" w:hAnsi="Symbol" w:hint="default"/>
+        <w:sz w:val="20"/>
+      </w:rPr>
+    </w:lvl>
+    <w:lvl w:ilvl="7" w:tentative="1">
+      <w:start w:val="1"/>
+      <w:numFmt w:val="bullet"/>
+      <w:lvlText w:val=""/>
+      <w:lvlJc w:val="left"/>
+      <w:pPr>
+        <w:tabs>
+          <w:tab w:val="num" w:pos="5760"/>
+        </w:tabs>
+        <w:ind w:left="5760" w:hanging="360"/>
+      </w:pPr>
+      <w:rPr>
+        <w:rFonts w:ascii="Symbol" w:hAnsi="Symbol" w:hint="default"/>
+        <w:sz w:val="20"/>
+      </w:rPr>
+    </w:lvl>
+    <w:lvl w:ilvl="8" w:tentative="1">
+      <w:start w:val="1"/>
+      <w:numFmt w:val="bullet"/>
+      <w:lvlText w:val=""/>
+      <w:lvlJc w:val="left"/>
+      <w:pPr>
+        <w:tabs>
+          <w:tab w:val="num" w:pos="6480"/>
+        </w:tabs>
+        <w:ind w:left="6480" w:hanging="360"/>
+      </w:pPr>
+      <w:rPr>
+        <w:rFonts w:ascii="Symbol" w:hAnsi="Symbol" w:hint="default"/>
+        <w:sz w:val="20"/>
+      </w:rPr>
+    </w:lvl>
+  </w:abstractNum>
+  <w:abstractNum w:abstractNumId="37" w15:restartNumberingAfterBreak="0">
     <w:nsid w:val="67CD67C8"/>
     <w:multiLevelType w:val="hybridMultilevel"/>
     <w:tmpl w:val="7EE45F84"/>
@@ -22760,7 +24065,7 @@
       </w:rPr>
     </w:lvl>
   </w:abstractNum>
-  <w:abstractNum w:abstractNumId="37" w15:restartNumberingAfterBreak="0">
+  <w:abstractNum w:abstractNumId="38" w15:restartNumberingAfterBreak="0">
     <w:nsid w:val="6D31448B"/>
     <w:multiLevelType w:val="hybridMultilevel"/>
     <w:tmpl w:val="8A96308E"/>
@@ -22873,7 +24178,7 @@
       </w:rPr>
     </w:lvl>
   </w:abstractNum>
-  <w:abstractNum w:abstractNumId="38" w15:restartNumberingAfterBreak="0">
+  <w:abstractNum w:abstractNumId="39" w15:restartNumberingAfterBreak="0">
     <w:nsid w:val="70FA0468"/>
     <w:multiLevelType w:val="hybridMultilevel"/>
     <w:tmpl w:val="57ACC166"/>
@@ -22986,7 +24291,7 @@
       </w:rPr>
     </w:lvl>
   </w:abstractNum>
-  <w:abstractNum w:abstractNumId="39" w15:restartNumberingAfterBreak="0">
+  <w:abstractNum w:abstractNumId="40" w15:restartNumberingAfterBreak="0">
     <w:nsid w:val="71AE6D71"/>
     <w:multiLevelType w:val="hybridMultilevel"/>
     <w:tmpl w:val="97868774"/>
@@ -23099,7 +24404,7 @@
       </w:rPr>
     </w:lvl>
   </w:abstractNum>
-  <w:abstractNum w:abstractNumId="40" w15:restartNumberingAfterBreak="0">
+  <w:abstractNum w:abstractNumId="41" w15:restartNumberingAfterBreak="0">
     <w:nsid w:val="721A157E"/>
     <w:multiLevelType w:val="hybridMultilevel"/>
     <w:tmpl w:val="779E56C8"/>
@@ -23116,119 +24421,6 @@
       </w:rPr>
     </w:lvl>
     <w:lvl w:ilvl="1" w:tplc="04090003" w:tentative="1">
-      <w:start w:val="1"/>
-      <w:numFmt w:val="bullet"/>
-      <w:lvlText w:val="o"/>
-      <w:lvlJc w:val="left"/>
-      <w:pPr>
-        <w:ind w:left="1440" w:hanging="360"/>
-      </w:pPr>
-      <w:rPr>
-        <w:rFonts w:ascii="Courier New" w:hAnsi="Courier New" w:cs="Courier New" w:hint="default"/>
-      </w:rPr>
-    </w:lvl>
-    <w:lvl w:ilvl="2" w:tplc="04090005" w:tentative="1">
-      <w:start w:val="1"/>
-      <w:numFmt w:val="bullet"/>
-      <w:lvlText w:val=""/>
-      <w:lvlJc w:val="left"/>
-      <w:pPr>
-        <w:ind w:left="2160" w:hanging="360"/>
-      </w:pPr>
-      <w:rPr>
-        <w:rFonts w:ascii="Wingdings" w:hAnsi="Wingdings" w:hint="default"/>
-      </w:rPr>
-    </w:lvl>
-    <w:lvl w:ilvl="3" w:tplc="04090001" w:tentative="1">
-      <w:start w:val="1"/>
-      <w:numFmt w:val="bullet"/>
-      <w:lvlText w:val=""/>
-      <w:lvlJc w:val="left"/>
-      <w:pPr>
-        <w:ind w:left="2880" w:hanging="360"/>
-      </w:pPr>
-      <w:rPr>
-        <w:rFonts w:ascii="Symbol" w:hAnsi="Symbol" w:hint="default"/>
-      </w:rPr>
-    </w:lvl>
-    <w:lvl w:ilvl="4" w:tplc="04090003" w:tentative="1">
-      <w:start w:val="1"/>
-      <w:numFmt w:val="bullet"/>
-      <w:lvlText w:val="o"/>
-      <w:lvlJc w:val="left"/>
-      <w:pPr>
-        <w:ind w:left="3600" w:hanging="360"/>
-      </w:pPr>
-      <w:rPr>
-        <w:rFonts w:ascii="Courier New" w:hAnsi="Courier New" w:cs="Courier New" w:hint="default"/>
-      </w:rPr>
-    </w:lvl>
-    <w:lvl w:ilvl="5" w:tplc="04090005" w:tentative="1">
-      <w:start w:val="1"/>
-      <w:numFmt w:val="bullet"/>
-      <w:lvlText w:val=""/>
-      <w:lvlJc w:val="left"/>
-      <w:pPr>
-        <w:ind w:left="4320" w:hanging="360"/>
-      </w:pPr>
-      <w:rPr>
-        <w:rFonts w:ascii="Wingdings" w:hAnsi="Wingdings" w:hint="default"/>
-      </w:rPr>
-    </w:lvl>
-    <w:lvl w:ilvl="6" w:tplc="04090001" w:tentative="1">
-      <w:start w:val="1"/>
-      <w:numFmt w:val="bullet"/>
-      <w:lvlText w:val=""/>
-      <w:lvlJc w:val="left"/>
-      <w:pPr>
-        <w:ind w:left="5040" w:hanging="360"/>
-      </w:pPr>
-      <w:rPr>
-        <w:rFonts w:ascii="Symbol" w:hAnsi="Symbol" w:hint="default"/>
-      </w:rPr>
-    </w:lvl>
-    <w:lvl w:ilvl="7" w:tplc="04090003" w:tentative="1">
-      <w:start w:val="1"/>
-      <w:numFmt w:val="bullet"/>
-      <w:lvlText w:val="o"/>
-      <w:lvlJc w:val="left"/>
-      <w:pPr>
-        <w:ind w:left="5760" w:hanging="360"/>
-      </w:pPr>
-      <w:rPr>
-        <w:rFonts w:ascii="Courier New" w:hAnsi="Courier New" w:cs="Courier New" w:hint="default"/>
-      </w:rPr>
-    </w:lvl>
-    <w:lvl w:ilvl="8" w:tplc="04090005" w:tentative="1">
-      <w:start w:val="1"/>
-      <w:numFmt w:val="bullet"/>
-      <w:lvlText w:val=""/>
-      <w:lvlJc w:val="left"/>
-      <w:pPr>
-        <w:ind w:left="6480" w:hanging="360"/>
-      </w:pPr>
-      <w:rPr>
-        <w:rFonts w:ascii="Wingdings" w:hAnsi="Wingdings" w:hint="default"/>
-      </w:rPr>
-    </w:lvl>
-  </w:abstractNum>
-  <w:abstractNum w:abstractNumId="41" w15:restartNumberingAfterBreak="0">
-    <w:nsid w:val="7328061F"/>
-    <w:multiLevelType w:val="hybridMultilevel"/>
-    <w:tmpl w:val="165E5D5E"/>
-    <w:lvl w:ilvl="0" w:tplc="139ED22C">
-      <w:start w:val="1"/>
-      <w:numFmt w:val="bullet"/>
-      <w:lvlText w:val="-"/>
-      <w:lvlJc w:val="left"/>
-      <w:pPr>
-        <w:ind w:left="720" w:hanging="360"/>
-      </w:pPr>
-      <w:rPr>
-        <w:rFonts w:ascii="Tunga" w:hAnsi="Tunga" w:hint="default"/>
-      </w:rPr>
-    </w:lvl>
-    <w:lvl w:ilvl="1" w:tplc="04090003">
       <w:start w:val="1"/>
       <w:numFmt w:val="bullet"/>
       <w:lvlText w:val="o"/>
@@ -23930,143 +25122,144 @@
     <w:abstractNumId w:val="17"/>
   </w:num>
   <w:num w:numId="2">
-    <w:abstractNumId w:val="36"/>
+    <w:abstractNumId w:val="37"/>
   </w:num>
   <w:num w:numId="3">
     <w:abstractNumId w:val="0"/>
   </w:num>
   <w:num w:numId="4">
-    <w:abstractNumId w:val="37"/>
+    <w:abstractNumId w:val="38"/>
   </w:num>
   <w:num w:numId="5">
+    <w:abstractNumId w:val="5"/>
+  </w:num>
+  <w:num w:numId="6">
+    <w:abstractNumId w:val="8"/>
+  </w:num>
+  <w:num w:numId="7">
+    <w:abstractNumId w:val="27"/>
+  </w:num>
+  <w:num w:numId="8">
+    <w:abstractNumId w:val="22"/>
+  </w:num>
+  <w:num w:numId="9">
+    <w:abstractNumId w:val="18"/>
+  </w:num>
+  <w:num w:numId="10">
+    <w:abstractNumId w:val="2"/>
+  </w:num>
+  <w:num w:numId="11">
+    <w:abstractNumId w:val="1"/>
+  </w:num>
+  <w:num w:numId="12">
+    <w:abstractNumId w:val="42"/>
+  </w:num>
+  <w:num w:numId="13">
+    <w:abstractNumId w:val="46"/>
+  </w:num>
+  <w:num w:numId="14">
     <w:abstractNumId w:val="7"/>
   </w:num>
-  <w:num w:numId="6">
-    <w:abstractNumId w:val="5"/>
+  <w:num w:numId="15">
+    <w:abstractNumId w:val="45"/>
   </w:num>
-  <w:num w:numId="7">
+  <w:num w:numId="16">
+    <w:abstractNumId w:val="12"/>
+  </w:num>
+  <w:num w:numId="17">
+    <w:abstractNumId w:val="43"/>
+  </w:num>
+  <w:num w:numId="18">
+    <w:abstractNumId w:val="14"/>
+  </w:num>
+  <w:num w:numId="19">
+    <w:abstractNumId w:val="13"/>
+  </w:num>
+  <w:num w:numId="20">
+    <w:abstractNumId w:val="6"/>
+  </w:num>
+  <w:num w:numId="21">
+    <w:abstractNumId w:val="16"/>
+  </w:num>
+  <w:num w:numId="22">
+    <w:abstractNumId w:val="41"/>
+  </w:num>
+  <w:num w:numId="23">
+    <w:abstractNumId w:val="19"/>
+  </w:num>
+  <w:num w:numId="24">
+    <w:abstractNumId w:val="24"/>
+  </w:num>
+  <w:num w:numId="25">
+    <w:abstractNumId w:val="23"/>
+  </w:num>
+  <w:num w:numId="26">
+    <w:abstractNumId w:val="9"/>
+  </w:num>
+  <w:num w:numId="27">
+    <w:abstractNumId w:val="28"/>
+  </w:num>
+  <w:num w:numId="28">
+    <w:abstractNumId w:val="25"/>
+  </w:num>
+  <w:num w:numId="29">
+    <w:abstractNumId w:val="40"/>
+  </w:num>
+  <w:num w:numId="30">
+    <w:abstractNumId w:val="3"/>
+  </w:num>
+  <w:num w:numId="31">
+    <w:abstractNumId w:val="30"/>
+  </w:num>
+  <w:num w:numId="32">
+    <w:abstractNumId w:val="39"/>
+  </w:num>
+  <w:num w:numId="33">
+    <w:abstractNumId w:val="33"/>
+  </w:num>
+  <w:num w:numId="34">
+    <w:abstractNumId w:val="15"/>
+  </w:num>
+  <w:num w:numId="35">
+    <w:abstractNumId w:val="29"/>
+  </w:num>
+  <w:num w:numId="36">
+    <w:abstractNumId w:val="34"/>
+  </w:num>
+  <w:num w:numId="37">
+    <w:abstractNumId w:val="44"/>
+  </w:num>
+  <w:num w:numId="38">
+    <w:abstractNumId w:val="32"/>
+  </w:num>
+  <w:num w:numId="39">
+    <w:abstractNumId w:val="20"/>
+  </w:num>
+  <w:num w:numId="40">
+    <w:abstractNumId w:val="26"/>
+  </w:num>
+  <w:num w:numId="41">
+    <w:abstractNumId w:val="21"/>
+  </w:num>
+  <w:num w:numId="42">
+    <w:abstractNumId w:val="4"/>
+  </w:num>
+  <w:num w:numId="43">
+    <w:abstractNumId w:val="11"/>
+  </w:num>
+  <w:num w:numId="44">
+    <w:abstractNumId w:val="31"/>
+  </w:num>
+  <w:num w:numId="45">
+    <w:abstractNumId w:val="36"/>
+  </w:num>
+  <w:num w:numId="46">
     <w:abstractNumId w:val="10"/>
   </w:num>
-  <w:num w:numId="8">
-    <w:abstractNumId w:val="27"/>
-  </w:num>
-  <w:num w:numId="9">
-    <w:abstractNumId w:val="20"/>
-  </w:num>
-  <w:num w:numId="10">
-    <w:abstractNumId w:val="18"/>
-  </w:num>
-  <w:num w:numId="11">
-    <w:abstractNumId w:val="3"/>
-  </w:num>
-  <w:num w:numId="12">
-    <w:abstractNumId w:val="9"/>
-  </w:num>
-  <w:num w:numId="13">
-    <w:abstractNumId w:val="2"/>
-  </w:num>
-  <w:num w:numId="14">
+  <w:num w:numId="47">
     <w:abstractNumId w:val="35"/>
   </w:num>
-  <w:num w:numId="15">
-    <w:abstractNumId w:val="1"/>
-  </w:num>
-  <w:num w:numId="16">
-    <w:abstractNumId w:val="34"/>
-  </w:num>
-  <w:num w:numId="17">
-    <w:abstractNumId w:val="32"/>
-  </w:num>
-  <w:num w:numId="18">
-    <w:abstractNumId w:val="42"/>
-  </w:num>
-  <w:num w:numId="19">
-    <w:abstractNumId w:val="41"/>
-  </w:num>
-  <w:num w:numId="20">
-    <w:abstractNumId w:val="46"/>
-  </w:num>
-  <w:num w:numId="21">
-    <w:abstractNumId w:val="24"/>
-  </w:num>
-  <w:num w:numId="22">
-    <w:abstractNumId w:val="8"/>
-  </w:num>
-  <w:num w:numId="23">
-    <w:abstractNumId w:val="26"/>
-  </w:num>
-  <w:num w:numId="24">
-    <w:abstractNumId w:val="45"/>
-  </w:num>
-  <w:num w:numId="25">
-    <w:abstractNumId w:val="12"/>
-  </w:num>
-  <w:num w:numId="26">
-    <w:abstractNumId w:val="43"/>
-  </w:num>
-  <w:num w:numId="27">
-    <w:abstractNumId w:val="14"/>
-  </w:num>
-  <w:num w:numId="28">
-    <w:abstractNumId w:val="13"/>
-  </w:num>
-  <w:num w:numId="29">
-    <w:abstractNumId w:val="6"/>
-  </w:num>
-  <w:num w:numId="30">
-    <w:abstractNumId w:val="16"/>
-  </w:num>
-  <w:num w:numId="31">
-    <w:abstractNumId w:val="40"/>
-  </w:num>
-  <w:num w:numId="32">
-    <w:abstractNumId w:val="19"/>
-  </w:num>
-  <w:num w:numId="33">
-    <w:abstractNumId w:val="23"/>
-  </w:num>
-  <w:num w:numId="34">
-    <w:abstractNumId w:val="22"/>
-  </w:num>
-  <w:num w:numId="35">
-    <w:abstractNumId w:val="11"/>
-  </w:num>
-  <w:num w:numId="36">
-    <w:abstractNumId w:val="21"/>
-  </w:num>
-  <w:num w:numId="37">
-    <w:abstractNumId w:val="28"/>
-  </w:num>
-  <w:num w:numId="38">
-    <w:abstractNumId w:val="25"/>
-  </w:num>
-  <w:num w:numId="39">
-    <w:abstractNumId w:val="39"/>
-  </w:num>
-  <w:num w:numId="40">
-    <w:abstractNumId w:val="4"/>
-  </w:num>
-  <w:num w:numId="41">
-    <w:abstractNumId w:val="30"/>
-  </w:num>
-  <w:num w:numId="42">
-    <w:abstractNumId w:val="38"/>
-  </w:num>
-  <w:num w:numId="43">
-    <w:abstractNumId w:val="31"/>
-  </w:num>
-  <w:num w:numId="44">
-    <w:abstractNumId w:val="15"/>
-  </w:num>
-  <w:num w:numId="45">
-    <w:abstractNumId w:val="29"/>
-  </w:num>
-  <w:num w:numId="46">
-    <w:abstractNumId w:val="33"/>
-  </w:num>
-  <w:num w:numId="47">
-    <w:abstractNumId w:val="44"/>
-  </w:num>
+  <w:numIdMacAtCleanup w:val="42"/>
 </w:numbering>
 </file>
 
